--- a/PSI_Scenariusz1_Sprawozdanie(poprawne).docx
+++ b/PSI_Scenariusz1_Sprawozdanie(poprawne).docx
@@ -99,9 +99,7 @@
     <w:p>
       <w:pPr>
         <w:pStyle w:val="Normal"/>
-        <w:rPr>
-          <w:lang w:val="pl-PL"/>
-        </w:rPr>
+        <w:rPr/>
       </w:pPr>
       <w:r>
         <w:rPr>
@@ -130,9 +128,53 @@
         </w:rPr>
       </w:pPr>
       <w:r>
-        <w:rPr>
-          <w:lang w:val="pl-PL"/>
-        </w:rPr>
+        <w:rPr/>
+        <w:drawing>
+          <wp:anchor behindDoc="0" distT="0" distB="0" distL="0" distR="0" simplePos="0" locked="0" layoutInCell="1" allowOverlap="1" relativeHeight="2">
+            <wp:simplePos x="0" y="0"/>
+            <wp:positionH relativeFrom="column">
+              <wp:posOffset>-20955</wp:posOffset>
+            </wp:positionH>
+            <wp:positionV relativeFrom="paragraph">
+              <wp:posOffset>99060</wp:posOffset>
+            </wp:positionV>
+            <wp:extent cx="5895975" cy="2875915"/>
+            <wp:effectExtent l="0" t="0" r="0" b="0"/>
+            <wp:wrapSquare wrapText="largest"/>
+            <wp:docPr id="1" name="Image1" descr=""/>
+            <wp:cNvGraphicFramePr>
+              <a:graphicFrameLocks xmlns:a="http://schemas.openxmlformats.org/drawingml/2006/main" noChangeAspect="1"/>
+            </wp:cNvGraphicFramePr>
+            <a:graphic xmlns:a="http://schemas.openxmlformats.org/drawingml/2006/main">
+              <a:graphicData uri="http://schemas.openxmlformats.org/drawingml/2006/picture">
+                <pic:pic xmlns:pic="http://schemas.openxmlformats.org/drawingml/2006/picture">
+                  <pic:nvPicPr>
+                    <pic:cNvPr id="1" name="Image1" descr=""/>
+                    <pic:cNvPicPr>
+                      <a:picLocks noChangeAspect="1" noChangeArrowheads="1"/>
+                    </pic:cNvPicPr>
+                  </pic:nvPicPr>
+                  <pic:blipFill>
+                    <a:blip r:embed="rId2"/>
+                    <a:srcRect l="0" t="0" r="-34270" b="-12238"/>
+                    <a:stretch>
+                      <a:fillRect/>
+                    </a:stretch>
+                  </pic:blipFill>
+                  <pic:spPr bwMode="auto">
+                    <a:xfrm>
+                      <a:off x="0" y="0"/>
+                      <a:ext cx="5895975" cy="2875915"/>
+                    </a:xfrm>
+                    <a:prstGeom prst="rect">
+                      <a:avLst/>
+                    </a:prstGeom>
+                  </pic:spPr>
+                </pic:pic>
+              </a:graphicData>
+            </a:graphic>
+          </wp:anchor>
+        </w:drawing>
       </w:r>
     </w:p>
     <w:p>
@@ -143,9 +185,7 @@
         </w:rPr>
       </w:pPr>
       <w:r>
-        <w:rPr>
-          <w:lang w:val="pl-PL"/>
-        </w:rPr>
+        <w:rPr/>
       </w:r>
     </w:p>
     <w:p>
@@ -159,6 +199,32 @@
         <w:rPr>
           <w:lang w:val="pl-PL"/>
         </w:rPr>
+      </w:r>
+    </w:p>
+    <w:p>
+      <w:pPr>
+        <w:pStyle w:val="Normal"/>
+        <w:rPr>
+          <w:lang w:val="pl-PL"/>
+        </w:rPr>
+      </w:pPr>
+      <w:r>
+        <w:rPr>
+          <w:lang w:val="pl-PL"/>
+        </w:rPr>
+      </w:r>
+    </w:p>
+    <w:p>
+      <w:pPr>
+        <w:pStyle w:val="Normal"/>
+        <w:rPr>
+          <w:lang w:val="pl-PL"/>
+        </w:rPr>
+      </w:pPr>
+      <w:r>
+        <w:rPr>
+          <w:lang w:val="pl-PL"/>
+        </w:rPr>
         <w:t>Wykorzystany algorytm uczenia:</w:t>
       </w:r>
     </w:p>
@@ -297,6 +363,9 @@
           <w:lang w:val="pl-PL"/>
         </w:rPr>
       </w:r>
+      <w:r>
+        <w:br w:type="page"/>
+      </w:r>
     </w:p>
     <w:p>
       <w:pPr>
@@ -309,6 +378,19 @@
         <w:rPr>
           <w:lang w:val="pl-PL"/>
         </w:rPr>
+      </w:r>
+    </w:p>
+    <w:p>
+      <w:pPr>
+        <w:pStyle w:val="Normal"/>
+        <w:rPr>
+          <w:lang w:val="pl-PL"/>
+        </w:rPr>
+      </w:pPr>
+      <w:r>
+        <w:rPr>
+          <w:lang w:val="pl-PL"/>
+        </w:rPr>
         <w:t>Dla 10000 testów:</w:t>
       </w:r>
     </w:p>
@@ -337,13 +419,52 @@
         <w:rPr>
           <w:lang w:val="pl-PL"/>
         </w:rPr>
+      </w:r>
+    </w:p>
+    <w:p>
+      <w:pPr>
+        <w:pStyle w:val="Normal"/>
+        <w:rPr>
+          <w:lang w:val="pl-PL"/>
+        </w:rPr>
+      </w:pPr>
+      <w:r>
+        <w:rPr>
+          <w:lang w:val="pl-PL"/>
+        </w:rPr>
+      </w:r>
+    </w:p>
+    <w:p>
+      <w:pPr>
+        <w:pStyle w:val="Normal"/>
+        <w:rPr>
+          <w:lang w:val="pl-PL"/>
+        </w:rPr>
+      </w:pPr>
+      <w:r>
+        <w:rPr>
+          <w:lang w:val="pl-PL"/>
+        </w:rPr>
+        <w:drawing>
+          <wp:inline distT="0" distB="0" distL="0" distR="0">
+            <wp:extent cx="5759450" cy="3239770"/>
+            <wp:effectExtent l="0" t="0" r="0" b="0"/>
+            <wp:docPr id="2" name="Object1"/>
+            <wp:cNvGraphicFramePr/>
+            <a:graphic xmlns:a="http://schemas.openxmlformats.org/drawingml/2006/main">
+              <a:graphicData uri="http://schemas.openxmlformats.org/drawingml/2006/chart">
+                <c:chart xmlns:c="http://schemas.openxmlformats.org/drawingml/2006/chart" xmlns:r="http://schemas.openxmlformats.org/officeDocument/2006/relationships" r:id="rId3"/>
+              </a:graphicData>
+            </a:graphic>
+          </wp:inline>
+        </w:drawing>
       </w:r>
     </w:p>
     <w:tbl>
       <w:tblPr>
         <w:tblW w:w="9638" w:type="dxa"/>
         <w:jc w:val="left"/>
-        <w:tblInd w:w="51" w:type="dxa"/>
+        <w:tblInd w:w="49" w:type="dxa"/>
         <w:tblBorders>
           <w:top w:val="single" w:sz="2" w:space="0" w:color="000001"/>
           <w:left w:val="single" w:sz="2" w:space="0" w:color="000001"/>
@@ -352,7 +473,7 @@
         </w:tblBorders>
         <w:tblCellMar>
           <w:top w:w="55" w:type="dxa"/>
-          <w:left w:w="47" w:type="dxa"/>
+          <w:left w:w="44" w:type="dxa"/>
           <w:bottom w:w="55" w:type="dxa"/>
           <w:right w:w="55" w:type="dxa"/>
         </w:tblCellMar>
@@ -374,7 +495,7 @@
             </w:tcBorders>
             <w:shd w:fill="auto" w:val="clear"/>
             <w:tcMar>
-              <w:left w:w="47" w:type="dxa"/>
+              <w:left w:w="44" w:type="dxa"/>
             </w:tcMar>
           </w:tcPr>
           <w:p>
@@ -406,7 +527,7 @@
             </w:tcBorders>
             <w:shd w:fill="auto" w:val="clear"/>
             <w:tcMar>
-              <w:left w:w="47" w:type="dxa"/>
+              <w:left w:w="44" w:type="dxa"/>
             </w:tcMar>
           </w:tcPr>
           <w:p>
@@ -439,7 +560,7 @@
             </w:tcBorders>
             <w:shd w:fill="auto" w:val="clear"/>
             <w:tcMar>
-              <w:left w:w="47" w:type="dxa"/>
+              <w:left w:w="44" w:type="dxa"/>
             </w:tcMar>
           </w:tcPr>
           <w:p>
@@ -471,7 +592,7 @@
             </w:tcBorders>
             <w:shd w:fill="auto" w:val="clear"/>
             <w:tcMar>
-              <w:left w:w="47" w:type="dxa"/>
+              <w:left w:w="44" w:type="dxa"/>
             </w:tcMar>
           </w:tcPr>
           <w:p>
@@ -504,7 +625,7 @@
             </w:tcBorders>
             <w:shd w:fill="auto" w:val="clear"/>
             <w:tcMar>
-              <w:left w:w="47" w:type="dxa"/>
+              <w:left w:w="44" w:type="dxa"/>
             </w:tcMar>
           </w:tcPr>
           <w:p>
@@ -536,7 +657,7 @@
             </w:tcBorders>
             <w:shd w:fill="auto" w:val="clear"/>
             <w:tcMar>
-              <w:left w:w="47" w:type="dxa"/>
+              <w:left w:w="44" w:type="dxa"/>
             </w:tcMar>
           </w:tcPr>
           <w:p>
@@ -569,7 +690,7 @@
             </w:tcBorders>
             <w:shd w:fill="auto" w:val="clear"/>
             <w:tcMar>
-              <w:left w:w="47" w:type="dxa"/>
+              <w:left w:w="44" w:type="dxa"/>
             </w:tcMar>
           </w:tcPr>
           <w:p>
@@ -601,7 +722,7 @@
             </w:tcBorders>
             <w:shd w:fill="auto" w:val="clear"/>
             <w:tcMar>
-              <w:left w:w="47" w:type="dxa"/>
+              <w:left w:w="44" w:type="dxa"/>
             </w:tcMar>
           </w:tcPr>
           <w:p>
@@ -634,7 +755,7 @@
             </w:tcBorders>
             <w:shd w:fill="auto" w:val="clear"/>
             <w:tcMar>
-              <w:left w:w="47" w:type="dxa"/>
+              <w:left w:w="44" w:type="dxa"/>
             </w:tcMar>
           </w:tcPr>
           <w:p>
@@ -666,7 +787,7 @@
             </w:tcBorders>
             <w:shd w:fill="auto" w:val="clear"/>
             <w:tcMar>
-              <w:left w:w="47" w:type="dxa"/>
+              <w:left w:w="44" w:type="dxa"/>
             </w:tcMar>
           </w:tcPr>
           <w:p>
@@ -699,7 +820,7 @@
             </w:tcBorders>
             <w:shd w:fill="auto" w:val="clear"/>
             <w:tcMar>
-              <w:left w:w="47" w:type="dxa"/>
+              <w:left w:w="44" w:type="dxa"/>
             </w:tcMar>
           </w:tcPr>
           <w:p>
@@ -731,7 +852,7 @@
             </w:tcBorders>
             <w:shd w:fill="auto" w:val="clear"/>
             <w:tcMar>
-              <w:left w:w="47" w:type="dxa"/>
+              <w:left w:w="44" w:type="dxa"/>
             </w:tcMar>
           </w:tcPr>
           <w:p>
@@ -764,7 +885,7 @@
             </w:tcBorders>
             <w:shd w:fill="auto" w:val="clear"/>
             <w:tcMar>
-              <w:left w:w="47" w:type="dxa"/>
+              <w:left w:w="44" w:type="dxa"/>
             </w:tcMar>
           </w:tcPr>
           <w:p>
@@ -796,7 +917,7 @@
             </w:tcBorders>
             <w:shd w:fill="auto" w:val="clear"/>
             <w:tcMar>
-              <w:left w:w="47" w:type="dxa"/>
+              <w:left w:w="44" w:type="dxa"/>
             </w:tcMar>
           </w:tcPr>
           <w:p>
@@ -829,7 +950,7 @@
             </w:tcBorders>
             <w:shd w:fill="auto" w:val="clear"/>
             <w:tcMar>
-              <w:left w:w="47" w:type="dxa"/>
+              <w:left w:w="44" w:type="dxa"/>
             </w:tcMar>
           </w:tcPr>
           <w:p>
@@ -861,7 +982,7 @@
             </w:tcBorders>
             <w:shd w:fill="auto" w:val="clear"/>
             <w:tcMar>
-              <w:left w:w="47" w:type="dxa"/>
+              <w:left w:w="44" w:type="dxa"/>
             </w:tcMar>
           </w:tcPr>
           <w:p>
@@ -894,7 +1015,7 @@
             </w:tcBorders>
             <w:shd w:fill="auto" w:val="clear"/>
             <w:tcMar>
-              <w:left w:w="47" w:type="dxa"/>
+              <w:left w:w="44" w:type="dxa"/>
             </w:tcMar>
           </w:tcPr>
           <w:p>
@@ -927,7 +1048,7 @@
             </w:tcBorders>
             <w:shd w:fill="auto" w:val="clear"/>
             <w:tcMar>
-              <w:left w:w="47" w:type="dxa"/>
+              <w:left w:w="44" w:type="dxa"/>
             </w:tcMar>
           </w:tcPr>
           <w:p>
@@ -960,7 +1081,7 @@
             </w:tcBorders>
             <w:shd w:fill="auto" w:val="clear"/>
             <w:tcMar>
-              <w:left w:w="47" w:type="dxa"/>
+              <w:left w:w="44" w:type="dxa"/>
             </w:tcMar>
           </w:tcPr>
           <w:p>
@@ -993,16 +1114,14 @@
             </w:tcBorders>
             <w:shd w:fill="auto" w:val="clear"/>
             <w:tcMar>
-              <w:left w:w="47" w:type="dxa"/>
-            </w:tcMar>
-          </w:tcPr>
-          <w:p>
-            <w:pPr>
-              <w:pStyle w:val="TableContents"/>
-              <w:jc w:val="center"/>
-              <w:rPr>
-                <w:lang w:val="pl-PL"/>
-              </w:rPr>
+              <w:left w:w="44" w:type="dxa"/>
+            </w:tcMar>
+          </w:tcPr>
+          <w:p>
+            <w:pPr>
+              <w:pStyle w:val="TableContents"/>
+              <w:jc w:val="center"/>
+              <w:rPr/>
             </w:pPr>
             <w:r>
               <w:rPr>
@@ -1022,9 +1141,29 @@
         </w:rPr>
       </w:pPr>
       <w:r>
-        <w:rPr>
-          <w:lang w:val="pl-PL"/>
-        </w:rPr>
+        <w:rPr/>
+      </w:r>
+    </w:p>
+    <w:p>
+      <w:pPr>
+        <w:pStyle w:val="Normal"/>
+        <w:rPr>
+          <w:lang w:val="pl-PL"/>
+        </w:rPr>
+      </w:pPr>
+      <w:r>
+        <w:rPr/>
+      </w:r>
+    </w:p>
+    <w:p>
+      <w:pPr>
+        <w:pStyle w:val="Normal"/>
+        <w:rPr>
+          <w:lang w:val="pl-PL"/>
+        </w:rPr>
+      </w:pPr>
+      <w:r>
+        <w:rPr/>
       </w:r>
       <w:r>
         <w:br w:type="page"/>
@@ -1038,22 +1177,19 @@
         </w:rPr>
       </w:pPr>
       <w:r>
-        <w:rPr>
-          <w:lang w:val="pl-PL"/>
-        </w:rPr>
+        <w:rPr/>
       </w:r>
     </w:p>
     <w:p>
       <w:pPr>
         <w:pStyle w:val="Normal"/>
-        <w:rPr>
-          <w:lang w:val="pl-PL"/>
-        </w:rPr>
-      </w:pPr>
-      <w:r>
-        <w:rPr>
-          <w:lang w:val="pl-PL"/>
-        </w:rPr>
+        <w:rPr/>
+      </w:pPr>
+      <w:r>
+        <w:rPr>
+          <w:lang w:val="pl-PL"/>
+        </w:rPr>
+        <w:t>b)Przy współczynniku uczenia 0.5, dla nauczania zestawami po 4 („0 0”, „0 1”, „1 0”, „1 1”).</w:t>
       </w:r>
     </w:p>
     <w:p>
@@ -1067,7 +1203,6 @@
         <w:rPr>
           <w:lang w:val="pl-PL"/>
         </w:rPr>
-        <w:t>b)Przy współczynniku uczenia 0.5, dla nauczania zestawami po 4 („0 0”, „0 1”, „1 0”, „1 1”).</w:t>
       </w:r>
     </w:p>
     <w:p>
@@ -1081,13 +1216,39 @@
         <w:rPr>
           <w:lang w:val="pl-PL"/>
         </w:rPr>
+      </w:r>
+    </w:p>
+    <w:p>
+      <w:pPr>
+        <w:pStyle w:val="Normal"/>
+        <w:rPr>
+          <w:lang w:val="pl-PL"/>
+        </w:rPr>
+      </w:pPr>
+      <w:r>
+        <w:rPr>
+          <w:lang w:val="pl-PL"/>
+        </w:rPr>
+        <w:drawing>
+          <wp:inline distT="0" distB="0" distL="0" distR="0">
+            <wp:extent cx="5759450" cy="3239770"/>
+            <wp:effectExtent l="0" t="0" r="0" b="0"/>
+            <wp:docPr id="3" name="Object2"/>
+            <wp:cNvGraphicFramePr/>
+            <a:graphic xmlns:a="http://schemas.openxmlformats.org/drawingml/2006/main">
+              <a:graphicData uri="http://schemas.openxmlformats.org/drawingml/2006/chart">
+                <c:chart xmlns:c="http://schemas.openxmlformats.org/drawingml/2006/chart" xmlns:r="http://schemas.openxmlformats.org/officeDocument/2006/relationships" r:id="rId4"/>
+              </a:graphicData>
+            </a:graphic>
+          </wp:inline>
+        </w:drawing>
       </w:r>
     </w:p>
     <w:tbl>
       <w:tblPr>
         <w:tblW w:w="9638" w:type="dxa"/>
         <w:jc w:val="left"/>
-        <w:tblInd w:w="51" w:type="dxa"/>
+        <w:tblInd w:w="49" w:type="dxa"/>
         <w:tblBorders>
           <w:top w:val="single" w:sz="2" w:space="0" w:color="000001"/>
           <w:left w:val="single" w:sz="2" w:space="0" w:color="000001"/>
@@ -1096,7 +1257,7 @@
         </w:tblBorders>
         <w:tblCellMar>
           <w:top w:w="55" w:type="dxa"/>
-          <w:left w:w="47" w:type="dxa"/>
+          <w:left w:w="44" w:type="dxa"/>
           <w:bottom w:w="55" w:type="dxa"/>
           <w:right w:w="55" w:type="dxa"/>
         </w:tblCellMar>
@@ -1118,7 +1279,7 @@
             </w:tcBorders>
             <w:shd w:fill="auto" w:val="clear"/>
             <w:tcMar>
-              <w:left w:w="47" w:type="dxa"/>
+              <w:left w:w="44" w:type="dxa"/>
             </w:tcMar>
           </w:tcPr>
           <w:p>
@@ -1150,7 +1311,7 @@
             </w:tcBorders>
             <w:shd w:fill="auto" w:val="clear"/>
             <w:tcMar>
-              <w:left w:w="47" w:type="dxa"/>
+              <w:left w:w="44" w:type="dxa"/>
             </w:tcMar>
           </w:tcPr>
           <w:p>
@@ -1183,7 +1344,7 @@
             </w:tcBorders>
             <w:shd w:fill="auto" w:val="clear"/>
             <w:tcMar>
-              <w:left w:w="47" w:type="dxa"/>
+              <w:left w:w="44" w:type="dxa"/>
             </w:tcMar>
           </w:tcPr>
           <w:p>
@@ -1215,7 +1376,7 @@
             </w:tcBorders>
             <w:shd w:fill="auto" w:val="clear"/>
             <w:tcMar>
-              <w:left w:w="47" w:type="dxa"/>
+              <w:left w:w="44" w:type="dxa"/>
             </w:tcMar>
           </w:tcPr>
           <w:p>
@@ -1248,7 +1409,7 @@
             </w:tcBorders>
             <w:shd w:fill="auto" w:val="clear"/>
             <w:tcMar>
-              <w:left w:w="47" w:type="dxa"/>
+              <w:left w:w="44" w:type="dxa"/>
             </w:tcMar>
           </w:tcPr>
           <w:p>
@@ -1280,7 +1441,7 @@
             </w:tcBorders>
             <w:shd w:fill="auto" w:val="clear"/>
             <w:tcMar>
-              <w:left w:w="47" w:type="dxa"/>
+              <w:left w:w="44" w:type="dxa"/>
             </w:tcMar>
           </w:tcPr>
           <w:p>
@@ -1313,7 +1474,7 @@
             </w:tcBorders>
             <w:shd w:fill="auto" w:val="clear"/>
             <w:tcMar>
-              <w:left w:w="47" w:type="dxa"/>
+              <w:left w:w="44" w:type="dxa"/>
             </w:tcMar>
           </w:tcPr>
           <w:p>
@@ -1345,7 +1506,7 @@
             </w:tcBorders>
             <w:shd w:fill="auto" w:val="clear"/>
             <w:tcMar>
-              <w:left w:w="47" w:type="dxa"/>
+              <w:left w:w="44" w:type="dxa"/>
             </w:tcMar>
           </w:tcPr>
           <w:p>
@@ -1378,7 +1539,7 @@
             </w:tcBorders>
             <w:shd w:fill="auto" w:val="clear"/>
             <w:tcMar>
-              <w:left w:w="47" w:type="dxa"/>
+              <w:left w:w="44" w:type="dxa"/>
             </w:tcMar>
           </w:tcPr>
           <w:p>
@@ -1410,7 +1571,7 @@
             </w:tcBorders>
             <w:shd w:fill="auto" w:val="clear"/>
             <w:tcMar>
-              <w:left w:w="47" w:type="dxa"/>
+              <w:left w:w="44" w:type="dxa"/>
             </w:tcMar>
           </w:tcPr>
           <w:p>
@@ -1443,7 +1604,7 @@
             </w:tcBorders>
             <w:shd w:fill="auto" w:val="clear"/>
             <w:tcMar>
-              <w:left w:w="47" w:type="dxa"/>
+              <w:left w:w="44" w:type="dxa"/>
             </w:tcMar>
           </w:tcPr>
           <w:p>
@@ -1475,7 +1636,7 @@
             </w:tcBorders>
             <w:shd w:fill="auto" w:val="clear"/>
             <w:tcMar>
-              <w:left w:w="47" w:type="dxa"/>
+              <w:left w:w="44" w:type="dxa"/>
             </w:tcMar>
           </w:tcPr>
           <w:p>
@@ -1508,7 +1669,7 @@
             </w:tcBorders>
             <w:shd w:fill="auto" w:val="clear"/>
             <w:tcMar>
-              <w:left w:w="47" w:type="dxa"/>
+              <w:left w:w="44" w:type="dxa"/>
             </w:tcMar>
           </w:tcPr>
           <w:p>
@@ -1540,7 +1701,7 @@
             </w:tcBorders>
             <w:shd w:fill="auto" w:val="clear"/>
             <w:tcMar>
-              <w:left w:w="47" w:type="dxa"/>
+              <w:left w:w="44" w:type="dxa"/>
             </w:tcMar>
           </w:tcPr>
           <w:p>
@@ -1573,7 +1734,7 @@
             </w:tcBorders>
             <w:shd w:fill="auto" w:val="clear"/>
             <w:tcMar>
-              <w:left w:w="47" w:type="dxa"/>
+              <w:left w:w="44" w:type="dxa"/>
             </w:tcMar>
           </w:tcPr>
           <w:p>
@@ -1605,7 +1766,7 @@
             </w:tcBorders>
             <w:shd w:fill="auto" w:val="clear"/>
             <w:tcMar>
-              <w:left w:w="47" w:type="dxa"/>
+              <w:left w:w="44" w:type="dxa"/>
             </w:tcMar>
           </w:tcPr>
           <w:p>
@@ -1638,7 +1799,7 @@
             </w:tcBorders>
             <w:shd w:fill="auto" w:val="clear"/>
             <w:tcMar>
-              <w:left w:w="47" w:type="dxa"/>
+              <w:left w:w="44" w:type="dxa"/>
             </w:tcMar>
           </w:tcPr>
           <w:p>
@@ -1671,7 +1832,7 @@
             </w:tcBorders>
             <w:shd w:fill="auto" w:val="clear"/>
             <w:tcMar>
-              <w:left w:w="47" w:type="dxa"/>
+              <w:left w:w="44" w:type="dxa"/>
             </w:tcMar>
           </w:tcPr>
           <w:p>
@@ -1704,7 +1865,7 @@
             </w:tcBorders>
             <w:shd w:fill="auto" w:val="clear"/>
             <w:tcMar>
-              <w:left w:w="47" w:type="dxa"/>
+              <w:left w:w="44" w:type="dxa"/>
             </w:tcMar>
           </w:tcPr>
           <w:p>
@@ -1737,7 +1898,7 @@
             </w:tcBorders>
             <w:shd w:fill="auto" w:val="clear"/>
             <w:tcMar>
-              <w:left w:w="47" w:type="dxa"/>
+              <w:left w:w="44" w:type="dxa"/>
             </w:tcMar>
           </w:tcPr>
           <w:p>
@@ -1770,7 +1931,7 @@
             </w:tcBorders>
             <w:shd w:fill="auto" w:val="clear"/>
             <w:tcMar>
-              <w:left w:w="47" w:type="dxa"/>
+              <w:left w:w="44" w:type="dxa"/>
             </w:tcMar>
           </w:tcPr>
           <w:p>
@@ -1803,7 +1964,7 @@
             </w:tcBorders>
             <w:shd w:fill="auto" w:val="clear"/>
             <w:tcMar>
-              <w:left w:w="47" w:type="dxa"/>
+              <w:left w:w="44" w:type="dxa"/>
             </w:tcMar>
           </w:tcPr>
           <w:p>
@@ -1836,6 +1997,9 @@
           <w:lang w:val="pl-PL"/>
         </w:rPr>
       </w:r>
+      <w:r>
+        <w:br w:type="page"/>
+      </w:r>
     </w:p>
     <w:p>
       <w:pPr>
@@ -1848,14 +2012,60 @@
         <w:rPr>
           <w:lang w:val="pl-PL"/>
         </w:rPr>
+      </w:r>
+    </w:p>
+    <w:p>
+      <w:pPr>
+        <w:pStyle w:val="Normal"/>
+        <w:rPr/>
+      </w:pPr>
+      <w:r>
+        <w:rPr>
+          <w:lang w:val="pl-PL"/>
+        </w:rPr>
         <w:t>c)Przy współczynniku uczenia 0.1, dla nauczania zestawami po 4 („0 0”, „0 1”, „1 0”, „1 1”).</w:t>
+      </w:r>
+    </w:p>
+    <w:p>
+      <w:pPr>
+        <w:pStyle w:val="Normal"/>
+        <w:rPr>
+          <w:lang w:val="pl-PL"/>
+        </w:rPr>
+      </w:pPr>
+      <w:r>
+        <w:rPr/>
+      </w:r>
+    </w:p>
+    <w:p>
+      <w:pPr>
+        <w:pStyle w:val="Normal"/>
+        <w:rPr>
+          <w:lang w:val="pl-PL"/>
+        </w:rPr>
+      </w:pPr>
+      <w:r>
+        <w:rPr/>
+        <w:drawing>
+          <wp:inline distT="0" distB="0" distL="0" distR="0">
+            <wp:extent cx="5759450" cy="3239770"/>
+            <wp:effectExtent l="0" t="0" r="0" b="0"/>
+            <wp:docPr id="4" name="Object3"/>
+            <wp:cNvGraphicFramePr/>
+            <a:graphic xmlns:a="http://schemas.openxmlformats.org/drawingml/2006/main">
+              <a:graphicData uri="http://schemas.openxmlformats.org/drawingml/2006/chart">
+                <c:chart xmlns:c="http://schemas.openxmlformats.org/drawingml/2006/chart" xmlns:r="http://schemas.openxmlformats.org/officeDocument/2006/relationships" r:id="rId5"/>
+              </a:graphicData>
+            </a:graphic>
+          </wp:inline>
+        </w:drawing>
       </w:r>
     </w:p>
     <w:tbl>
       <w:tblPr>
         <w:tblW w:w="9638" w:type="dxa"/>
         <w:jc w:val="left"/>
-        <w:tblInd w:w="51" w:type="dxa"/>
+        <w:tblInd w:w="49" w:type="dxa"/>
         <w:tblBorders>
           <w:top w:val="single" w:sz="2" w:space="0" w:color="000001"/>
           <w:left w:val="single" w:sz="2" w:space="0" w:color="000001"/>
@@ -1864,7 +2074,7 @@
         </w:tblBorders>
         <w:tblCellMar>
           <w:top w:w="55" w:type="dxa"/>
-          <w:left w:w="47" w:type="dxa"/>
+          <w:left w:w="44" w:type="dxa"/>
           <w:bottom w:w="55" w:type="dxa"/>
           <w:right w:w="55" w:type="dxa"/>
         </w:tblCellMar>
@@ -1886,7 +2096,7 @@
             </w:tcBorders>
             <w:shd w:fill="auto" w:val="clear"/>
             <w:tcMar>
-              <w:left w:w="47" w:type="dxa"/>
+              <w:left w:w="44" w:type="dxa"/>
             </w:tcMar>
           </w:tcPr>
           <w:p>
@@ -1918,7 +2128,7 @@
             </w:tcBorders>
             <w:shd w:fill="auto" w:val="clear"/>
             <w:tcMar>
-              <w:left w:w="47" w:type="dxa"/>
+              <w:left w:w="44" w:type="dxa"/>
             </w:tcMar>
           </w:tcPr>
           <w:p>
@@ -1951,7 +2161,7 @@
             </w:tcBorders>
             <w:shd w:fill="auto" w:val="clear"/>
             <w:tcMar>
-              <w:left w:w="47" w:type="dxa"/>
+              <w:left w:w="44" w:type="dxa"/>
             </w:tcMar>
           </w:tcPr>
           <w:p>
@@ -1983,7 +2193,7 @@
             </w:tcBorders>
             <w:shd w:fill="auto" w:val="clear"/>
             <w:tcMar>
-              <w:left w:w="47" w:type="dxa"/>
+              <w:left w:w="44" w:type="dxa"/>
             </w:tcMar>
           </w:tcPr>
           <w:p>
@@ -2016,7 +2226,7 @@
             </w:tcBorders>
             <w:shd w:fill="auto" w:val="clear"/>
             <w:tcMar>
-              <w:left w:w="47" w:type="dxa"/>
+              <w:left w:w="44" w:type="dxa"/>
             </w:tcMar>
           </w:tcPr>
           <w:p>
@@ -2048,7 +2258,7 @@
             </w:tcBorders>
             <w:shd w:fill="auto" w:val="clear"/>
             <w:tcMar>
-              <w:left w:w="47" w:type="dxa"/>
+              <w:left w:w="44" w:type="dxa"/>
             </w:tcMar>
           </w:tcPr>
           <w:p>
@@ -2081,7 +2291,7 @@
             </w:tcBorders>
             <w:shd w:fill="auto" w:val="clear"/>
             <w:tcMar>
-              <w:left w:w="47" w:type="dxa"/>
+              <w:left w:w="44" w:type="dxa"/>
             </w:tcMar>
           </w:tcPr>
           <w:p>
@@ -2113,7 +2323,7 @@
             </w:tcBorders>
             <w:shd w:fill="auto" w:val="clear"/>
             <w:tcMar>
-              <w:left w:w="47" w:type="dxa"/>
+              <w:left w:w="44" w:type="dxa"/>
             </w:tcMar>
           </w:tcPr>
           <w:p>
@@ -2146,7 +2356,7 @@
             </w:tcBorders>
             <w:shd w:fill="auto" w:val="clear"/>
             <w:tcMar>
-              <w:left w:w="47" w:type="dxa"/>
+              <w:left w:w="44" w:type="dxa"/>
             </w:tcMar>
           </w:tcPr>
           <w:p>
@@ -2178,7 +2388,7 @@
             </w:tcBorders>
             <w:shd w:fill="auto" w:val="clear"/>
             <w:tcMar>
-              <w:left w:w="47" w:type="dxa"/>
+              <w:left w:w="44" w:type="dxa"/>
             </w:tcMar>
           </w:tcPr>
           <w:p>
@@ -2211,7 +2421,7 @@
             </w:tcBorders>
             <w:shd w:fill="auto" w:val="clear"/>
             <w:tcMar>
-              <w:left w:w="47" w:type="dxa"/>
+              <w:left w:w="44" w:type="dxa"/>
             </w:tcMar>
           </w:tcPr>
           <w:p>
@@ -2243,7 +2453,7 @@
             </w:tcBorders>
             <w:shd w:fill="auto" w:val="clear"/>
             <w:tcMar>
-              <w:left w:w="47" w:type="dxa"/>
+              <w:left w:w="44" w:type="dxa"/>
             </w:tcMar>
           </w:tcPr>
           <w:p>
@@ -2276,7 +2486,7 @@
             </w:tcBorders>
             <w:shd w:fill="auto" w:val="clear"/>
             <w:tcMar>
-              <w:left w:w="47" w:type="dxa"/>
+              <w:left w:w="44" w:type="dxa"/>
             </w:tcMar>
           </w:tcPr>
           <w:p>
@@ -2308,7 +2518,7 @@
             </w:tcBorders>
             <w:shd w:fill="auto" w:val="clear"/>
             <w:tcMar>
-              <w:left w:w="47" w:type="dxa"/>
+              <w:left w:w="44" w:type="dxa"/>
             </w:tcMar>
           </w:tcPr>
           <w:p>
@@ -2341,7 +2551,7 @@
             </w:tcBorders>
             <w:shd w:fill="auto" w:val="clear"/>
             <w:tcMar>
-              <w:left w:w="47" w:type="dxa"/>
+              <w:left w:w="44" w:type="dxa"/>
             </w:tcMar>
           </w:tcPr>
           <w:p>
@@ -2373,7 +2583,7 @@
             </w:tcBorders>
             <w:shd w:fill="auto" w:val="clear"/>
             <w:tcMar>
-              <w:left w:w="47" w:type="dxa"/>
+              <w:left w:w="44" w:type="dxa"/>
             </w:tcMar>
           </w:tcPr>
           <w:p>
@@ -2406,7 +2616,7 @@
             </w:tcBorders>
             <w:shd w:fill="auto" w:val="clear"/>
             <w:tcMar>
-              <w:left w:w="47" w:type="dxa"/>
+              <w:left w:w="44" w:type="dxa"/>
             </w:tcMar>
           </w:tcPr>
           <w:p>
@@ -2438,7 +2648,7 @@
             </w:tcBorders>
             <w:shd w:fill="auto" w:val="clear"/>
             <w:tcMar>
-              <w:left w:w="47" w:type="dxa"/>
+              <w:left w:w="44" w:type="dxa"/>
             </w:tcMar>
           </w:tcPr>
           <w:p>
@@ -2471,7 +2681,7 @@
             </w:tcBorders>
             <w:shd w:fill="auto" w:val="clear"/>
             <w:tcMar>
-              <w:left w:w="47" w:type="dxa"/>
+              <w:left w:w="44" w:type="dxa"/>
             </w:tcMar>
           </w:tcPr>
           <w:p>
@@ -2503,7 +2713,7 @@
             </w:tcBorders>
             <w:shd w:fill="auto" w:val="clear"/>
             <w:tcMar>
-              <w:left w:w="47" w:type="dxa"/>
+              <w:left w:w="44" w:type="dxa"/>
             </w:tcMar>
           </w:tcPr>
           <w:p>
@@ -2536,7 +2746,7 @@
             </w:tcBorders>
             <w:shd w:fill="auto" w:val="clear"/>
             <w:tcMar>
-              <w:left w:w="47" w:type="dxa"/>
+              <w:left w:w="44" w:type="dxa"/>
             </w:tcMar>
           </w:tcPr>
           <w:p>
@@ -2568,7 +2778,7 @@
             </w:tcBorders>
             <w:shd w:fill="auto" w:val="clear"/>
             <w:tcMar>
-              <w:left w:w="47" w:type="dxa"/>
+              <w:left w:w="44" w:type="dxa"/>
             </w:tcMar>
           </w:tcPr>
           <w:p>
@@ -2601,7 +2811,7 @@
             </w:tcBorders>
             <w:shd w:fill="auto" w:val="clear"/>
             <w:tcMar>
-              <w:left w:w="47" w:type="dxa"/>
+              <w:left w:w="44" w:type="dxa"/>
             </w:tcMar>
           </w:tcPr>
           <w:p>
@@ -2633,7 +2843,7 @@
             </w:tcBorders>
             <w:shd w:fill="auto" w:val="clear"/>
             <w:tcMar>
-              <w:left w:w="47" w:type="dxa"/>
+              <w:left w:w="44" w:type="dxa"/>
             </w:tcMar>
           </w:tcPr>
           <w:p>
@@ -2666,7 +2876,7 @@
             </w:tcBorders>
             <w:shd w:fill="auto" w:val="clear"/>
             <w:tcMar>
-              <w:left w:w="47" w:type="dxa"/>
+              <w:left w:w="44" w:type="dxa"/>
             </w:tcMar>
           </w:tcPr>
           <w:p>
@@ -2698,7 +2908,7 @@
             </w:tcBorders>
             <w:shd w:fill="auto" w:val="clear"/>
             <w:tcMar>
-              <w:left w:w="47" w:type="dxa"/>
+              <w:left w:w="44" w:type="dxa"/>
             </w:tcMar>
           </w:tcPr>
           <w:p>
@@ -2731,7 +2941,7 @@
             </w:tcBorders>
             <w:shd w:fill="auto" w:val="clear"/>
             <w:tcMar>
-              <w:left w:w="47" w:type="dxa"/>
+              <w:left w:w="44" w:type="dxa"/>
             </w:tcMar>
           </w:tcPr>
           <w:p>
@@ -2763,7 +2973,7 @@
             </w:tcBorders>
             <w:shd w:fill="auto" w:val="clear"/>
             <w:tcMar>
-              <w:left w:w="47" w:type="dxa"/>
+              <w:left w:w="44" w:type="dxa"/>
             </w:tcMar>
           </w:tcPr>
           <w:p>
@@ -2796,7 +3006,7 @@
             </w:tcBorders>
             <w:shd w:fill="auto" w:val="clear"/>
             <w:tcMar>
-              <w:left w:w="47" w:type="dxa"/>
+              <w:left w:w="44" w:type="dxa"/>
             </w:tcMar>
           </w:tcPr>
           <w:p>
@@ -2828,7 +3038,7 @@
             </w:tcBorders>
             <w:shd w:fill="auto" w:val="clear"/>
             <w:tcMar>
-              <w:left w:w="47" w:type="dxa"/>
+              <w:left w:w="44" w:type="dxa"/>
             </w:tcMar>
           </w:tcPr>
           <w:p>
@@ -2861,7 +3071,7 @@
             </w:tcBorders>
             <w:shd w:fill="auto" w:val="clear"/>
             <w:tcMar>
-              <w:left w:w="47" w:type="dxa"/>
+              <w:left w:w="44" w:type="dxa"/>
             </w:tcMar>
           </w:tcPr>
           <w:p>
@@ -2893,7 +3103,7 @@
             </w:tcBorders>
             <w:shd w:fill="auto" w:val="clear"/>
             <w:tcMar>
-              <w:left w:w="47" w:type="dxa"/>
+              <w:left w:w="44" w:type="dxa"/>
             </w:tcMar>
           </w:tcPr>
           <w:p>
@@ -2926,7 +3136,7 @@
             </w:tcBorders>
             <w:shd w:fill="auto" w:val="clear"/>
             <w:tcMar>
-              <w:left w:w="47" w:type="dxa"/>
+              <w:left w:w="44" w:type="dxa"/>
             </w:tcMar>
           </w:tcPr>
           <w:p>
@@ -2958,7 +3168,7 @@
             </w:tcBorders>
             <w:shd w:fill="auto" w:val="clear"/>
             <w:tcMar>
-              <w:left w:w="47" w:type="dxa"/>
+              <w:left w:w="44" w:type="dxa"/>
             </w:tcMar>
           </w:tcPr>
           <w:p>
@@ -2991,7 +3201,7 @@
             </w:tcBorders>
             <w:shd w:fill="auto" w:val="clear"/>
             <w:tcMar>
-              <w:left w:w="47" w:type="dxa"/>
+              <w:left w:w="44" w:type="dxa"/>
             </w:tcMar>
           </w:tcPr>
           <w:p>
@@ -3023,7 +3233,7 @@
             </w:tcBorders>
             <w:shd w:fill="auto" w:val="clear"/>
             <w:tcMar>
-              <w:left w:w="47" w:type="dxa"/>
+              <w:left w:w="44" w:type="dxa"/>
             </w:tcMar>
           </w:tcPr>
           <w:p>
@@ -3111,13 +3321,52 @@
         <w:rPr>
           <w:lang w:val="pl-PL"/>
         </w:rPr>
+      </w:r>
+    </w:p>
+    <w:p>
+      <w:pPr>
+        <w:pStyle w:val="Normal"/>
+        <w:rPr>
+          <w:lang w:val="pl-PL"/>
+        </w:rPr>
+      </w:pPr>
+      <w:r>
+        <w:rPr>
+          <w:lang w:val="pl-PL"/>
+        </w:rPr>
+      </w:r>
+    </w:p>
+    <w:p>
+      <w:pPr>
+        <w:pStyle w:val="Normal"/>
+        <w:rPr>
+          <w:lang w:val="pl-PL"/>
+        </w:rPr>
+      </w:pPr>
+      <w:r>
+        <w:rPr>
+          <w:lang w:val="pl-PL"/>
+        </w:rPr>
+        <w:drawing>
+          <wp:inline distT="0" distB="0" distL="0" distR="0">
+            <wp:extent cx="5759450" cy="3239770"/>
+            <wp:effectExtent l="0" t="0" r="0" b="0"/>
+            <wp:docPr id="5" name="Object4"/>
+            <wp:cNvGraphicFramePr/>
+            <a:graphic xmlns:a="http://schemas.openxmlformats.org/drawingml/2006/main">
+              <a:graphicData uri="http://schemas.openxmlformats.org/drawingml/2006/chart">
+                <c:chart xmlns:c="http://schemas.openxmlformats.org/drawingml/2006/chart" xmlns:r="http://schemas.openxmlformats.org/officeDocument/2006/relationships" r:id="rId6"/>
+              </a:graphicData>
+            </a:graphic>
+          </wp:inline>
+        </w:drawing>
       </w:r>
     </w:p>
     <w:tbl>
       <w:tblPr>
         <w:tblW w:w="9638" w:type="dxa"/>
         <w:jc w:val="left"/>
-        <w:tblInd w:w="51" w:type="dxa"/>
+        <w:tblInd w:w="49" w:type="dxa"/>
         <w:tblBorders>
           <w:top w:val="single" w:sz="2" w:space="0" w:color="000001"/>
           <w:left w:val="single" w:sz="2" w:space="0" w:color="000001"/>
@@ -3126,7 +3375,7 @@
         </w:tblBorders>
         <w:tblCellMar>
           <w:top w:w="55" w:type="dxa"/>
-          <w:left w:w="47" w:type="dxa"/>
+          <w:left w:w="44" w:type="dxa"/>
           <w:bottom w:w="55" w:type="dxa"/>
           <w:right w:w="55" w:type="dxa"/>
         </w:tblCellMar>
@@ -3148,7 +3397,7 @@
             </w:tcBorders>
             <w:shd w:fill="auto" w:val="clear"/>
             <w:tcMar>
-              <w:left w:w="47" w:type="dxa"/>
+              <w:left w:w="44" w:type="dxa"/>
             </w:tcMar>
           </w:tcPr>
           <w:p>
@@ -3180,7 +3429,7 @@
             </w:tcBorders>
             <w:shd w:fill="auto" w:val="clear"/>
             <w:tcMar>
-              <w:left w:w="47" w:type="dxa"/>
+              <w:left w:w="44" w:type="dxa"/>
             </w:tcMar>
           </w:tcPr>
           <w:p>
@@ -3213,7 +3462,7 @@
             </w:tcBorders>
             <w:shd w:fill="auto" w:val="clear"/>
             <w:tcMar>
-              <w:left w:w="47" w:type="dxa"/>
+              <w:left w:w="44" w:type="dxa"/>
             </w:tcMar>
           </w:tcPr>
           <w:p>
@@ -3245,7 +3494,7 @@
             </w:tcBorders>
             <w:shd w:fill="auto" w:val="clear"/>
             <w:tcMar>
-              <w:left w:w="47" w:type="dxa"/>
+              <w:left w:w="44" w:type="dxa"/>
             </w:tcMar>
           </w:tcPr>
           <w:p>
@@ -3278,7 +3527,7 @@
             </w:tcBorders>
             <w:shd w:fill="auto" w:val="clear"/>
             <w:tcMar>
-              <w:left w:w="47" w:type="dxa"/>
+              <w:left w:w="44" w:type="dxa"/>
             </w:tcMar>
           </w:tcPr>
           <w:p>
@@ -3310,7 +3559,7 @@
             </w:tcBorders>
             <w:shd w:fill="auto" w:val="clear"/>
             <w:tcMar>
-              <w:left w:w="47" w:type="dxa"/>
+              <w:left w:w="44" w:type="dxa"/>
             </w:tcMar>
           </w:tcPr>
           <w:p>
@@ -3343,7 +3592,7 @@
             </w:tcBorders>
             <w:shd w:fill="auto" w:val="clear"/>
             <w:tcMar>
-              <w:left w:w="47" w:type="dxa"/>
+              <w:left w:w="44" w:type="dxa"/>
             </w:tcMar>
           </w:tcPr>
           <w:p>
@@ -3375,7 +3624,7 @@
             </w:tcBorders>
             <w:shd w:fill="auto" w:val="clear"/>
             <w:tcMar>
-              <w:left w:w="47" w:type="dxa"/>
+              <w:left w:w="44" w:type="dxa"/>
             </w:tcMar>
           </w:tcPr>
           <w:p>
@@ -3408,7 +3657,7 @@
             </w:tcBorders>
             <w:shd w:fill="auto" w:val="clear"/>
             <w:tcMar>
-              <w:left w:w="47" w:type="dxa"/>
+              <w:left w:w="44" w:type="dxa"/>
             </w:tcMar>
           </w:tcPr>
           <w:p>
@@ -3440,7 +3689,7 @@
             </w:tcBorders>
             <w:shd w:fill="auto" w:val="clear"/>
             <w:tcMar>
-              <w:left w:w="47" w:type="dxa"/>
+              <w:left w:w="44" w:type="dxa"/>
             </w:tcMar>
           </w:tcPr>
           <w:p>
@@ -3473,7 +3722,7 @@
             </w:tcBorders>
             <w:shd w:fill="auto" w:val="clear"/>
             <w:tcMar>
-              <w:left w:w="47" w:type="dxa"/>
+              <w:left w:w="44" w:type="dxa"/>
             </w:tcMar>
           </w:tcPr>
           <w:p>
@@ -3505,7 +3754,7 @@
             </w:tcBorders>
             <w:shd w:fill="auto" w:val="clear"/>
             <w:tcMar>
-              <w:left w:w="47" w:type="dxa"/>
+              <w:left w:w="44" w:type="dxa"/>
             </w:tcMar>
           </w:tcPr>
           <w:p>
@@ -3538,7 +3787,7 @@
             </w:tcBorders>
             <w:shd w:fill="auto" w:val="clear"/>
             <w:tcMar>
-              <w:left w:w="47" w:type="dxa"/>
+              <w:left w:w="44" w:type="dxa"/>
             </w:tcMar>
           </w:tcPr>
           <w:p>
@@ -3570,7 +3819,7 @@
             </w:tcBorders>
             <w:shd w:fill="auto" w:val="clear"/>
             <w:tcMar>
-              <w:left w:w="47" w:type="dxa"/>
+              <w:left w:w="44" w:type="dxa"/>
             </w:tcMar>
           </w:tcPr>
           <w:p>
@@ -3603,7 +3852,7 @@
             </w:tcBorders>
             <w:shd w:fill="auto" w:val="clear"/>
             <w:tcMar>
-              <w:left w:w="47" w:type="dxa"/>
+              <w:left w:w="44" w:type="dxa"/>
             </w:tcMar>
           </w:tcPr>
           <w:p>
@@ -3635,7 +3884,7 @@
             </w:tcBorders>
             <w:shd w:fill="auto" w:val="clear"/>
             <w:tcMar>
-              <w:left w:w="47" w:type="dxa"/>
+              <w:left w:w="44" w:type="dxa"/>
             </w:tcMar>
           </w:tcPr>
           <w:p>
@@ -3668,7 +3917,7 @@
             </w:tcBorders>
             <w:shd w:fill="auto" w:val="clear"/>
             <w:tcMar>
-              <w:left w:w="47" w:type="dxa"/>
+              <w:left w:w="44" w:type="dxa"/>
             </w:tcMar>
           </w:tcPr>
           <w:p>
@@ -3701,7 +3950,7 @@
             </w:tcBorders>
             <w:shd w:fill="auto" w:val="clear"/>
             <w:tcMar>
-              <w:left w:w="47" w:type="dxa"/>
+              <w:left w:w="44" w:type="dxa"/>
             </w:tcMar>
           </w:tcPr>
           <w:p>
@@ -3734,7 +3983,7 @@
             </w:tcBorders>
             <w:shd w:fill="auto" w:val="clear"/>
             <w:tcMar>
-              <w:left w:w="47" w:type="dxa"/>
+              <w:left w:w="44" w:type="dxa"/>
             </w:tcMar>
           </w:tcPr>
           <w:p>
@@ -3767,7 +4016,7 @@
             </w:tcBorders>
             <w:shd w:fill="auto" w:val="clear"/>
             <w:tcMar>
-              <w:left w:w="47" w:type="dxa"/>
+              <w:left w:w="44" w:type="dxa"/>
             </w:tcMar>
           </w:tcPr>
           <w:p>
@@ -3813,6 +4062,9 @@
           <w:lang w:val="pl-PL"/>
         </w:rPr>
       </w:r>
+      <w:r>
+        <w:br w:type="page"/>
+      </w:r>
     </w:p>
     <w:p>
       <w:pPr>
@@ -3825,14 +4077,60 @@
         <w:rPr>
           <w:lang w:val="pl-PL"/>
         </w:rPr>
+      </w:r>
+    </w:p>
+    <w:p>
+      <w:pPr>
+        <w:pStyle w:val="Normal"/>
+        <w:rPr/>
+      </w:pPr>
+      <w:r>
+        <w:rPr>
+          <w:lang w:val="pl-PL"/>
+        </w:rPr>
         <w:t>e) Przy współczynniku uczenia 0.1, dla losowych danych wejściowych z wszystkich możliwych przypadków</w:t>
+      </w:r>
+    </w:p>
+    <w:p>
+      <w:pPr>
+        <w:pStyle w:val="Normal"/>
+        <w:rPr>
+          <w:lang w:val="pl-PL"/>
+        </w:rPr>
+      </w:pPr>
+      <w:r>
+        <w:rPr/>
+      </w:r>
+    </w:p>
+    <w:p>
+      <w:pPr>
+        <w:pStyle w:val="Normal"/>
+        <w:rPr>
+          <w:lang w:val="pl-PL"/>
+        </w:rPr>
+      </w:pPr>
+      <w:r>
+        <w:rPr/>
+        <w:drawing>
+          <wp:inline distT="0" distB="0" distL="0" distR="0">
+            <wp:extent cx="5759450" cy="3239770"/>
+            <wp:effectExtent l="0" t="0" r="0" b="0"/>
+            <wp:docPr id="6" name="Object5"/>
+            <wp:cNvGraphicFramePr/>
+            <a:graphic xmlns:a="http://schemas.openxmlformats.org/drawingml/2006/main">
+              <a:graphicData uri="http://schemas.openxmlformats.org/drawingml/2006/chart">
+                <c:chart xmlns:c="http://schemas.openxmlformats.org/drawingml/2006/chart" xmlns:r="http://schemas.openxmlformats.org/officeDocument/2006/relationships" r:id="rId7"/>
+              </a:graphicData>
+            </a:graphic>
+          </wp:inline>
+        </w:drawing>
       </w:r>
     </w:p>
     <w:tbl>
       <w:tblPr>
         <w:tblW w:w="9638" w:type="dxa"/>
         <w:jc w:val="left"/>
-        <w:tblInd w:w="51" w:type="dxa"/>
+        <w:tblInd w:w="49" w:type="dxa"/>
         <w:tblBorders>
           <w:top w:val="single" w:sz="2" w:space="0" w:color="000001"/>
           <w:left w:val="single" w:sz="2" w:space="0" w:color="000001"/>
@@ -3841,7 +4139,7 @@
         </w:tblBorders>
         <w:tblCellMar>
           <w:top w:w="55" w:type="dxa"/>
-          <w:left w:w="47" w:type="dxa"/>
+          <w:left w:w="44" w:type="dxa"/>
           <w:bottom w:w="55" w:type="dxa"/>
           <w:right w:w="55" w:type="dxa"/>
         </w:tblCellMar>
@@ -3863,7 +4161,7 @@
             </w:tcBorders>
             <w:shd w:fill="auto" w:val="clear"/>
             <w:tcMar>
-              <w:left w:w="47" w:type="dxa"/>
+              <w:left w:w="44" w:type="dxa"/>
             </w:tcMar>
           </w:tcPr>
           <w:p>
@@ -3895,7 +4193,7 @@
             </w:tcBorders>
             <w:shd w:fill="auto" w:val="clear"/>
             <w:tcMar>
-              <w:left w:w="47" w:type="dxa"/>
+              <w:left w:w="44" w:type="dxa"/>
             </w:tcMar>
           </w:tcPr>
           <w:p>
@@ -3928,7 +4226,7 @@
             </w:tcBorders>
             <w:shd w:fill="auto" w:val="clear"/>
             <w:tcMar>
-              <w:left w:w="47" w:type="dxa"/>
+              <w:left w:w="44" w:type="dxa"/>
             </w:tcMar>
           </w:tcPr>
           <w:p>
@@ -3960,7 +4258,7 @@
             </w:tcBorders>
             <w:shd w:fill="auto" w:val="clear"/>
             <w:tcMar>
-              <w:left w:w="47" w:type="dxa"/>
+              <w:left w:w="44" w:type="dxa"/>
             </w:tcMar>
           </w:tcPr>
           <w:p>
@@ -3993,7 +4291,7 @@
             </w:tcBorders>
             <w:shd w:fill="auto" w:val="clear"/>
             <w:tcMar>
-              <w:left w:w="47" w:type="dxa"/>
+              <w:left w:w="44" w:type="dxa"/>
             </w:tcMar>
           </w:tcPr>
           <w:p>
@@ -4025,7 +4323,7 @@
             </w:tcBorders>
             <w:shd w:fill="auto" w:val="clear"/>
             <w:tcMar>
-              <w:left w:w="47" w:type="dxa"/>
+              <w:left w:w="44" w:type="dxa"/>
             </w:tcMar>
           </w:tcPr>
           <w:p>
@@ -4058,7 +4356,7 @@
             </w:tcBorders>
             <w:shd w:fill="auto" w:val="clear"/>
             <w:tcMar>
-              <w:left w:w="47" w:type="dxa"/>
+              <w:left w:w="44" w:type="dxa"/>
             </w:tcMar>
           </w:tcPr>
           <w:p>
@@ -4090,7 +4388,7 @@
             </w:tcBorders>
             <w:shd w:fill="auto" w:val="clear"/>
             <w:tcMar>
-              <w:left w:w="47" w:type="dxa"/>
+              <w:left w:w="44" w:type="dxa"/>
             </w:tcMar>
           </w:tcPr>
           <w:p>
@@ -4123,7 +4421,7 @@
             </w:tcBorders>
             <w:shd w:fill="auto" w:val="clear"/>
             <w:tcMar>
-              <w:left w:w="47" w:type="dxa"/>
+              <w:left w:w="44" w:type="dxa"/>
             </w:tcMar>
           </w:tcPr>
           <w:p>
@@ -4155,7 +4453,7 @@
             </w:tcBorders>
             <w:shd w:fill="auto" w:val="clear"/>
             <w:tcMar>
-              <w:left w:w="47" w:type="dxa"/>
+              <w:left w:w="44" w:type="dxa"/>
             </w:tcMar>
           </w:tcPr>
           <w:p>
@@ -4188,7 +4486,7 @@
             </w:tcBorders>
             <w:shd w:fill="auto" w:val="clear"/>
             <w:tcMar>
-              <w:left w:w="47" w:type="dxa"/>
+              <w:left w:w="44" w:type="dxa"/>
             </w:tcMar>
           </w:tcPr>
           <w:p>
@@ -4220,7 +4518,7 @@
             </w:tcBorders>
             <w:shd w:fill="auto" w:val="clear"/>
             <w:tcMar>
-              <w:left w:w="47" w:type="dxa"/>
+              <w:left w:w="44" w:type="dxa"/>
             </w:tcMar>
           </w:tcPr>
           <w:p>
@@ -4253,7 +4551,7 @@
             </w:tcBorders>
             <w:shd w:fill="auto" w:val="clear"/>
             <w:tcMar>
-              <w:left w:w="47" w:type="dxa"/>
+              <w:left w:w="44" w:type="dxa"/>
             </w:tcMar>
           </w:tcPr>
           <w:p>
@@ -4285,7 +4583,7 @@
             </w:tcBorders>
             <w:shd w:fill="auto" w:val="clear"/>
             <w:tcMar>
-              <w:left w:w="47" w:type="dxa"/>
+              <w:left w:w="44" w:type="dxa"/>
             </w:tcMar>
           </w:tcPr>
           <w:p>
@@ -4318,7 +4616,7 @@
             </w:tcBorders>
             <w:shd w:fill="auto" w:val="clear"/>
             <w:tcMar>
-              <w:left w:w="47" w:type="dxa"/>
+              <w:left w:w="44" w:type="dxa"/>
             </w:tcMar>
           </w:tcPr>
           <w:p>
@@ -4350,7 +4648,7 @@
             </w:tcBorders>
             <w:shd w:fill="auto" w:val="clear"/>
             <w:tcMar>
-              <w:left w:w="47" w:type="dxa"/>
+              <w:left w:w="44" w:type="dxa"/>
             </w:tcMar>
           </w:tcPr>
           <w:p>
@@ -4383,7 +4681,7 @@
             </w:tcBorders>
             <w:shd w:fill="auto" w:val="clear"/>
             <w:tcMar>
-              <w:left w:w="47" w:type="dxa"/>
+              <w:left w:w="44" w:type="dxa"/>
             </w:tcMar>
           </w:tcPr>
           <w:p>
@@ -4415,7 +4713,7 @@
             </w:tcBorders>
             <w:shd w:fill="auto" w:val="clear"/>
             <w:tcMar>
-              <w:left w:w="47" w:type="dxa"/>
+              <w:left w:w="44" w:type="dxa"/>
             </w:tcMar>
           </w:tcPr>
           <w:p>
@@ -4448,7 +4746,7 @@
             </w:tcBorders>
             <w:shd w:fill="auto" w:val="clear"/>
             <w:tcMar>
-              <w:left w:w="47" w:type="dxa"/>
+              <w:left w:w="44" w:type="dxa"/>
             </w:tcMar>
           </w:tcPr>
           <w:p>
@@ -4480,7 +4778,7 @@
             </w:tcBorders>
             <w:shd w:fill="auto" w:val="clear"/>
             <w:tcMar>
-              <w:left w:w="47" w:type="dxa"/>
+              <w:left w:w="44" w:type="dxa"/>
             </w:tcMar>
           </w:tcPr>
           <w:p>
@@ -4513,7 +4811,7 @@
             </w:tcBorders>
             <w:shd w:fill="auto" w:val="clear"/>
             <w:tcMar>
-              <w:left w:w="47" w:type="dxa"/>
+              <w:left w:w="44" w:type="dxa"/>
             </w:tcMar>
           </w:tcPr>
           <w:p>
@@ -4545,7 +4843,7 @@
             </w:tcBorders>
             <w:shd w:fill="auto" w:val="clear"/>
             <w:tcMar>
-              <w:left w:w="47" w:type="dxa"/>
+              <w:left w:w="44" w:type="dxa"/>
             </w:tcMar>
           </w:tcPr>
           <w:p>
@@ -4578,7 +4876,7 @@
             </w:tcBorders>
             <w:shd w:fill="auto" w:val="clear"/>
             <w:tcMar>
-              <w:left w:w="47" w:type="dxa"/>
+              <w:left w:w="44" w:type="dxa"/>
             </w:tcMar>
           </w:tcPr>
           <w:p>
@@ -4610,7 +4908,7 @@
             </w:tcBorders>
             <w:shd w:fill="auto" w:val="clear"/>
             <w:tcMar>
-              <w:left w:w="47" w:type="dxa"/>
+              <w:left w:w="44" w:type="dxa"/>
             </w:tcMar>
           </w:tcPr>
           <w:p>
@@ -4643,7 +4941,7 @@
             </w:tcBorders>
             <w:shd w:fill="auto" w:val="clear"/>
             <w:tcMar>
-              <w:left w:w="47" w:type="dxa"/>
+              <w:left w:w="44" w:type="dxa"/>
             </w:tcMar>
           </w:tcPr>
           <w:p>
@@ -4675,7 +4973,7 @@
             </w:tcBorders>
             <w:shd w:fill="auto" w:val="clear"/>
             <w:tcMar>
-              <w:left w:w="47" w:type="dxa"/>
+              <w:left w:w="44" w:type="dxa"/>
             </w:tcMar>
           </w:tcPr>
           <w:p>
@@ -4708,7 +5006,7 @@
             </w:tcBorders>
             <w:shd w:fill="auto" w:val="clear"/>
             <w:tcMar>
-              <w:left w:w="47" w:type="dxa"/>
+              <w:left w:w="44" w:type="dxa"/>
             </w:tcMar>
           </w:tcPr>
           <w:p>
@@ -4740,7 +5038,7 @@
             </w:tcBorders>
             <w:shd w:fill="auto" w:val="clear"/>
             <w:tcMar>
-              <w:left w:w="47" w:type="dxa"/>
+              <w:left w:w="44" w:type="dxa"/>
             </w:tcMar>
           </w:tcPr>
           <w:p>
@@ -4773,7 +5071,7 @@
             </w:tcBorders>
             <w:shd w:fill="auto" w:val="clear"/>
             <w:tcMar>
-              <w:left w:w="47" w:type="dxa"/>
+              <w:left w:w="44" w:type="dxa"/>
             </w:tcMar>
           </w:tcPr>
           <w:p>
@@ -4805,7 +5103,7 @@
             </w:tcBorders>
             <w:shd w:fill="auto" w:val="clear"/>
             <w:tcMar>
-              <w:left w:w="47" w:type="dxa"/>
+              <w:left w:w="44" w:type="dxa"/>
             </w:tcMar>
           </w:tcPr>
           <w:p>
@@ -4838,7 +5136,7 @@
             </w:tcBorders>
             <w:shd w:fill="auto" w:val="clear"/>
             <w:tcMar>
-              <w:left w:w="47" w:type="dxa"/>
+              <w:left w:w="44" w:type="dxa"/>
             </w:tcMar>
           </w:tcPr>
           <w:p>
@@ -4870,7 +5168,7 @@
             </w:tcBorders>
             <w:shd w:fill="auto" w:val="clear"/>
             <w:tcMar>
-              <w:left w:w="47" w:type="dxa"/>
+              <w:left w:w="44" w:type="dxa"/>
             </w:tcMar>
           </w:tcPr>
           <w:p>
@@ -4903,7 +5201,7 @@
             </w:tcBorders>
             <w:shd w:fill="auto" w:val="clear"/>
             <w:tcMar>
-              <w:left w:w="47" w:type="dxa"/>
+              <w:left w:w="44" w:type="dxa"/>
             </w:tcMar>
           </w:tcPr>
           <w:p>
@@ -4935,7 +5233,7 @@
             </w:tcBorders>
             <w:shd w:fill="auto" w:val="clear"/>
             <w:tcMar>
-              <w:left w:w="47" w:type="dxa"/>
+              <w:left w:w="44" w:type="dxa"/>
             </w:tcMar>
           </w:tcPr>
           <w:p>
@@ -4968,7 +5266,7 @@
             </w:tcBorders>
             <w:shd w:fill="auto" w:val="clear"/>
             <w:tcMar>
-              <w:left w:w="47" w:type="dxa"/>
+              <w:left w:w="44" w:type="dxa"/>
             </w:tcMar>
           </w:tcPr>
           <w:p>
@@ -5000,7 +5298,7 @@
             </w:tcBorders>
             <w:shd w:fill="auto" w:val="clear"/>
             <w:tcMar>
-              <w:left w:w="47" w:type="dxa"/>
+              <w:left w:w="44" w:type="dxa"/>
             </w:tcMar>
           </w:tcPr>
           <w:p>
@@ -5088,13 +5386,52 @@
         <w:rPr>
           <w:lang w:val="pl-PL"/>
         </w:rPr>
+      </w:r>
+    </w:p>
+    <w:p>
+      <w:pPr>
+        <w:pStyle w:val="Normal"/>
+        <w:rPr>
+          <w:lang w:val="pl-PL"/>
+        </w:rPr>
+      </w:pPr>
+      <w:r>
+        <w:rPr>
+          <w:lang w:val="pl-PL"/>
+        </w:rPr>
+      </w:r>
+    </w:p>
+    <w:p>
+      <w:pPr>
+        <w:pStyle w:val="Normal"/>
+        <w:rPr>
+          <w:lang w:val="pl-PL"/>
+        </w:rPr>
+      </w:pPr>
+      <w:r>
+        <w:rPr>
+          <w:lang w:val="pl-PL"/>
+        </w:rPr>
+        <w:drawing>
+          <wp:inline distT="0" distB="0" distL="0" distR="0">
+            <wp:extent cx="5759450" cy="3239770"/>
+            <wp:effectExtent l="0" t="0" r="0" b="0"/>
+            <wp:docPr id="7" name="Object6"/>
+            <wp:cNvGraphicFramePr/>
+            <a:graphic xmlns:a="http://schemas.openxmlformats.org/drawingml/2006/main">
+              <a:graphicData uri="http://schemas.openxmlformats.org/drawingml/2006/chart">
+                <c:chart xmlns:c="http://schemas.openxmlformats.org/drawingml/2006/chart" xmlns:r="http://schemas.openxmlformats.org/officeDocument/2006/relationships" r:id="rId8"/>
+              </a:graphicData>
+            </a:graphic>
+          </wp:inline>
+        </w:drawing>
       </w:r>
     </w:p>
     <w:tbl>
       <w:tblPr>
         <w:tblW w:w="9638" w:type="dxa"/>
         <w:jc w:val="left"/>
-        <w:tblInd w:w="51" w:type="dxa"/>
+        <w:tblInd w:w="49" w:type="dxa"/>
         <w:tblBorders>
           <w:top w:val="single" w:sz="2" w:space="0" w:color="000001"/>
           <w:left w:val="single" w:sz="2" w:space="0" w:color="000001"/>
@@ -5103,7 +5440,7 @@
         </w:tblBorders>
         <w:tblCellMar>
           <w:top w:w="55" w:type="dxa"/>
-          <w:left w:w="47" w:type="dxa"/>
+          <w:left w:w="44" w:type="dxa"/>
           <w:bottom w:w="55" w:type="dxa"/>
           <w:right w:w="55" w:type="dxa"/>
         </w:tblCellMar>
@@ -5125,7 +5462,7 @@
             </w:tcBorders>
             <w:shd w:fill="auto" w:val="clear"/>
             <w:tcMar>
-              <w:left w:w="47" w:type="dxa"/>
+              <w:left w:w="44" w:type="dxa"/>
             </w:tcMar>
           </w:tcPr>
           <w:p>
@@ -5157,7 +5494,7 @@
             </w:tcBorders>
             <w:shd w:fill="auto" w:val="clear"/>
             <w:tcMar>
-              <w:left w:w="47" w:type="dxa"/>
+              <w:left w:w="44" w:type="dxa"/>
             </w:tcMar>
           </w:tcPr>
           <w:p>
@@ -5190,7 +5527,7 @@
             </w:tcBorders>
             <w:shd w:fill="auto" w:val="clear"/>
             <w:tcMar>
-              <w:left w:w="47" w:type="dxa"/>
+              <w:left w:w="44" w:type="dxa"/>
             </w:tcMar>
           </w:tcPr>
           <w:p>
@@ -5222,7 +5559,7 @@
             </w:tcBorders>
             <w:shd w:fill="auto" w:val="clear"/>
             <w:tcMar>
-              <w:left w:w="47" w:type="dxa"/>
+              <w:left w:w="44" w:type="dxa"/>
             </w:tcMar>
           </w:tcPr>
           <w:p>
@@ -5255,7 +5592,7 @@
             </w:tcBorders>
             <w:shd w:fill="auto" w:val="clear"/>
             <w:tcMar>
-              <w:left w:w="47" w:type="dxa"/>
+              <w:left w:w="44" w:type="dxa"/>
             </w:tcMar>
           </w:tcPr>
           <w:p>
@@ -5287,7 +5624,7 @@
             </w:tcBorders>
             <w:shd w:fill="auto" w:val="clear"/>
             <w:tcMar>
-              <w:left w:w="47" w:type="dxa"/>
+              <w:left w:w="44" w:type="dxa"/>
             </w:tcMar>
           </w:tcPr>
           <w:p>
@@ -5320,7 +5657,7 @@
             </w:tcBorders>
             <w:shd w:fill="auto" w:val="clear"/>
             <w:tcMar>
-              <w:left w:w="47" w:type="dxa"/>
+              <w:left w:w="44" w:type="dxa"/>
             </w:tcMar>
           </w:tcPr>
           <w:p>
@@ -5352,7 +5689,7 @@
             </w:tcBorders>
             <w:shd w:fill="auto" w:val="clear"/>
             <w:tcMar>
-              <w:left w:w="47" w:type="dxa"/>
+              <w:left w:w="44" w:type="dxa"/>
             </w:tcMar>
           </w:tcPr>
           <w:p>
@@ -5385,7 +5722,7 @@
             </w:tcBorders>
             <w:shd w:fill="auto" w:val="clear"/>
             <w:tcMar>
-              <w:left w:w="47" w:type="dxa"/>
+              <w:left w:w="44" w:type="dxa"/>
             </w:tcMar>
           </w:tcPr>
           <w:p>
@@ -5417,7 +5754,7 @@
             </w:tcBorders>
             <w:shd w:fill="auto" w:val="clear"/>
             <w:tcMar>
-              <w:left w:w="47" w:type="dxa"/>
+              <w:left w:w="44" w:type="dxa"/>
             </w:tcMar>
           </w:tcPr>
           <w:p>
@@ -5450,7 +5787,7 @@
             </w:tcBorders>
             <w:shd w:fill="auto" w:val="clear"/>
             <w:tcMar>
-              <w:left w:w="47" w:type="dxa"/>
+              <w:left w:w="44" w:type="dxa"/>
             </w:tcMar>
           </w:tcPr>
           <w:p>
@@ -5482,7 +5819,7 @@
             </w:tcBorders>
             <w:shd w:fill="auto" w:val="clear"/>
             <w:tcMar>
-              <w:left w:w="47" w:type="dxa"/>
+              <w:left w:w="44" w:type="dxa"/>
             </w:tcMar>
           </w:tcPr>
           <w:p>
@@ -5542,6 +5879,9 @@
           <w:lang w:val="pl-PL"/>
         </w:rPr>
       </w:r>
+      <w:r>
+        <w:br w:type="page"/>
+      </w:r>
     </w:p>
     <w:p>
       <w:pPr>
@@ -5554,14 +5894,71 @@
         <w:rPr>
           <w:lang w:val="pl-PL"/>
         </w:rPr>
+      </w:r>
+    </w:p>
+    <w:p>
+      <w:pPr>
+        <w:pStyle w:val="Normal"/>
+        <w:rPr/>
+      </w:pPr>
+      <w:r>
+        <w:rPr>
+          <w:lang w:val="pl-PL"/>
+        </w:rPr>
         <w:t>g) Przy współczynniku uczenia 0.5, dla nauczania zestawami po 3 („0 0”, „0 1”, „1 0”):</w:t>
+      </w:r>
+    </w:p>
+    <w:p>
+      <w:pPr>
+        <w:pStyle w:val="Normal"/>
+        <w:rPr>
+          <w:lang w:val="pl-PL"/>
+        </w:rPr>
+      </w:pPr>
+      <w:r>
+        <w:rPr/>
+      </w:r>
+    </w:p>
+    <w:p>
+      <w:pPr>
+        <w:pStyle w:val="Normal"/>
+        <w:rPr>
+          <w:lang w:val="pl-PL"/>
+        </w:rPr>
+      </w:pPr>
+      <w:r>
+        <w:rPr/>
+      </w:r>
+    </w:p>
+    <w:p>
+      <w:pPr>
+        <w:pStyle w:val="Normal"/>
+        <w:rPr>
+          <w:lang w:val="pl-PL"/>
+        </w:rPr>
+      </w:pPr>
+      <w:r>
+        <w:rPr/>
+        <w:drawing>
+          <wp:inline distT="0" distB="0" distL="0" distR="0">
+            <wp:extent cx="5759450" cy="3239770"/>
+            <wp:effectExtent l="0" t="0" r="0" b="0"/>
+            <wp:docPr id="8" name="Object7"/>
+            <wp:cNvGraphicFramePr/>
+            <a:graphic xmlns:a="http://schemas.openxmlformats.org/drawingml/2006/main">
+              <a:graphicData uri="http://schemas.openxmlformats.org/drawingml/2006/chart">
+                <c:chart xmlns:c="http://schemas.openxmlformats.org/drawingml/2006/chart" xmlns:r="http://schemas.openxmlformats.org/officeDocument/2006/relationships" r:id="rId9"/>
+              </a:graphicData>
+            </a:graphic>
+          </wp:inline>
+        </w:drawing>
       </w:r>
     </w:p>
     <w:tbl>
       <w:tblPr>
         <w:tblW w:w="9638" w:type="dxa"/>
         <w:jc w:val="left"/>
-        <w:tblInd w:w="51" w:type="dxa"/>
+        <w:tblInd w:w="49" w:type="dxa"/>
         <w:tblBorders>
           <w:top w:val="single" w:sz="2" w:space="0" w:color="000001"/>
           <w:left w:val="single" w:sz="2" w:space="0" w:color="000001"/>
@@ -5570,7 +5967,7 @@
         </w:tblBorders>
         <w:tblCellMar>
           <w:top w:w="55" w:type="dxa"/>
-          <w:left w:w="47" w:type="dxa"/>
+          <w:left w:w="44" w:type="dxa"/>
           <w:bottom w:w="55" w:type="dxa"/>
           <w:right w:w="55" w:type="dxa"/>
         </w:tblCellMar>
@@ -5592,7 +5989,7 @@
             </w:tcBorders>
             <w:shd w:fill="auto" w:val="clear"/>
             <w:tcMar>
-              <w:left w:w="47" w:type="dxa"/>
+              <w:left w:w="44" w:type="dxa"/>
             </w:tcMar>
           </w:tcPr>
           <w:p>
@@ -5624,7 +6021,7 @@
             </w:tcBorders>
             <w:shd w:fill="auto" w:val="clear"/>
             <w:tcMar>
-              <w:left w:w="47" w:type="dxa"/>
+              <w:left w:w="44" w:type="dxa"/>
             </w:tcMar>
           </w:tcPr>
           <w:p>
@@ -5657,7 +6054,7 @@
             </w:tcBorders>
             <w:shd w:fill="auto" w:val="clear"/>
             <w:tcMar>
-              <w:left w:w="47" w:type="dxa"/>
+              <w:left w:w="44" w:type="dxa"/>
             </w:tcMar>
           </w:tcPr>
           <w:p>
@@ -5689,7 +6086,7 @@
             </w:tcBorders>
             <w:shd w:fill="auto" w:val="clear"/>
             <w:tcMar>
-              <w:left w:w="47" w:type="dxa"/>
+              <w:left w:w="44" w:type="dxa"/>
             </w:tcMar>
           </w:tcPr>
           <w:p>
@@ -5722,7 +6119,7 @@
             </w:tcBorders>
             <w:shd w:fill="auto" w:val="clear"/>
             <w:tcMar>
-              <w:left w:w="47" w:type="dxa"/>
+              <w:left w:w="44" w:type="dxa"/>
             </w:tcMar>
           </w:tcPr>
           <w:p>
@@ -5754,7 +6151,7 @@
             </w:tcBorders>
             <w:shd w:fill="auto" w:val="clear"/>
             <w:tcMar>
-              <w:left w:w="47" w:type="dxa"/>
+              <w:left w:w="44" w:type="dxa"/>
             </w:tcMar>
           </w:tcPr>
           <w:p>
@@ -5787,7 +6184,7 @@
             </w:tcBorders>
             <w:shd w:fill="auto" w:val="clear"/>
             <w:tcMar>
-              <w:left w:w="47" w:type="dxa"/>
+              <w:left w:w="44" w:type="dxa"/>
             </w:tcMar>
           </w:tcPr>
           <w:p>
@@ -5819,7 +6216,7 @@
             </w:tcBorders>
             <w:shd w:fill="auto" w:val="clear"/>
             <w:tcMar>
-              <w:left w:w="47" w:type="dxa"/>
+              <w:left w:w="44" w:type="dxa"/>
             </w:tcMar>
           </w:tcPr>
           <w:p>
@@ -5879,6 +6276,9 @@
           <w:lang w:val="pl-PL"/>
         </w:rPr>
       </w:r>
+      <w:r>
+        <w:br w:type="page"/>
+      </w:r>
     </w:p>
     <w:p>
       <w:pPr>
@@ -5891,6 +6291,19 @@
         <w:rPr>
           <w:lang w:val="pl-PL"/>
         </w:rPr>
+      </w:r>
+    </w:p>
+    <w:p>
+      <w:pPr>
+        <w:pStyle w:val="Normal"/>
+        <w:rPr>
+          <w:lang w:val="pl-PL"/>
+        </w:rPr>
+      </w:pPr>
+      <w:r>
+        <w:rPr>
+          <w:lang w:val="pl-PL"/>
+        </w:rPr>
         <w:t>h)  Przy współczynniku uczenia 0.5, dla nauczania zestawami po 3 („0 0”, „1 0”, „1 1”):</w:t>
       </w:r>
     </w:p>
@@ -5905,13 +6318,52 @@
         <w:rPr>
           <w:lang w:val="pl-PL"/>
         </w:rPr>
+      </w:r>
+    </w:p>
+    <w:p>
+      <w:pPr>
+        <w:pStyle w:val="Normal"/>
+        <w:rPr>
+          <w:lang w:val="pl-PL"/>
+        </w:rPr>
+      </w:pPr>
+      <w:r>
+        <w:rPr>
+          <w:lang w:val="pl-PL"/>
+        </w:rPr>
+      </w:r>
+    </w:p>
+    <w:p>
+      <w:pPr>
+        <w:pStyle w:val="Normal"/>
+        <w:rPr>
+          <w:lang w:val="pl-PL"/>
+        </w:rPr>
+      </w:pPr>
+      <w:r>
+        <w:rPr>
+          <w:lang w:val="pl-PL"/>
+        </w:rPr>
+        <w:drawing>
+          <wp:inline distT="0" distB="0" distL="0" distR="0">
+            <wp:extent cx="5759450" cy="3239770"/>
+            <wp:effectExtent l="0" t="0" r="0" b="0"/>
+            <wp:docPr id="9" name="Object8"/>
+            <wp:cNvGraphicFramePr/>
+            <a:graphic xmlns:a="http://schemas.openxmlformats.org/drawingml/2006/main">
+              <a:graphicData uri="http://schemas.openxmlformats.org/drawingml/2006/chart">
+                <c:chart xmlns:c="http://schemas.openxmlformats.org/drawingml/2006/chart" xmlns:r="http://schemas.openxmlformats.org/officeDocument/2006/relationships" r:id="rId10"/>
+              </a:graphicData>
+            </a:graphic>
+          </wp:inline>
+        </w:drawing>
       </w:r>
     </w:p>
     <w:tbl>
       <w:tblPr>
         <w:tblW w:w="9638" w:type="dxa"/>
         <w:jc w:val="left"/>
-        <w:tblInd w:w="51" w:type="dxa"/>
+        <w:tblInd w:w="49" w:type="dxa"/>
         <w:tblBorders>
           <w:top w:val="single" w:sz="2" w:space="0" w:color="000001"/>
           <w:left w:val="single" w:sz="2" w:space="0" w:color="000001"/>
@@ -5920,7 +6372,7 @@
         </w:tblBorders>
         <w:tblCellMar>
           <w:top w:w="55" w:type="dxa"/>
-          <w:left w:w="47" w:type="dxa"/>
+          <w:left w:w="44" w:type="dxa"/>
           <w:bottom w:w="55" w:type="dxa"/>
           <w:right w:w="55" w:type="dxa"/>
         </w:tblCellMar>
@@ -5942,7 +6394,7 @@
             </w:tcBorders>
             <w:shd w:fill="auto" w:val="clear"/>
             <w:tcMar>
-              <w:left w:w="47" w:type="dxa"/>
+              <w:left w:w="44" w:type="dxa"/>
             </w:tcMar>
           </w:tcPr>
           <w:p>
@@ -5974,7 +6426,7 @@
             </w:tcBorders>
             <w:shd w:fill="auto" w:val="clear"/>
             <w:tcMar>
-              <w:left w:w="47" w:type="dxa"/>
+              <w:left w:w="44" w:type="dxa"/>
             </w:tcMar>
           </w:tcPr>
           <w:p>
@@ -6007,7 +6459,7 @@
             </w:tcBorders>
             <w:shd w:fill="auto" w:val="clear"/>
             <w:tcMar>
-              <w:left w:w="47" w:type="dxa"/>
+              <w:left w:w="44" w:type="dxa"/>
             </w:tcMar>
           </w:tcPr>
           <w:p>
@@ -6039,7 +6491,7 @@
             </w:tcBorders>
             <w:shd w:fill="auto" w:val="clear"/>
             <w:tcMar>
-              <w:left w:w="47" w:type="dxa"/>
+              <w:left w:w="44" w:type="dxa"/>
             </w:tcMar>
           </w:tcPr>
           <w:p>
@@ -6072,7 +6524,7 @@
             </w:tcBorders>
             <w:shd w:fill="auto" w:val="clear"/>
             <w:tcMar>
-              <w:left w:w="47" w:type="dxa"/>
+              <w:left w:w="44" w:type="dxa"/>
             </w:tcMar>
           </w:tcPr>
           <w:p>
@@ -6104,7 +6556,7 @@
             </w:tcBorders>
             <w:shd w:fill="auto" w:val="clear"/>
             <w:tcMar>
-              <w:left w:w="47" w:type="dxa"/>
+              <w:left w:w="44" w:type="dxa"/>
             </w:tcMar>
           </w:tcPr>
           <w:p>
@@ -6137,7 +6589,7 @@
             </w:tcBorders>
             <w:shd w:fill="auto" w:val="clear"/>
             <w:tcMar>
-              <w:left w:w="47" w:type="dxa"/>
+              <w:left w:w="44" w:type="dxa"/>
             </w:tcMar>
           </w:tcPr>
           <w:p>
@@ -6169,7 +6621,7 @@
             </w:tcBorders>
             <w:shd w:fill="auto" w:val="clear"/>
             <w:tcMar>
-              <w:left w:w="47" w:type="dxa"/>
+              <w:left w:w="44" w:type="dxa"/>
             </w:tcMar>
           </w:tcPr>
           <w:p>
@@ -6202,7 +6654,7 @@
             </w:tcBorders>
             <w:shd w:fill="auto" w:val="clear"/>
             <w:tcMar>
-              <w:left w:w="47" w:type="dxa"/>
+              <w:left w:w="44" w:type="dxa"/>
             </w:tcMar>
           </w:tcPr>
           <w:p>
@@ -6234,7 +6686,7 @@
             </w:tcBorders>
             <w:shd w:fill="auto" w:val="clear"/>
             <w:tcMar>
-              <w:left w:w="47" w:type="dxa"/>
+              <w:left w:w="44" w:type="dxa"/>
             </w:tcMar>
           </w:tcPr>
           <w:p>
@@ -6267,7 +6719,7 @@
             </w:tcBorders>
             <w:shd w:fill="auto" w:val="clear"/>
             <w:tcMar>
-              <w:left w:w="47" w:type="dxa"/>
+              <w:left w:w="44" w:type="dxa"/>
             </w:tcMar>
           </w:tcPr>
           <w:p>
@@ -6299,7 +6751,7 @@
             </w:tcBorders>
             <w:shd w:fill="auto" w:val="clear"/>
             <w:tcMar>
-              <w:left w:w="47" w:type="dxa"/>
+              <w:left w:w="44" w:type="dxa"/>
             </w:tcMar>
           </w:tcPr>
           <w:p>
@@ -6388,13 +6840,52 @@
         <w:rPr>
           <w:lang w:val="pl-PL"/>
         </w:rPr>
+      </w:r>
+    </w:p>
+    <w:p>
+      <w:pPr>
+        <w:pStyle w:val="Normal"/>
+        <w:rPr>
+          <w:lang w:val="pl-PL"/>
+        </w:rPr>
+      </w:pPr>
+      <w:r>
+        <w:rPr>
+          <w:lang w:val="pl-PL"/>
+        </w:rPr>
+      </w:r>
+    </w:p>
+    <w:p>
+      <w:pPr>
+        <w:pStyle w:val="Normal"/>
+        <w:rPr>
+          <w:lang w:val="pl-PL"/>
+        </w:rPr>
+      </w:pPr>
+      <w:r>
+        <w:rPr>
+          <w:lang w:val="pl-PL"/>
+        </w:rPr>
+        <w:drawing>
+          <wp:inline distT="0" distB="0" distL="0" distR="0">
+            <wp:extent cx="5759450" cy="3239770"/>
+            <wp:effectExtent l="0" t="0" r="0" b="0"/>
+            <wp:docPr id="10" name="Object9"/>
+            <wp:cNvGraphicFramePr/>
+            <a:graphic xmlns:a="http://schemas.openxmlformats.org/drawingml/2006/main">
+              <a:graphicData uri="http://schemas.openxmlformats.org/drawingml/2006/chart">
+                <c:chart xmlns:c="http://schemas.openxmlformats.org/drawingml/2006/chart" xmlns:r="http://schemas.openxmlformats.org/officeDocument/2006/relationships" r:id="rId11"/>
+              </a:graphicData>
+            </a:graphic>
+          </wp:inline>
+        </w:drawing>
       </w:r>
     </w:p>
     <w:tbl>
       <w:tblPr>
         <w:tblW w:w="9638" w:type="dxa"/>
         <w:jc w:val="left"/>
-        <w:tblInd w:w="51" w:type="dxa"/>
+        <w:tblInd w:w="49" w:type="dxa"/>
         <w:tblBorders>
           <w:top w:val="single" w:sz="2" w:space="0" w:color="000001"/>
           <w:left w:val="single" w:sz="2" w:space="0" w:color="000001"/>
@@ -6403,7 +6894,7 @@
         </w:tblBorders>
         <w:tblCellMar>
           <w:top w:w="55" w:type="dxa"/>
-          <w:left w:w="47" w:type="dxa"/>
+          <w:left w:w="44" w:type="dxa"/>
           <w:bottom w:w="55" w:type="dxa"/>
           <w:right w:w="55" w:type="dxa"/>
         </w:tblCellMar>
@@ -6425,7 +6916,7 @@
             </w:tcBorders>
             <w:shd w:fill="auto" w:val="clear"/>
             <w:tcMar>
-              <w:left w:w="47" w:type="dxa"/>
+              <w:left w:w="44" w:type="dxa"/>
             </w:tcMar>
           </w:tcPr>
           <w:p>
@@ -6457,7 +6948,7 @@
             </w:tcBorders>
             <w:shd w:fill="auto" w:val="clear"/>
             <w:tcMar>
-              <w:left w:w="47" w:type="dxa"/>
+              <w:left w:w="44" w:type="dxa"/>
             </w:tcMar>
           </w:tcPr>
           <w:p>
@@ -6490,7 +6981,7 @@
             </w:tcBorders>
             <w:shd w:fill="auto" w:val="clear"/>
             <w:tcMar>
-              <w:left w:w="47" w:type="dxa"/>
+              <w:left w:w="44" w:type="dxa"/>
             </w:tcMar>
           </w:tcPr>
           <w:p>
@@ -6522,7 +7013,7 @@
             </w:tcBorders>
             <w:shd w:fill="auto" w:val="clear"/>
             <w:tcMar>
-              <w:left w:w="47" w:type="dxa"/>
+              <w:left w:w="44" w:type="dxa"/>
             </w:tcMar>
           </w:tcPr>
           <w:p>
@@ -6555,7 +7046,7 @@
             </w:tcBorders>
             <w:shd w:fill="auto" w:val="clear"/>
             <w:tcMar>
-              <w:left w:w="47" w:type="dxa"/>
+              <w:left w:w="44" w:type="dxa"/>
             </w:tcMar>
           </w:tcPr>
           <w:p>
@@ -6587,7 +7078,7 @@
             </w:tcBorders>
             <w:shd w:fill="auto" w:val="clear"/>
             <w:tcMar>
-              <w:left w:w="47" w:type="dxa"/>
+              <w:left w:w="44" w:type="dxa"/>
             </w:tcMar>
           </w:tcPr>
           <w:p>
@@ -6620,7 +7111,7 @@
             </w:tcBorders>
             <w:shd w:fill="auto" w:val="clear"/>
             <w:tcMar>
-              <w:left w:w="47" w:type="dxa"/>
+              <w:left w:w="44" w:type="dxa"/>
             </w:tcMar>
           </w:tcPr>
           <w:p>
@@ -6652,7 +7143,7 @@
             </w:tcBorders>
             <w:shd w:fill="auto" w:val="clear"/>
             <w:tcMar>
-              <w:left w:w="47" w:type="dxa"/>
+              <w:left w:w="44" w:type="dxa"/>
             </w:tcMar>
           </w:tcPr>
           <w:p>
@@ -6685,7 +7176,7 @@
             </w:tcBorders>
             <w:shd w:fill="auto" w:val="clear"/>
             <w:tcMar>
-              <w:left w:w="47" w:type="dxa"/>
+              <w:left w:w="44" w:type="dxa"/>
             </w:tcMar>
           </w:tcPr>
           <w:p>
@@ -6717,7 +7208,7 @@
             </w:tcBorders>
             <w:shd w:fill="auto" w:val="clear"/>
             <w:tcMar>
-              <w:left w:w="47" w:type="dxa"/>
+              <w:left w:w="44" w:type="dxa"/>
             </w:tcMar>
           </w:tcPr>
           <w:p>
@@ -6750,7 +7241,7 @@
             </w:tcBorders>
             <w:shd w:fill="auto" w:val="clear"/>
             <w:tcMar>
-              <w:left w:w="47" w:type="dxa"/>
+              <w:left w:w="44" w:type="dxa"/>
             </w:tcMar>
           </w:tcPr>
           <w:p>
@@ -6782,7 +7273,7 @@
             </w:tcBorders>
             <w:shd w:fill="auto" w:val="clear"/>
             <w:tcMar>
-              <w:left w:w="47" w:type="dxa"/>
+              <w:left w:w="44" w:type="dxa"/>
             </w:tcMar>
           </w:tcPr>
           <w:p>
@@ -6815,7 +7306,7 @@
             </w:tcBorders>
             <w:shd w:fill="auto" w:val="clear"/>
             <w:tcMar>
-              <w:left w:w="47" w:type="dxa"/>
+              <w:left w:w="44" w:type="dxa"/>
             </w:tcMar>
           </w:tcPr>
           <w:p>
@@ -6847,7 +7338,7 @@
             </w:tcBorders>
             <w:shd w:fill="auto" w:val="clear"/>
             <w:tcMar>
-              <w:left w:w="47" w:type="dxa"/>
+              <w:left w:w="44" w:type="dxa"/>
             </w:tcMar>
           </w:tcPr>
           <w:p>
@@ -6880,7 +7371,7 @@
             </w:tcBorders>
             <w:shd w:fill="auto" w:val="clear"/>
             <w:tcMar>
-              <w:left w:w="47" w:type="dxa"/>
+              <w:left w:w="44" w:type="dxa"/>
             </w:tcMar>
           </w:tcPr>
           <w:p>
@@ -6912,7 +7403,7 @@
             </w:tcBorders>
             <w:shd w:fill="auto" w:val="clear"/>
             <w:tcMar>
-              <w:left w:w="47" w:type="dxa"/>
+              <w:left w:w="44" w:type="dxa"/>
             </w:tcMar>
           </w:tcPr>
           <w:p>
@@ -6945,7 +7436,7 @@
             </w:tcBorders>
             <w:shd w:fill="auto" w:val="clear"/>
             <w:tcMar>
-              <w:left w:w="47" w:type="dxa"/>
+              <w:left w:w="44" w:type="dxa"/>
             </w:tcMar>
           </w:tcPr>
           <w:p>
@@ -6978,7 +7469,7 @@
             </w:tcBorders>
             <w:shd w:fill="auto" w:val="clear"/>
             <w:tcMar>
-              <w:left w:w="47" w:type="dxa"/>
+              <w:left w:w="44" w:type="dxa"/>
             </w:tcMar>
           </w:tcPr>
           <w:p>
@@ -7011,7 +7502,7 @@
             </w:tcBorders>
             <w:shd w:fill="auto" w:val="clear"/>
             <w:tcMar>
-              <w:left w:w="47" w:type="dxa"/>
+              <w:left w:w="44" w:type="dxa"/>
             </w:tcMar>
           </w:tcPr>
           <w:p>
@@ -7044,7 +7535,7 @@
             </w:tcBorders>
             <w:shd w:fill="auto" w:val="clear"/>
             <w:tcMar>
-              <w:left w:w="47" w:type="dxa"/>
+              <w:left w:w="44" w:type="dxa"/>
             </w:tcMar>
           </w:tcPr>
           <w:p>
@@ -7077,7 +7568,7 @@
             </w:tcBorders>
             <w:shd w:fill="auto" w:val="clear"/>
             <w:tcMar>
-              <w:left w:w="47" w:type="dxa"/>
+              <w:left w:w="44" w:type="dxa"/>
             </w:tcMar>
           </w:tcPr>
           <w:p>
@@ -7110,7 +7601,7 @@
             </w:tcBorders>
             <w:shd w:fill="auto" w:val="clear"/>
             <w:tcMar>
-              <w:left w:w="47" w:type="dxa"/>
+              <w:left w:w="44" w:type="dxa"/>
             </w:tcMar>
           </w:tcPr>
           <w:p>
@@ -7143,7 +7634,7 @@
             </w:tcBorders>
             <w:shd w:fill="auto" w:val="clear"/>
             <w:tcMar>
-              <w:left w:w="47" w:type="dxa"/>
+              <w:left w:w="44" w:type="dxa"/>
             </w:tcMar>
           </w:tcPr>
           <w:p>
@@ -7176,7 +7667,7 @@
             </w:tcBorders>
             <w:shd w:fill="auto" w:val="clear"/>
             <w:tcMar>
-              <w:left w:w="47" w:type="dxa"/>
+              <w:left w:w="44" w:type="dxa"/>
             </w:tcMar>
           </w:tcPr>
           <w:p>
@@ -7209,7 +7700,7 @@
             </w:tcBorders>
             <w:shd w:fill="auto" w:val="clear"/>
             <w:tcMar>
-              <w:left w:w="47" w:type="dxa"/>
+              <w:left w:w="44" w:type="dxa"/>
             </w:tcMar>
           </w:tcPr>
           <w:p>
@@ -7242,7 +7733,7 @@
             </w:tcBorders>
             <w:shd w:fill="auto" w:val="clear"/>
             <w:tcMar>
-              <w:left w:w="47" w:type="dxa"/>
+              <w:left w:w="44" w:type="dxa"/>
             </w:tcMar>
           </w:tcPr>
           <w:p>
@@ -7455,7 +7946,9 @@
         </w:rPr>
       </w:pPr>
       <w:r>
-        <w:rPr/>
+        <w:rPr>
+          <w:lang w:val="pl-PL"/>
+        </w:rPr>
       </w:r>
     </w:p>
     <w:p>
@@ -7522,7 +8015,7 @@
     <w:p>
       <w:pPr>
         <w:pStyle w:val="PreformattedText"/>
-        <w:shd w:fill="2B2B2B" w:val="clear"/>
+        <w:shd w:val="clear" w:fill="2B2B2B"/>
         <w:rPr>
           <w:rFonts w:ascii="DejaVu Sans Mono" w:hAnsi="DejaVu Sans Mono"/>
           <w:color w:val="A9B7C6"/>
@@ -7557,7 +8050,7 @@
     <w:p>
       <w:pPr>
         <w:pStyle w:val="PreformattedText"/>
-        <w:shd w:fill="2B2B2B" w:val="clear"/>
+        <w:shd w:val="clear" w:fill="2B2B2B"/>
         <w:rPr>
           <w:rFonts w:ascii="DejaVu Sans Mono" w:hAnsi="DejaVu Sans Mono"/>
           <w:color w:val="A9B7C6"/>
@@ -7592,7 +8085,7 @@
     <w:p>
       <w:pPr>
         <w:pStyle w:val="PreformattedText"/>
-        <w:shd w:fill="2B2B2B" w:val="clear"/>
+        <w:shd w:val="clear" w:fill="2B2B2B"/>
         <w:rPr>
           <w:rFonts w:ascii="DejaVu Sans Mono" w:hAnsi="DejaVu Sans Mono"/>
           <w:color w:val="A9B7C6"/>
@@ -7627,7 +8120,7 @@
     <w:p>
       <w:pPr>
         <w:pStyle w:val="PreformattedText"/>
-        <w:shd w:fill="2B2B2B" w:val="clear"/>
+        <w:shd w:val="clear" w:fill="2B2B2B"/>
         <w:rPr>
           <w:rFonts w:ascii="DejaVu Sans Mono" w:hAnsi="DejaVu Sans Mono"/>
           <w:color w:val="A9B7C6"/>
@@ -7662,7 +8155,7 @@
     <w:p>
       <w:pPr>
         <w:pStyle w:val="PreformattedText"/>
-        <w:shd w:fill="2B2B2B" w:val="clear"/>
+        <w:shd w:val="clear" w:fill="2B2B2B"/>
         <w:rPr>
           <w:rFonts w:ascii="DejaVu Sans Mono" w:hAnsi="DejaVu Sans Mono"/>
           <w:color w:val="A9B7C6"/>
@@ -7697,7 +8190,7 @@
     <w:p>
       <w:pPr>
         <w:pStyle w:val="PreformattedText"/>
-        <w:shd w:fill="2B2B2B" w:val="clear"/>
+        <w:shd w:val="clear" w:fill="2B2B2B"/>
         <w:rPr>
           <w:rFonts w:ascii="DejaVu Sans Mono" w:hAnsi="DejaVu Sans Mono"/>
           <w:color w:val="A9B7C6"/>
@@ -7724,7 +8217,7 @@
     <w:p>
       <w:pPr>
         <w:pStyle w:val="PreformattedText"/>
-        <w:shd w:fill="2B2B2B" w:val="clear"/>
+        <w:shd w:val="clear" w:fill="2B2B2B"/>
         <w:rPr>
           <w:color w:val="A9B7C6"/>
         </w:rPr>
@@ -7779,7 +8272,7 @@
     <w:p>
       <w:pPr>
         <w:pStyle w:val="PreformattedText"/>
-        <w:shd w:fill="2B2B2B" w:val="clear"/>
+        <w:shd w:val="clear" w:fill="2B2B2B"/>
         <w:rPr>
           <w:color w:val="A9B7C6"/>
         </w:rPr>
@@ -7802,7 +8295,7 @@
     <w:p>
       <w:pPr>
         <w:pStyle w:val="PreformattedText"/>
-        <w:shd w:fill="2B2B2B" w:val="clear"/>
+        <w:shd w:val="clear" w:fill="2B2B2B"/>
         <w:rPr>
           <w:color w:val="A9B7C6"/>
         </w:rPr>
@@ -7849,7 +8342,7 @@
     <w:p>
       <w:pPr>
         <w:pStyle w:val="PreformattedText"/>
-        <w:shd w:fill="2B2B2B" w:val="clear"/>
+        <w:shd w:val="clear" w:fill="2B2B2B"/>
         <w:rPr>
           <w:color w:val="A9B7C6"/>
         </w:rPr>
@@ -7944,7 +8437,7 @@
     <w:p>
       <w:pPr>
         <w:pStyle w:val="PreformattedText"/>
-        <w:shd w:fill="2B2B2B" w:val="clear"/>
+        <w:shd w:val="clear" w:fill="2B2B2B"/>
         <w:rPr>
           <w:color w:val="A9B7C6"/>
         </w:rPr>
@@ -8039,7 +8532,7 @@
     <w:p>
       <w:pPr>
         <w:pStyle w:val="PreformattedText"/>
-        <w:shd w:fill="2B2B2B" w:val="clear"/>
+        <w:shd w:val="clear" w:fill="2B2B2B"/>
         <w:rPr>
           <w:color w:val="A9B7C6"/>
         </w:rPr>
@@ -8070,7 +8563,7 @@
     <w:p>
       <w:pPr>
         <w:pStyle w:val="PreformattedText"/>
-        <w:shd w:fill="2B2B2B" w:val="clear"/>
+        <w:shd w:val="clear" w:fill="2B2B2B"/>
         <w:rPr>
           <w:color w:val="A9B7C6"/>
         </w:rPr>
@@ -8101,7 +8594,7 @@
     <w:p>
       <w:pPr>
         <w:pStyle w:val="PreformattedText"/>
-        <w:shd w:fill="2B2B2B" w:val="clear"/>
+        <w:shd w:val="clear" w:fill="2B2B2B"/>
         <w:rPr>
           <w:color w:val="A9B7C6"/>
         </w:rPr>
@@ -8164,7 +8657,7 @@
     <w:p>
       <w:pPr>
         <w:pStyle w:val="PreformattedText"/>
-        <w:shd w:fill="2B2B2B" w:val="clear"/>
+        <w:shd w:val="clear" w:fill="2B2B2B"/>
         <w:rPr>
           <w:color w:val="A9B7C6"/>
         </w:rPr>
@@ -8211,7 +8704,7 @@
     <w:p>
       <w:pPr>
         <w:pStyle w:val="PreformattedText"/>
-        <w:shd w:fill="2B2B2B" w:val="clear"/>
+        <w:shd w:val="clear" w:fill="2B2B2B"/>
         <w:rPr>
           <w:color w:val="A9B7C6"/>
         </w:rPr>
@@ -8250,7 +8743,7 @@
     <w:p>
       <w:pPr>
         <w:pStyle w:val="PreformattedText"/>
-        <w:shd w:fill="2B2B2B" w:val="clear"/>
+        <w:shd w:val="clear" w:fill="2B2B2B"/>
         <w:rPr>
           <w:color w:val="A9B7C6"/>
         </w:rPr>
@@ -8273,7 +8766,7 @@
     <w:p>
       <w:pPr>
         <w:pStyle w:val="PreformattedText"/>
-        <w:shd w:fill="2B2B2B" w:val="clear"/>
+        <w:shd w:val="clear" w:fill="2B2B2B"/>
         <w:rPr>
           <w:color w:val="A9B7C6"/>
         </w:rPr>
@@ -8304,7 +8797,7 @@
     <w:p>
       <w:pPr>
         <w:pStyle w:val="PreformattedText"/>
-        <w:shd w:fill="2B2B2B" w:val="clear"/>
+        <w:shd w:val="clear" w:fill="2B2B2B"/>
         <w:rPr>
           <w:color w:val="A9B7C6"/>
         </w:rPr>
@@ -8343,7 +8836,7 @@
     <w:p>
       <w:pPr>
         <w:pStyle w:val="PreformattedText"/>
-        <w:shd w:fill="2B2B2B" w:val="clear"/>
+        <w:shd w:val="clear" w:fill="2B2B2B"/>
         <w:rPr>
           <w:color w:val="A9B7C6"/>
         </w:rPr>
@@ -8390,7 +8883,7 @@
     <w:p>
       <w:pPr>
         <w:pStyle w:val="PreformattedText"/>
-        <w:shd w:fill="2B2B2B" w:val="clear"/>
+        <w:shd w:val="clear" w:fill="2B2B2B"/>
         <w:rPr>
           <w:color w:val="A9B7C6"/>
         </w:rPr>
@@ -8429,7 +8922,7 @@
     <w:p>
       <w:pPr>
         <w:pStyle w:val="PreformattedText"/>
-        <w:shd w:fill="2B2B2B" w:val="clear"/>
+        <w:shd w:val="clear" w:fill="2B2B2B"/>
         <w:rPr>
           <w:color w:val="A9B7C6"/>
         </w:rPr>
@@ -8452,7 +8945,7 @@
     <w:p>
       <w:pPr>
         <w:pStyle w:val="PreformattedText"/>
-        <w:shd w:fill="2B2B2B" w:val="clear"/>
+        <w:shd w:val="clear" w:fill="2B2B2B"/>
         <w:rPr>
           <w:color w:val="A9B7C6"/>
         </w:rPr>
@@ -8483,7 +8976,7 @@
     <w:p>
       <w:pPr>
         <w:pStyle w:val="PreformattedText"/>
-        <w:shd w:fill="2B2B2B" w:val="clear"/>
+        <w:shd w:val="clear" w:fill="2B2B2B"/>
         <w:rPr>
           <w:color w:val="A9B7C6"/>
         </w:rPr>
@@ -8506,7 +8999,7 @@
     <w:p>
       <w:pPr>
         <w:pStyle w:val="PreformattedText"/>
-        <w:shd w:fill="2B2B2B" w:val="clear"/>
+        <w:shd w:val="clear" w:fill="2B2B2B"/>
         <w:rPr>
           <w:color w:val="A9B7C6"/>
         </w:rPr>
@@ -8529,7 +9022,7 @@
     <w:p>
       <w:pPr>
         <w:pStyle w:val="PreformattedText"/>
-        <w:shd w:fill="2B2B2B" w:val="clear"/>
+        <w:shd w:val="clear" w:fill="2B2B2B"/>
         <w:rPr>
           <w:color w:val="A9B7C6"/>
         </w:rPr>
@@ -8552,7 +9045,7 @@
     <w:p>
       <w:pPr>
         <w:pStyle w:val="PreformattedText"/>
-        <w:shd w:fill="2B2B2B" w:val="clear"/>
+        <w:shd w:val="clear" w:fill="2B2B2B"/>
         <w:rPr>
           <w:color w:val="A9B7C6"/>
         </w:rPr>
@@ -8591,7 +9084,7 @@
     <w:p>
       <w:pPr>
         <w:pStyle w:val="PreformattedText"/>
-        <w:shd w:fill="2B2B2B" w:val="clear"/>
+        <w:shd w:val="clear" w:fill="2B2B2B"/>
         <w:rPr>
           <w:color w:val="A9B7C6"/>
         </w:rPr>
@@ -8614,7 +9107,7 @@
     <w:p>
       <w:pPr>
         <w:pStyle w:val="PreformattedText"/>
-        <w:shd w:fill="2B2B2B" w:val="clear"/>
+        <w:shd w:val="clear" w:fill="2B2B2B"/>
         <w:rPr>
           <w:color w:val="A9B7C6"/>
         </w:rPr>
@@ -8669,7 +9162,7 @@
     <w:p>
       <w:pPr>
         <w:pStyle w:val="PreformattedText"/>
-        <w:shd w:fill="2B2B2B" w:val="clear"/>
+        <w:shd w:val="clear" w:fill="2B2B2B"/>
         <w:rPr>
           <w:color w:val="A9B7C6"/>
         </w:rPr>
@@ -8692,7 +9185,7 @@
     <w:p>
       <w:pPr>
         <w:pStyle w:val="PreformattedText"/>
-        <w:shd w:fill="2B2B2B" w:val="clear"/>
+        <w:shd w:val="clear" w:fill="2B2B2B"/>
         <w:rPr>
           <w:color w:val="A9B7C6"/>
         </w:rPr>
@@ -8779,7 +9272,7 @@
     <w:p>
       <w:pPr>
         <w:pStyle w:val="PreformattedText"/>
-        <w:shd w:fill="2B2B2B" w:val="clear"/>
+        <w:shd w:val="clear" w:fill="2B2B2B"/>
         <w:rPr>
           <w:color w:val="A9B7C6"/>
         </w:rPr>
@@ -8826,7 +9319,7 @@
     <w:p>
       <w:pPr>
         <w:pStyle w:val="PreformattedText"/>
-        <w:shd w:fill="2B2B2B" w:val="clear"/>
+        <w:shd w:val="clear" w:fill="2B2B2B"/>
         <w:rPr>
           <w:color w:val="A9B7C6"/>
         </w:rPr>
@@ -8857,7 +9350,7 @@
     <w:p>
       <w:pPr>
         <w:pStyle w:val="PreformattedText"/>
-        <w:shd w:fill="2B2B2B" w:val="clear"/>
+        <w:shd w:val="clear" w:fill="2B2B2B"/>
         <w:rPr>
           <w:color w:val="A9B7C6"/>
         </w:rPr>
@@ -8880,7 +9373,7 @@
     <w:p>
       <w:pPr>
         <w:pStyle w:val="PreformattedText"/>
-        <w:shd w:fill="2B2B2B" w:val="clear"/>
+        <w:shd w:val="clear" w:fill="2B2B2B"/>
         <w:rPr>
           <w:color w:val="A9B7C6"/>
         </w:rPr>
@@ -8903,7 +9396,7 @@
     <w:p>
       <w:pPr>
         <w:pStyle w:val="PreformattedText"/>
-        <w:shd w:fill="2B2B2B" w:val="clear"/>
+        <w:shd w:val="clear" w:fill="2B2B2B"/>
         <w:rPr>
           <w:color w:val="A9B7C6"/>
         </w:rPr>
@@ -8958,7 +9451,7 @@
     <w:p>
       <w:pPr>
         <w:pStyle w:val="PreformattedText"/>
-        <w:shd w:fill="2B2B2B" w:val="clear"/>
+        <w:shd w:val="clear" w:fill="2B2B2B"/>
         <w:rPr>
           <w:color w:val="A9B7C6"/>
         </w:rPr>
@@ -8981,7 +9474,7 @@
     <w:p>
       <w:pPr>
         <w:pStyle w:val="PreformattedText"/>
-        <w:shd w:fill="2B2B2B" w:val="clear"/>
+        <w:shd w:val="clear" w:fill="2B2B2B"/>
         <w:rPr>
           <w:color w:val="A9B7C6"/>
         </w:rPr>
@@ -9060,7 +9553,7 @@
     <w:p>
       <w:pPr>
         <w:pStyle w:val="PreformattedText"/>
-        <w:shd w:fill="2B2B2B" w:val="clear"/>
+        <w:shd w:val="clear" w:fill="2B2B2B"/>
         <w:rPr>
           <w:color w:val="A9B7C6"/>
         </w:rPr>
@@ -9139,7 +9632,7 @@
     <w:p>
       <w:pPr>
         <w:pStyle w:val="PreformattedText"/>
-        <w:shd w:fill="2B2B2B" w:val="clear"/>
+        <w:shd w:val="clear" w:fill="2B2B2B"/>
         <w:rPr>
           <w:color w:val="A9B7C6"/>
         </w:rPr>
@@ -9218,7 +9711,7 @@
     <w:p>
       <w:pPr>
         <w:pStyle w:val="PreformattedText"/>
-        <w:shd w:fill="2B2B2B" w:val="clear"/>
+        <w:shd w:val="clear" w:fill="2B2B2B"/>
         <w:rPr>
           <w:color w:val="A9B7C6"/>
         </w:rPr>
@@ -9297,7 +9790,7 @@
     <w:p>
       <w:pPr>
         <w:pStyle w:val="PreformattedText"/>
-        <w:shd w:fill="2B2B2B" w:val="clear"/>
+        <w:shd w:val="clear" w:fill="2B2B2B"/>
         <w:rPr>
           <w:color w:val="A9B7C6"/>
         </w:rPr>
@@ -9384,7 +9877,7 @@
     <w:p>
       <w:pPr>
         <w:pStyle w:val="PreformattedText"/>
-        <w:shd w:fill="2B2B2B" w:val="clear"/>
+        <w:shd w:val="clear" w:fill="2B2B2B"/>
         <w:rPr>
           <w:color w:val="A9B7C6"/>
         </w:rPr>
@@ -9415,7 +9908,7 @@
     <w:p>
       <w:pPr>
         <w:pStyle w:val="PreformattedText"/>
-        <w:shd w:fill="2B2B2B" w:val="clear"/>
+        <w:shd w:val="clear" w:fill="2B2B2B"/>
         <w:rPr>
           <w:color w:val="A9B7C6"/>
         </w:rPr>
@@ -9446,7 +9939,7 @@
     <w:p>
       <w:pPr>
         <w:pStyle w:val="PreformattedText"/>
-        <w:shd w:fill="2B2B2B" w:val="clear"/>
+        <w:shd w:val="clear" w:fill="2B2B2B"/>
         <w:rPr>
           <w:color w:val="A9B7C6"/>
         </w:rPr>
@@ -9477,7 +9970,7 @@
     <w:p>
       <w:pPr>
         <w:pStyle w:val="PreformattedText"/>
-        <w:shd w:fill="2B2B2B" w:val="clear"/>
+        <w:shd w:val="clear" w:fill="2B2B2B"/>
         <w:rPr>
           <w:color w:val="A9B7C6"/>
         </w:rPr>
@@ -9508,7 +10001,7 @@
     <w:p>
       <w:pPr>
         <w:pStyle w:val="PreformattedText"/>
-        <w:shd w:fill="2B2B2B" w:val="clear"/>
+        <w:shd w:val="clear" w:fill="2B2B2B"/>
         <w:rPr>
           <w:color w:val="A9B7C6"/>
         </w:rPr>
@@ -9531,7 +10024,7 @@
     <w:p>
       <w:pPr>
         <w:pStyle w:val="PreformattedText"/>
-        <w:shd w:fill="2B2B2B" w:val="clear"/>
+        <w:shd w:val="clear" w:fill="2B2B2B"/>
         <w:rPr>
           <w:color w:val="A9B7C6"/>
         </w:rPr>
@@ -9554,7 +10047,7 @@
     <w:p>
       <w:pPr>
         <w:pStyle w:val="PreformattedText"/>
-        <w:shd w:fill="2B2B2B" w:val="clear"/>
+        <w:shd w:val="clear" w:fill="2B2B2B"/>
         <w:rPr>
           <w:color w:val="A9B7C6"/>
         </w:rPr>
@@ -9593,7 +10086,7 @@
     <w:p>
       <w:pPr>
         <w:pStyle w:val="PreformattedText"/>
-        <w:shd w:fill="2B2B2B" w:val="clear"/>
+        <w:shd w:val="clear" w:fill="2B2B2B"/>
         <w:rPr>
           <w:color w:val="A9B7C6"/>
         </w:rPr>
@@ -9656,7 +10149,7 @@
     <w:p>
       <w:pPr>
         <w:pStyle w:val="PreformattedText"/>
-        <w:shd w:fill="2B2B2B" w:val="clear"/>
+        <w:shd w:val="clear" w:fill="2B2B2B"/>
         <w:rPr>
           <w:color w:val="A9B7C6"/>
         </w:rPr>
@@ -9687,7 +10180,7 @@
     <w:p>
       <w:pPr>
         <w:pStyle w:val="PreformattedText"/>
-        <w:shd w:fill="2B2B2B" w:val="clear"/>
+        <w:shd w:val="clear" w:fill="2B2B2B"/>
         <w:rPr>
           <w:color w:val="A9B7C6"/>
         </w:rPr>
@@ -9750,7 +10243,7 @@
     <w:p>
       <w:pPr>
         <w:pStyle w:val="PreformattedText"/>
-        <w:shd w:fill="2B2B2B" w:val="clear"/>
+        <w:shd w:val="clear" w:fill="2B2B2B"/>
         <w:rPr>
           <w:color w:val="A9B7C6"/>
         </w:rPr>
@@ -9773,7 +10266,7 @@
     <w:p>
       <w:pPr>
         <w:pStyle w:val="PreformattedText"/>
-        <w:shd w:fill="2B2B2B" w:val="clear"/>
+        <w:shd w:val="clear" w:fill="2B2B2B"/>
         <w:rPr>
           <w:color w:val="A9B7C6"/>
         </w:rPr>
@@ -9812,7 +10305,7 @@
     <w:p>
       <w:pPr>
         <w:pStyle w:val="PreformattedText"/>
-        <w:shd w:fill="2B2B2B" w:val="clear"/>
+        <w:shd w:val="clear" w:fill="2B2B2B"/>
         <w:rPr>
           <w:color w:val="A9B7C6"/>
         </w:rPr>
@@ -9851,7 +10344,7 @@
     <w:p>
       <w:pPr>
         <w:pStyle w:val="PreformattedText"/>
-        <w:shd w:fill="2B2B2B" w:val="clear"/>
+        <w:shd w:val="clear" w:fill="2B2B2B"/>
         <w:rPr>
           <w:color w:val="A9B7C6"/>
         </w:rPr>
@@ -9954,7 +10447,7 @@
     <w:p>
       <w:pPr>
         <w:pStyle w:val="PreformattedText"/>
-        <w:shd w:fill="2B2B2B" w:val="clear"/>
+        <w:shd w:val="clear" w:fill="2B2B2B"/>
         <w:rPr>
           <w:color w:val="A9B7C6"/>
         </w:rPr>
@@ -9993,7 +10486,7 @@
     <w:p>
       <w:pPr>
         <w:pStyle w:val="PreformattedText"/>
-        <w:shd w:fill="2B2B2B" w:val="clear"/>
+        <w:shd w:val="clear" w:fill="2B2B2B"/>
         <w:rPr>
           <w:color w:val="A9B7C6"/>
         </w:rPr>
@@ -10080,7 +10573,7 @@
     <w:p>
       <w:pPr>
         <w:pStyle w:val="PreformattedText"/>
-        <w:shd w:fill="2B2B2B" w:val="clear"/>
+        <w:shd w:val="clear" w:fill="2B2B2B"/>
         <w:rPr>
           <w:color w:val="A9B7C6"/>
         </w:rPr>
@@ -10143,7 +10636,7 @@
     <w:p>
       <w:pPr>
         <w:pStyle w:val="PreformattedText"/>
-        <w:shd w:fill="2B2B2B" w:val="clear"/>
+        <w:shd w:val="clear" w:fill="2B2B2B"/>
         <w:rPr>
           <w:color w:val="A9B7C6"/>
         </w:rPr>
@@ -10166,7 +10659,7 @@
     <w:p>
       <w:pPr>
         <w:pStyle w:val="PreformattedText"/>
-        <w:shd w:fill="2B2B2B" w:val="clear"/>
+        <w:shd w:val="clear" w:fill="2B2B2B"/>
         <w:rPr>
           <w:color w:val="A9B7C6"/>
         </w:rPr>
@@ -10222,7 +10715,7 @@
     <w:p>
       <w:pPr>
         <w:pStyle w:val="PreformattedText"/>
-        <w:shd w:fill="2B2B2B" w:val="clear"/>
+        <w:shd w:val="clear" w:fill="2B2B2B"/>
         <w:rPr>
           <w:color w:val="A9B7C6"/>
         </w:rPr>
@@ -10270,7 +10763,7 @@
     <w:p>
       <w:pPr>
         <w:pStyle w:val="PreformattedText"/>
-        <w:shd w:fill="2B2B2B" w:val="clear"/>
+        <w:shd w:val="clear" w:fill="2B2B2B"/>
         <w:rPr>
           <w:color w:val="A9B7C6"/>
         </w:rPr>
@@ -10293,7 +10786,7 @@
     <w:p>
       <w:pPr>
         <w:pStyle w:val="PreformattedText"/>
-        <w:shd w:fill="2B2B2B" w:val="clear"/>
+        <w:shd w:val="clear" w:fill="2B2B2B"/>
         <w:rPr>
           <w:color w:val="A9B7C6"/>
         </w:rPr>
@@ -10373,7 +10866,7 @@
     <w:p>
       <w:pPr>
         <w:pStyle w:val="PreformattedText"/>
-        <w:shd w:fill="2B2B2B" w:val="clear"/>
+        <w:shd w:val="clear" w:fill="2B2B2B"/>
         <w:rPr>
           <w:color w:val="A9B7C6"/>
         </w:rPr>
@@ -10396,7 +10889,7 @@
     <w:p>
       <w:pPr>
         <w:pStyle w:val="PreformattedText"/>
-        <w:shd w:fill="2B2B2B" w:val="clear"/>
+        <w:shd w:val="clear" w:fill="2B2B2B"/>
         <w:rPr>
           <w:color w:val="A9B7C6"/>
         </w:rPr>
@@ -10419,7 +10912,7 @@
     <w:p>
       <w:pPr>
         <w:pStyle w:val="PreformattedText"/>
-        <w:shd w:fill="2B2B2B" w:val="clear"/>
+        <w:shd w:val="clear" w:fill="2B2B2B"/>
         <w:spacing w:before="0" w:after="283"/>
         <w:rPr>
           <w:rFonts w:ascii="DejaVu Sans Mono" w:hAnsi="DejaVu Sans Mono"/>
@@ -10488,7 +10981,7 @@
     <w:p>
       <w:pPr>
         <w:pStyle w:val="PreformattedText"/>
-        <w:shd w:fill="2B2B2B" w:val="clear"/>
+        <w:shd w:val="clear" w:fill="2B2B2B"/>
         <w:rPr>
           <w:rFonts w:ascii="DejaVu Sans Mono" w:hAnsi="DejaVu Sans Mono"/>
           <w:color w:val="A9B7C6"/>
@@ -10523,7 +11016,7 @@
     <w:p>
       <w:pPr>
         <w:pStyle w:val="PreformattedText"/>
-        <w:shd w:fill="2B2B2B" w:val="clear"/>
+        <w:shd w:val="clear" w:fill="2B2B2B"/>
         <w:rPr>
           <w:rFonts w:ascii="DejaVu Sans Mono" w:hAnsi="DejaVu Sans Mono"/>
           <w:color w:val="A9B7C6"/>
@@ -10558,7 +11051,7 @@
     <w:p>
       <w:pPr>
         <w:pStyle w:val="PreformattedText"/>
-        <w:shd w:fill="2B2B2B" w:val="clear"/>
+        <w:shd w:val="clear" w:fill="2B2B2B"/>
         <w:rPr>
           <w:rFonts w:ascii="DejaVu Sans Mono" w:hAnsi="DejaVu Sans Mono"/>
           <w:color w:val="A9B7C6"/>
@@ -10593,9 +11086,10 @@
     <w:p>
       <w:pPr>
         <w:pStyle w:val="PreformattedText"/>
-        <w:shd w:fill="2B2B2B" w:val="clear"/>
-        <w:rPr>
-          <w:rFonts w:ascii="DejaVu Sans Mono" w:hAnsi="DejaVu Sans Mono"/>
+        <w:shd w:val="clear" w:fill="2B2B2B"/>
+        <w:rPr>
+          <w:rFonts w:ascii="DejaVu Sans Mono" w:hAnsi="DejaVu Sans Mono"/>
+          <w:i/>
           <w:i/>
           <w:color w:val="629755"/>
           <w:sz w:val="18"/>
@@ -10614,7 +11108,7 @@
     <w:p>
       <w:pPr>
         <w:pStyle w:val="PreformattedText"/>
-        <w:shd w:fill="2B2B2B" w:val="clear"/>
+        <w:shd w:val="clear" w:fill="2B2B2B"/>
         <w:rPr>
           <w:color w:val="629755"/>
         </w:rPr>
@@ -10638,7 +11132,7 @@
     <w:p>
       <w:pPr>
         <w:pStyle w:val="PreformattedText"/>
-        <w:shd w:fill="2B2B2B" w:val="clear"/>
+        <w:shd w:val="clear" w:fill="2B2B2B"/>
         <w:rPr>
           <w:color w:val="629755"/>
         </w:rPr>
@@ -10662,7 +11156,7 @@
     <w:p>
       <w:pPr>
         <w:pStyle w:val="PreformattedText"/>
-        <w:shd w:fill="2B2B2B" w:val="clear"/>
+        <w:shd w:val="clear" w:fill="2B2B2B"/>
         <w:rPr>
           <w:rFonts w:ascii="DejaVu Sans Mono" w:hAnsi="DejaVu Sans Mono"/>
           <w:color w:val="A9B7C6"/>
@@ -10689,7 +11183,7 @@
     <w:p>
       <w:pPr>
         <w:pStyle w:val="PreformattedText"/>
-        <w:shd w:fill="2B2B2B" w:val="clear"/>
+        <w:shd w:val="clear" w:fill="2B2B2B"/>
         <w:rPr>
           <w:color w:val="A9B7C6"/>
         </w:rPr>
@@ -10736,7 +11230,7 @@
     <w:p>
       <w:pPr>
         <w:pStyle w:val="PreformattedText"/>
-        <w:shd w:fill="2B2B2B" w:val="clear"/>
+        <w:shd w:val="clear" w:fill="2B2B2B"/>
         <w:rPr>
           <w:color w:val="A9B7C6"/>
         </w:rPr>
@@ -10783,7 +11277,7 @@
     <w:p>
       <w:pPr>
         <w:pStyle w:val="PreformattedText"/>
-        <w:shd w:fill="2B2B2B" w:val="clear"/>
+        <w:shd w:val="clear" w:fill="2B2B2B"/>
         <w:rPr>
           <w:color w:val="A9B7C6"/>
         </w:rPr>
@@ -10846,7 +11340,7 @@
     <w:p>
       <w:pPr>
         <w:pStyle w:val="PreformattedText"/>
-        <w:shd w:fill="2B2B2B" w:val="clear"/>
+        <w:shd w:val="clear" w:fill="2B2B2B"/>
         <w:rPr>
           <w:color w:val="A9B7C6"/>
         </w:rPr>
@@ -10893,7 +11387,7 @@
     <w:p>
       <w:pPr>
         <w:pStyle w:val="PreformattedText"/>
-        <w:shd w:fill="2B2B2B" w:val="clear"/>
+        <w:shd w:val="clear" w:fill="2B2B2B"/>
         <w:rPr>
           <w:color w:val="A9B7C6"/>
         </w:rPr>
@@ -10932,7 +11426,7 @@
     <w:p>
       <w:pPr>
         <w:pStyle w:val="PreformattedText"/>
-        <w:shd w:fill="2B2B2B" w:val="clear"/>
+        <w:shd w:val="clear" w:fill="2B2B2B"/>
         <w:rPr>
           <w:color w:val="A9B7C6"/>
         </w:rPr>
@@ -10955,7 +11449,7 @@
     <w:p>
       <w:pPr>
         <w:pStyle w:val="PreformattedText"/>
-        <w:shd w:fill="2B2B2B" w:val="clear"/>
+        <w:shd w:val="clear" w:fill="2B2B2B"/>
         <w:rPr>
           <w:color w:val="A9B7C6"/>
         </w:rPr>
@@ -10994,7 +11488,7 @@
     <w:p>
       <w:pPr>
         <w:pStyle w:val="PreformattedText"/>
-        <w:shd w:fill="2B2B2B" w:val="clear"/>
+        <w:shd w:val="clear" w:fill="2B2B2B"/>
         <w:rPr>
           <w:color w:val="A9B7C6"/>
         </w:rPr>
@@ -11049,7 +11543,7 @@
     <w:p>
       <w:pPr>
         <w:pStyle w:val="PreformattedText"/>
-        <w:shd w:fill="2B2B2B" w:val="clear"/>
+        <w:shd w:val="clear" w:fill="2B2B2B"/>
         <w:rPr>
           <w:color w:val="A9B7C6"/>
         </w:rPr>
@@ -11072,7 +11566,7 @@
     <w:p>
       <w:pPr>
         <w:pStyle w:val="PreformattedText"/>
-        <w:shd w:fill="2B2B2B" w:val="clear"/>
+        <w:shd w:val="clear" w:fill="2B2B2B"/>
         <w:rPr>
           <w:color w:val="A9B7C6"/>
         </w:rPr>
@@ -11111,7 +11605,7 @@
     <w:p>
       <w:pPr>
         <w:pStyle w:val="PreformattedText"/>
-        <w:shd w:fill="2B2B2B" w:val="clear"/>
+        <w:shd w:val="clear" w:fill="2B2B2B"/>
         <w:rPr>
           <w:color w:val="A9B7C6"/>
         </w:rPr>
@@ -11134,7 +11628,7 @@
     <w:p>
       <w:pPr>
         <w:pStyle w:val="PreformattedText"/>
-        <w:shd w:fill="2B2B2B" w:val="clear"/>
+        <w:shd w:val="clear" w:fill="2B2B2B"/>
         <w:rPr>
           <w:color w:val="A9B7C6"/>
         </w:rPr>
@@ -11181,7 +11675,7 @@
     <w:p>
       <w:pPr>
         <w:pStyle w:val="PreformattedText"/>
-        <w:shd w:fill="2B2B2B" w:val="clear"/>
+        <w:shd w:val="clear" w:fill="2B2B2B"/>
         <w:rPr>
           <w:color w:val="A9B7C6"/>
         </w:rPr>
@@ -11204,7 +11698,7 @@
     <w:p>
       <w:pPr>
         <w:pStyle w:val="PreformattedText"/>
-        <w:shd w:fill="2B2B2B" w:val="clear"/>
+        <w:shd w:val="clear" w:fill="2B2B2B"/>
         <w:rPr>
           <w:color w:val="A9B7C6"/>
         </w:rPr>
@@ -11243,7 +11737,7 @@
     <w:p>
       <w:pPr>
         <w:pStyle w:val="PreformattedText"/>
-        <w:shd w:fill="2B2B2B" w:val="clear"/>
+        <w:shd w:val="clear" w:fill="2B2B2B"/>
         <w:rPr>
           <w:color w:val="A9B7C6"/>
         </w:rPr>
@@ -11266,7 +11760,7 @@
     <w:p>
       <w:pPr>
         <w:pStyle w:val="PreformattedText"/>
-        <w:shd w:fill="2B2B2B" w:val="clear"/>
+        <w:shd w:val="clear" w:fill="2B2B2B"/>
         <w:rPr>
           <w:color w:val="A9B7C6"/>
         </w:rPr>
@@ -11289,7 +11783,7 @@
     <w:p>
       <w:pPr>
         <w:pStyle w:val="PreformattedText"/>
-        <w:shd w:fill="2B2B2B" w:val="clear"/>
+        <w:shd w:val="clear" w:fill="2B2B2B"/>
         <w:rPr>
           <w:color w:val="A9B7C6"/>
         </w:rPr>
@@ -11312,7 +11806,7 @@
     <w:p>
       <w:pPr>
         <w:pStyle w:val="PreformattedText"/>
-        <w:shd w:fill="2B2B2B" w:val="clear"/>
+        <w:shd w:val="clear" w:fill="2B2B2B"/>
         <w:rPr>
           <w:color w:val="A9B7C6"/>
         </w:rPr>
@@ -11359,7 +11853,7 @@
     <w:p>
       <w:pPr>
         <w:pStyle w:val="PreformattedText"/>
-        <w:shd w:fill="2B2B2B" w:val="clear"/>
+        <w:shd w:val="clear" w:fill="2B2B2B"/>
         <w:rPr>
           <w:color w:val="A9B7C6"/>
         </w:rPr>
@@ -11382,7 +11876,7 @@
     <w:p>
       <w:pPr>
         <w:pStyle w:val="PreformattedText"/>
-        <w:shd w:fill="2B2B2B" w:val="clear"/>
+        <w:shd w:val="clear" w:fill="2B2B2B"/>
         <w:rPr>
           <w:color w:val="A9B7C6"/>
         </w:rPr>
@@ -11405,7 +11899,7 @@
     <w:p>
       <w:pPr>
         <w:pStyle w:val="PreformattedText"/>
-        <w:shd w:fill="2B2B2B" w:val="clear"/>
+        <w:shd w:val="clear" w:fill="2B2B2B"/>
         <w:rPr>
           <w:color w:val="A9B7C6"/>
         </w:rPr>
@@ -11452,7 +11946,7 @@
     <w:p>
       <w:pPr>
         <w:pStyle w:val="PreformattedText"/>
-        <w:shd w:fill="2B2B2B" w:val="clear"/>
+        <w:shd w:val="clear" w:fill="2B2B2B"/>
         <w:rPr>
           <w:color w:val="A9B7C6"/>
         </w:rPr>
@@ -11475,7 +11969,7 @@
     <w:p>
       <w:pPr>
         <w:pStyle w:val="PreformattedText"/>
-        <w:shd w:fill="2B2B2B" w:val="clear"/>
+        <w:shd w:val="clear" w:fill="2B2B2B"/>
         <w:rPr>
           <w:color w:val="A9B7C6"/>
         </w:rPr>
@@ -11530,7 +12024,7 @@
     <w:p>
       <w:pPr>
         <w:pStyle w:val="PreformattedText"/>
-        <w:shd w:fill="2B2B2B" w:val="clear"/>
+        <w:shd w:val="clear" w:fill="2B2B2B"/>
         <w:rPr>
           <w:color w:val="A9B7C6"/>
         </w:rPr>
@@ -11617,7 +12111,7 @@
     <w:p>
       <w:pPr>
         <w:pStyle w:val="PreformattedText"/>
-        <w:shd w:fill="2B2B2B" w:val="clear"/>
+        <w:shd w:val="clear" w:fill="2B2B2B"/>
         <w:rPr>
           <w:color w:val="A9B7C6"/>
         </w:rPr>
@@ -11721,7 +12215,7 @@
     <w:p>
       <w:pPr>
         <w:pStyle w:val="PreformattedText"/>
-        <w:shd w:fill="2B2B2B" w:val="clear"/>
+        <w:shd w:val="clear" w:fill="2B2B2B"/>
         <w:rPr>
           <w:color w:val="A9B7C6"/>
         </w:rPr>
@@ -11744,7 +12238,7 @@
     <w:p>
       <w:pPr>
         <w:pStyle w:val="PreformattedText"/>
-        <w:shd w:fill="2B2B2B" w:val="clear"/>
+        <w:shd w:val="clear" w:fill="2B2B2B"/>
         <w:rPr>
           <w:color w:val="A9B7C6"/>
         </w:rPr>
@@ -11848,7 +12342,7 @@
     <w:p>
       <w:pPr>
         <w:pStyle w:val="PreformattedText"/>
-        <w:shd w:fill="2B2B2B" w:val="clear"/>
+        <w:shd w:val="clear" w:fill="2B2B2B"/>
         <w:rPr>
           <w:color w:val="A9B7C6"/>
         </w:rPr>
@@ -11871,7 +12365,7 @@
     <w:p>
       <w:pPr>
         <w:pStyle w:val="PreformattedText"/>
-        <w:shd w:fill="2B2B2B" w:val="clear"/>
+        <w:shd w:val="clear" w:fill="2B2B2B"/>
         <w:rPr>
           <w:color w:val="A9B7C6"/>
         </w:rPr>
@@ -11910,7 +12404,7 @@
     <w:p>
       <w:pPr>
         <w:pStyle w:val="PreformattedText"/>
-        <w:shd w:fill="2B2B2B" w:val="clear"/>
+        <w:shd w:val="clear" w:fill="2B2B2B"/>
         <w:rPr>
           <w:color w:val="A9B7C6"/>
         </w:rPr>
@@ -11933,7 +12427,7 @@
     <w:p>
       <w:pPr>
         <w:pStyle w:val="PreformattedText"/>
-        <w:shd w:fill="2B2B2B" w:val="clear"/>
+        <w:shd w:val="clear" w:fill="2B2B2B"/>
         <w:rPr>
           <w:color w:val="A9B7C6"/>
         </w:rPr>
@@ -11997,7 +12491,7 @@
     <w:p>
       <w:pPr>
         <w:pStyle w:val="PreformattedText"/>
-        <w:shd w:fill="2B2B2B" w:val="clear"/>
+        <w:shd w:val="clear" w:fill="2B2B2B"/>
         <w:rPr>
           <w:color w:val="A9B7C6"/>
         </w:rPr>
@@ -12100,7 +12594,7 @@
     <w:p>
       <w:pPr>
         <w:pStyle w:val="PreformattedText"/>
-        <w:shd w:fill="2B2B2B" w:val="clear"/>
+        <w:shd w:val="clear" w:fill="2B2B2B"/>
         <w:rPr>
           <w:color w:val="A9B7C6"/>
         </w:rPr>
@@ -12164,7 +12658,7 @@
     <w:p>
       <w:pPr>
         <w:pStyle w:val="PreformattedText"/>
-        <w:shd w:fill="2B2B2B" w:val="clear"/>
+        <w:shd w:val="clear" w:fill="2B2B2B"/>
         <w:rPr>
           <w:color w:val="A9B7C6"/>
         </w:rPr>
@@ -12187,7 +12681,7 @@
     <w:p>
       <w:pPr>
         <w:pStyle w:val="PreformattedText"/>
-        <w:shd w:fill="2B2B2B" w:val="clear"/>
+        <w:shd w:val="clear" w:fill="2B2B2B"/>
         <w:rPr>
           <w:color w:val="A9B7C6"/>
         </w:rPr>
@@ -12283,7 +12777,7 @@
     <w:p>
       <w:pPr>
         <w:pStyle w:val="PreformattedText"/>
-        <w:shd w:fill="2B2B2B" w:val="clear"/>
+        <w:shd w:val="clear" w:fill="2B2B2B"/>
         <w:rPr>
           <w:color w:val="A9B7C6"/>
         </w:rPr>
@@ -12306,7 +12800,7 @@
     <w:p>
       <w:pPr>
         <w:pStyle w:val="PreformattedText"/>
-        <w:shd w:fill="2B2B2B" w:val="clear"/>
+        <w:shd w:val="clear" w:fill="2B2B2B"/>
         <w:rPr>
           <w:color w:val="A9B7C6"/>
         </w:rPr>
@@ -12353,7 +12847,7 @@
     <w:p>
       <w:pPr>
         <w:pStyle w:val="PreformattedText"/>
-        <w:shd w:fill="2B2B2B" w:val="clear"/>
+        <w:shd w:val="clear" w:fill="2B2B2B"/>
         <w:rPr>
           <w:color w:val="A9B7C6"/>
         </w:rPr>
@@ -12376,7 +12870,7 @@
     <w:p>
       <w:pPr>
         <w:pStyle w:val="PreformattedText"/>
-        <w:shd w:fill="2B2B2B" w:val="clear"/>
+        <w:shd w:val="clear" w:fill="2B2B2B"/>
         <w:rPr>
           <w:color w:val="A9B7C6"/>
         </w:rPr>
@@ -12415,7 +12909,7 @@
     <w:p>
       <w:pPr>
         <w:pStyle w:val="PreformattedText"/>
-        <w:shd w:fill="2B2B2B" w:val="clear"/>
+        <w:shd w:val="clear" w:fill="2B2B2B"/>
         <w:rPr>
           <w:color w:val="A9B7C6"/>
         </w:rPr>
@@ -12518,7 +13012,7 @@
     <w:p>
       <w:pPr>
         <w:pStyle w:val="PreformattedText"/>
-        <w:shd w:fill="2B2B2B" w:val="clear"/>
+        <w:shd w:val="clear" w:fill="2B2B2B"/>
         <w:rPr>
           <w:color w:val="A9B7C6"/>
         </w:rPr>
@@ -12541,7 +13035,7 @@
     <w:p>
       <w:pPr>
         <w:pStyle w:val="PreformattedText"/>
-        <w:shd w:fill="2B2B2B" w:val="clear"/>
+        <w:shd w:val="clear" w:fill="2B2B2B"/>
         <w:rPr>
           <w:color w:val="A9B7C6"/>
         </w:rPr>
@@ -12588,7 +13082,7 @@
     <w:p>
       <w:pPr>
         <w:pStyle w:val="PreformattedText"/>
-        <w:shd w:fill="2B2B2B" w:val="clear"/>
+        <w:shd w:val="clear" w:fill="2B2B2B"/>
         <w:rPr>
           <w:color w:val="A9B7C6"/>
         </w:rPr>
@@ -12611,7 +13105,7 @@
     <w:p>
       <w:pPr>
         <w:pStyle w:val="PreformattedText"/>
-        <w:shd w:fill="2B2B2B" w:val="clear"/>
+        <w:shd w:val="clear" w:fill="2B2B2B"/>
         <w:rPr>
           <w:color w:val="A9B7C6"/>
         </w:rPr>
@@ -12650,7 +13144,7 @@
     <w:p>
       <w:pPr>
         <w:pStyle w:val="PreformattedText"/>
-        <w:shd w:fill="2B2B2B" w:val="clear"/>
+        <w:shd w:val="clear" w:fill="2B2B2B"/>
         <w:rPr>
           <w:color w:val="A9B7C6"/>
         </w:rPr>
@@ -12681,7 +13175,7 @@
     <w:p>
       <w:pPr>
         <w:pStyle w:val="PreformattedText"/>
-        <w:shd w:fill="2B2B2B" w:val="clear"/>
+        <w:shd w:val="clear" w:fill="2B2B2B"/>
         <w:rPr>
           <w:color w:val="A9B7C6"/>
         </w:rPr>
@@ -12720,7 +13214,7 @@
     <w:p>
       <w:pPr>
         <w:pStyle w:val="PreformattedText"/>
-        <w:shd w:fill="2B2B2B" w:val="clear"/>
+        <w:shd w:val="clear" w:fill="2B2B2B"/>
         <w:rPr>
           <w:color w:val="A9B7C6"/>
         </w:rPr>
@@ -12743,7 +13237,7 @@
     <w:p>
       <w:pPr>
         <w:pStyle w:val="PreformattedText"/>
-        <w:shd w:fill="2B2B2B" w:val="clear"/>
+        <w:shd w:val="clear" w:fill="2B2B2B"/>
         <w:rPr>
           <w:color w:val="A9B7C6"/>
         </w:rPr>
@@ -12782,7 +13276,7 @@
     <w:p>
       <w:pPr>
         <w:pStyle w:val="PreformattedText"/>
-        <w:shd w:fill="2B2B2B" w:val="clear"/>
+        <w:shd w:val="clear" w:fill="2B2B2B"/>
         <w:rPr>
           <w:color w:val="A9B7C6"/>
         </w:rPr>
@@ -12805,7 +13299,7 @@
     <w:p>
       <w:pPr>
         <w:pStyle w:val="PreformattedText"/>
-        <w:shd w:fill="2B2B2B" w:val="clear"/>
+        <w:shd w:val="clear" w:fill="2B2B2B"/>
         <w:rPr>
           <w:color w:val="A9B7C6"/>
         </w:rPr>
@@ -12844,7 +13338,7 @@
     <w:p>
       <w:pPr>
         <w:pStyle w:val="PreformattedText"/>
-        <w:shd w:fill="2B2B2B" w:val="clear"/>
+        <w:shd w:val="clear" w:fill="2B2B2B"/>
         <w:rPr>
           <w:color w:val="A9B7C6"/>
         </w:rPr>
@@ -12875,7 +13369,7 @@
     <w:p>
       <w:pPr>
         <w:pStyle w:val="PreformattedText"/>
-        <w:shd w:fill="2B2B2B" w:val="clear"/>
+        <w:shd w:val="clear" w:fill="2B2B2B"/>
         <w:rPr>
           <w:color w:val="A9B7C6"/>
         </w:rPr>
@@ -12978,7 +13472,7 @@
     <w:p>
       <w:pPr>
         <w:pStyle w:val="PreformattedText"/>
-        <w:shd w:fill="2B2B2B" w:val="clear"/>
+        <w:shd w:val="clear" w:fill="2B2B2B"/>
         <w:rPr>
           <w:color w:val="A9B7C6"/>
         </w:rPr>
@@ -13001,7 +13495,7 @@
     <w:p>
       <w:pPr>
         <w:pStyle w:val="PreformattedText"/>
-        <w:shd w:fill="2B2B2B" w:val="clear"/>
+        <w:shd w:val="clear" w:fill="2B2B2B"/>
         <w:rPr>
           <w:color w:val="A9B7C6"/>
         </w:rPr>
@@ -13048,7 +13542,7 @@
     <w:p>
       <w:pPr>
         <w:pStyle w:val="PreformattedText"/>
-        <w:shd w:fill="2B2B2B" w:val="clear"/>
+        <w:shd w:val="clear" w:fill="2B2B2B"/>
         <w:rPr>
           <w:color w:val="A9B7C6"/>
         </w:rPr>
@@ -13119,7 +13613,7 @@
     <w:p>
       <w:pPr>
         <w:pStyle w:val="PreformattedText"/>
-        <w:shd w:fill="2B2B2B" w:val="clear"/>
+        <w:shd w:val="clear" w:fill="2B2B2B"/>
         <w:rPr>
           <w:color w:val="A9B7C6"/>
         </w:rPr>
@@ -13142,7 +13636,7 @@
     <w:p>
       <w:pPr>
         <w:pStyle w:val="PreformattedText"/>
-        <w:shd w:fill="2B2B2B" w:val="clear"/>
+        <w:shd w:val="clear" w:fill="2B2B2B"/>
         <w:rPr>
           <w:color w:val="A9B7C6"/>
         </w:rPr>
@@ -13189,7 +13683,7 @@
     <w:p>
       <w:pPr>
         <w:pStyle w:val="PreformattedText"/>
-        <w:shd w:fill="2B2B2B" w:val="clear"/>
+        <w:shd w:val="clear" w:fill="2B2B2B"/>
         <w:rPr>
           <w:color w:val="A9B7C6"/>
         </w:rPr>
@@ -13212,7 +13706,7 @@
     <w:p>
       <w:pPr>
         <w:pStyle w:val="PreformattedText"/>
-        <w:shd w:fill="2B2B2B" w:val="clear"/>
+        <w:shd w:val="clear" w:fill="2B2B2B"/>
         <w:spacing w:before="0" w:after="283"/>
         <w:rPr>
           <w:rFonts w:ascii="DejaVu Sans Mono" w:hAnsi="DejaVu Sans Mono"/>
@@ -13281,7 +13775,7 @@
     <w:p>
       <w:pPr>
         <w:pStyle w:val="PreformattedText"/>
-        <w:shd w:fill="2B2B2B" w:val="clear"/>
+        <w:shd w:val="clear" w:fill="2B2B2B"/>
         <w:rPr>
           <w:rFonts w:ascii="DejaVu Sans Mono" w:hAnsi="DejaVu Sans Mono"/>
           <w:color w:val="A9B7C6"/>
@@ -13316,7 +13810,7 @@
     <w:p>
       <w:pPr>
         <w:pStyle w:val="PreformattedText"/>
-        <w:shd w:fill="2B2B2B" w:val="clear"/>
+        <w:shd w:val="clear" w:fill="2B2B2B"/>
         <w:rPr>
           <w:rFonts w:ascii="DejaVu Sans Mono" w:hAnsi="DejaVu Sans Mono"/>
           <w:color w:val="A9B7C6"/>
@@ -13351,9 +13845,10 @@
     <w:p>
       <w:pPr>
         <w:pStyle w:val="PreformattedText"/>
-        <w:shd w:fill="2B2B2B" w:val="clear"/>
-        <w:rPr>
-          <w:rFonts w:ascii="DejaVu Sans Mono" w:hAnsi="DejaVu Sans Mono"/>
+        <w:shd w:val="clear" w:fill="2B2B2B"/>
+        <w:rPr>
+          <w:rFonts w:ascii="DejaVu Sans Mono" w:hAnsi="DejaVu Sans Mono"/>
+          <w:i/>
           <w:i/>
           <w:color w:val="629755"/>
           <w:sz w:val="18"/>
@@ -13372,7 +13867,7 @@
     <w:p>
       <w:pPr>
         <w:pStyle w:val="PreformattedText"/>
-        <w:shd w:fill="2B2B2B" w:val="clear"/>
+        <w:shd w:val="clear" w:fill="2B2B2B"/>
         <w:rPr>
           <w:color w:val="629755"/>
         </w:rPr>
@@ -13396,7 +13891,7 @@
     <w:p>
       <w:pPr>
         <w:pStyle w:val="PreformattedText"/>
-        <w:shd w:fill="2B2B2B" w:val="clear"/>
+        <w:shd w:val="clear" w:fill="2B2B2B"/>
         <w:rPr>
           <w:color w:val="629755"/>
         </w:rPr>
@@ -13420,7 +13915,7 @@
     <w:p>
       <w:pPr>
         <w:pStyle w:val="PreformattedText"/>
-        <w:shd w:fill="2B2B2B" w:val="clear"/>
+        <w:shd w:val="clear" w:fill="2B2B2B"/>
         <w:rPr>
           <w:rFonts w:ascii="DejaVu Sans Mono" w:hAnsi="DejaVu Sans Mono"/>
           <w:color w:val="A9B7C6"/>
@@ -13463,7 +13958,7 @@
     <w:p>
       <w:pPr>
         <w:pStyle w:val="PreformattedText"/>
-        <w:shd w:fill="2B2B2B" w:val="clear"/>
+        <w:shd w:val="clear" w:fill="2B2B2B"/>
         <w:rPr>
           <w:color w:val="A9B7C6"/>
         </w:rPr>
@@ -13502,7 +13997,7 @@
     <w:p>
       <w:pPr>
         <w:pStyle w:val="PreformattedText"/>
-        <w:shd w:fill="2B2B2B" w:val="clear"/>
+        <w:shd w:val="clear" w:fill="2B2B2B"/>
         <w:rPr>
           <w:color w:val="A9B7C6"/>
         </w:rPr>
@@ -13525,7 +14020,7 @@
     <w:p>
       <w:pPr>
         <w:pStyle w:val="PreformattedText"/>
-        <w:shd w:fill="2B2B2B" w:val="clear"/>
+        <w:shd w:val="clear" w:fill="2B2B2B"/>
         <w:rPr>
           <w:color w:val="A9B7C6"/>
         </w:rPr>
@@ -13613,7 +14108,7 @@
     <w:p>
       <w:pPr>
         <w:pStyle w:val="PreformattedText"/>
-        <w:shd w:fill="2B2B2B" w:val="clear"/>
+        <w:shd w:val="clear" w:fill="2B2B2B"/>
         <w:rPr>
           <w:color w:val="A9B7C6"/>
         </w:rPr>
@@ -13701,7 +14196,7 @@
     <w:p>
       <w:pPr>
         <w:pStyle w:val="PreformattedText"/>
-        <w:shd w:fill="2B2B2B" w:val="clear"/>
+        <w:shd w:val="clear" w:fill="2B2B2B"/>
         <w:rPr>
           <w:color w:val="A9B7C6"/>
         </w:rPr>
@@ -13796,7 +14291,7 @@
     <w:p>
       <w:pPr>
         <w:pStyle w:val="PreformattedText"/>
-        <w:shd w:fill="2B2B2B" w:val="clear"/>
+        <w:shd w:val="clear" w:fill="2B2B2B"/>
         <w:rPr>
           <w:color w:val="A9B7C6"/>
         </w:rPr>
@@ -13819,7 +14314,7 @@
     <w:p>
       <w:pPr>
         <w:pStyle w:val="PreformattedText"/>
-        <w:shd w:fill="2B2B2B" w:val="clear"/>
+        <w:shd w:val="clear" w:fill="2B2B2B"/>
         <w:rPr>
           <w:color w:val="A9B7C6"/>
         </w:rPr>
@@ -13866,7 +14361,7 @@
     <w:p>
       <w:pPr>
         <w:pStyle w:val="PreformattedText"/>
-        <w:shd w:fill="2B2B2B" w:val="clear"/>
+        <w:shd w:val="clear" w:fill="2B2B2B"/>
         <w:rPr>
           <w:color w:val="A9B7C6"/>
         </w:rPr>
@@ -13889,7 +14384,7 @@
     <w:p>
       <w:pPr>
         <w:pStyle w:val="PreformattedText"/>
-        <w:shd w:fill="2B2B2B" w:val="clear"/>
+        <w:shd w:val="clear" w:fill="2B2B2B"/>
         <w:rPr>
           <w:color w:val="A9B7C6"/>
         </w:rPr>
@@ -13912,7 +14407,7 @@
     <w:p>
       <w:pPr>
         <w:pStyle w:val="PreformattedText"/>
-        <w:shd w:fill="2B2B2B" w:val="clear"/>
+        <w:shd w:val="clear" w:fill="2B2B2B"/>
         <w:rPr>
           <w:color w:val="A9B7C6"/>
         </w:rPr>
@@ -13935,7 +14430,7 @@
     <w:p>
       <w:pPr>
         <w:pStyle w:val="PreformattedText"/>
-        <w:shd w:fill="2B2B2B" w:val="clear"/>
+        <w:shd w:val="clear" w:fill="2B2B2B"/>
         <w:rPr>
           <w:color w:val="A9B7C6"/>
         </w:rPr>
@@ -13982,7 +14477,7 @@
     <w:p>
       <w:pPr>
         <w:pStyle w:val="PreformattedText"/>
-        <w:shd w:fill="2B2B2B" w:val="clear"/>
+        <w:shd w:val="clear" w:fill="2B2B2B"/>
         <w:rPr>
           <w:color w:val="A9B7C6"/>
         </w:rPr>
@@ -14005,7 +14500,7 @@
     <w:p>
       <w:pPr>
         <w:pStyle w:val="PreformattedText"/>
-        <w:shd w:fill="2B2B2B" w:val="clear"/>
+        <w:shd w:val="clear" w:fill="2B2B2B"/>
         <w:rPr>
           <w:color w:val="A9B7C6"/>
         </w:rPr>
@@ -14060,7 +14555,7 @@
     <w:p>
       <w:pPr>
         <w:pStyle w:val="PreformattedText"/>
-        <w:shd w:fill="2B2B2B" w:val="clear"/>
+        <w:shd w:val="clear" w:fill="2B2B2B"/>
         <w:rPr>
           <w:color w:val="A9B7C6"/>
         </w:rPr>
@@ -14115,7 +14610,7 @@
     <w:p>
       <w:pPr>
         <w:pStyle w:val="PreformattedText"/>
-        <w:shd w:fill="2B2B2B" w:val="clear"/>
+        <w:shd w:val="clear" w:fill="2B2B2B"/>
         <w:rPr>
           <w:color w:val="A9B7C6"/>
         </w:rPr>
@@ -14170,7 +14665,7 @@
     <w:p>
       <w:pPr>
         <w:pStyle w:val="PreformattedText"/>
-        <w:shd w:fill="2B2B2B" w:val="clear"/>
+        <w:shd w:val="clear" w:fill="2B2B2B"/>
         <w:rPr>
           <w:color w:val="A9B7C6"/>
         </w:rPr>
@@ -14193,7 +14688,7 @@
     <w:p>
       <w:pPr>
         <w:pStyle w:val="PreformattedText"/>
-        <w:shd w:fill="2B2B2B" w:val="clear"/>
+        <w:shd w:val="clear" w:fill="2B2B2B"/>
         <w:rPr>
           <w:color w:val="A9B7C6"/>
         </w:rPr>
@@ -14264,7 +14759,7 @@
     <w:p>
       <w:pPr>
         <w:pStyle w:val="PreformattedText"/>
-        <w:shd w:fill="2B2B2B" w:val="clear"/>
+        <w:shd w:val="clear" w:fill="2B2B2B"/>
         <w:rPr>
           <w:color w:val="A9B7C6"/>
         </w:rPr>
@@ -14287,7 +14782,7 @@
     <w:p>
       <w:pPr>
         <w:pStyle w:val="PreformattedText"/>
-        <w:shd w:fill="2B2B2B" w:val="clear"/>
+        <w:shd w:val="clear" w:fill="2B2B2B"/>
         <w:rPr>
           <w:color w:val="A9B7C6"/>
         </w:rPr>
@@ -14326,7 +14821,7 @@
     <w:p>
       <w:pPr>
         <w:pStyle w:val="PreformattedText"/>
-        <w:shd w:fill="2B2B2B" w:val="clear"/>
+        <w:shd w:val="clear" w:fill="2B2B2B"/>
         <w:rPr>
           <w:color w:val="A9B7C6"/>
         </w:rPr>
@@ -14365,7 +14860,7 @@
     <w:p>
       <w:pPr>
         <w:pStyle w:val="PreformattedText"/>
-        <w:shd w:fill="2B2B2B" w:val="clear"/>
+        <w:shd w:val="clear" w:fill="2B2B2B"/>
         <w:rPr>
           <w:color w:val="A9B7C6"/>
         </w:rPr>
@@ -14460,7 +14955,7 @@
     <w:p>
       <w:pPr>
         <w:pStyle w:val="PreformattedText"/>
-        <w:shd w:fill="2B2B2B" w:val="clear"/>
+        <w:shd w:val="clear" w:fill="2B2B2B"/>
         <w:rPr>
           <w:color w:val="A9B7C6"/>
         </w:rPr>
@@ -14483,7 +14978,7 @@
     <w:p>
       <w:pPr>
         <w:pStyle w:val="PreformattedText"/>
-        <w:shd w:fill="2B2B2B" w:val="clear"/>
+        <w:shd w:val="clear" w:fill="2B2B2B"/>
         <w:rPr>
           <w:color w:val="A9B7C6"/>
         </w:rPr>
@@ -14530,7 +15025,7 @@
     <w:p>
       <w:pPr>
         <w:pStyle w:val="PreformattedText"/>
-        <w:shd w:fill="2B2B2B" w:val="clear"/>
+        <w:shd w:val="clear" w:fill="2B2B2B"/>
         <w:rPr>
           <w:color w:val="A9B7C6"/>
         </w:rPr>
@@ -14553,7 +15048,7 @@
     <w:p>
       <w:pPr>
         <w:pStyle w:val="PreformattedText"/>
-        <w:shd w:fill="2B2B2B" w:val="clear"/>
+        <w:shd w:val="clear" w:fill="2B2B2B"/>
         <w:rPr>
           <w:color w:val="A9B7C6"/>
         </w:rPr>
@@ -14576,7 +15071,7 @@
     <w:p>
       <w:pPr>
         <w:pStyle w:val="PreformattedText"/>
-        <w:shd w:fill="2B2B2B" w:val="clear"/>
+        <w:shd w:val="clear" w:fill="2B2B2B"/>
         <w:rPr>
           <w:color w:val="A9B7C6"/>
         </w:rPr>
@@ -14599,7 +15094,7 @@
     <w:p>
       <w:pPr>
         <w:pStyle w:val="PreformattedText"/>
-        <w:shd w:fill="2B2B2B" w:val="clear"/>
+        <w:shd w:val="clear" w:fill="2B2B2B"/>
         <w:rPr>
           <w:color w:val="A9B7C6"/>
         </w:rPr>
@@ -14646,7 +15141,7 @@
     <w:p>
       <w:pPr>
         <w:pStyle w:val="PreformattedText"/>
-        <w:shd w:fill="2B2B2B" w:val="clear"/>
+        <w:shd w:val="clear" w:fill="2B2B2B"/>
         <w:rPr>
           <w:color w:val="A9B7C6"/>
         </w:rPr>
@@ -14669,7 +15164,7 @@
     <w:p>
       <w:pPr>
         <w:pStyle w:val="PreformattedText"/>
-        <w:shd w:fill="2B2B2B" w:val="clear"/>
+        <w:shd w:val="clear" w:fill="2B2B2B"/>
         <w:rPr>
           <w:color w:val="A9B7C6"/>
         </w:rPr>
@@ -14724,7 +15219,7 @@
     <w:p>
       <w:pPr>
         <w:pStyle w:val="PreformattedText"/>
-        <w:shd w:fill="2B2B2B" w:val="clear"/>
+        <w:shd w:val="clear" w:fill="2B2B2B"/>
         <w:rPr>
           <w:color w:val="A9B7C6"/>
         </w:rPr>
@@ -14779,7 +15274,7 @@
     <w:p>
       <w:pPr>
         <w:pStyle w:val="PreformattedText"/>
-        <w:shd w:fill="2B2B2B" w:val="clear"/>
+        <w:shd w:val="clear" w:fill="2B2B2B"/>
         <w:rPr>
           <w:color w:val="A9B7C6"/>
         </w:rPr>
@@ -14834,7 +15329,7 @@
     <w:p>
       <w:pPr>
         <w:pStyle w:val="PreformattedText"/>
-        <w:shd w:fill="2B2B2B" w:val="clear"/>
+        <w:shd w:val="clear" w:fill="2B2B2B"/>
         <w:rPr>
           <w:color w:val="A9B7C6"/>
         </w:rPr>
@@ -14857,7 +15352,7 @@
     <w:p>
       <w:pPr>
         <w:pStyle w:val="PreformattedText"/>
-        <w:shd w:fill="2B2B2B" w:val="clear"/>
+        <w:shd w:val="clear" w:fill="2B2B2B"/>
         <w:spacing w:before="0" w:after="283"/>
         <w:rPr>
           <w:rFonts w:ascii="DejaVu Sans Mono" w:hAnsi="DejaVu Sans Mono"/>
@@ -14926,7 +15421,7 @@
     <w:p>
       <w:pPr>
         <w:pStyle w:val="PreformattedText"/>
-        <w:shd w:fill="2B2B2B" w:val="clear"/>
+        <w:shd w:val="clear" w:fill="2B2B2B"/>
         <w:rPr>
           <w:rFonts w:ascii="DejaVu Sans Mono" w:hAnsi="DejaVu Sans Mono"/>
           <w:color w:val="A9B7C6"/>
@@ -14961,7 +15456,7 @@
     <w:p>
       <w:pPr>
         <w:pStyle w:val="PreformattedText"/>
-        <w:shd w:fill="2B2B2B" w:val="clear"/>
+        <w:shd w:val="clear" w:fill="2B2B2B"/>
         <w:rPr>
           <w:rFonts w:ascii="DejaVu Sans Mono" w:hAnsi="DejaVu Sans Mono"/>
           <w:color w:val="A9B7C6"/>
@@ -14988,7 +15483,7 @@
     <w:p>
       <w:pPr>
         <w:pStyle w:val="PreformattedText"/>
-        <w:shd w:fill="2B2B2B" w:val="clear"/>
+        <w:shd w:val="clear" w:fill="2B2B2B"/>
         <w:rPr>
           <w:color w:val="A9B7C6"/>
         </w:rPr>
@@ -15035,7 +15530,7 @@
     <w:p>
       <w:pPr>
         <w:pStyle w:val="PreformattedText"/>
-        <w:shd w:fill="2B2B2B" w:val="clear"/>
+        <w:shd w:val="clear" w:fill="2B2B2B"/>
         <w:rPr>
           <w:color w:val="A9B7C6"/>
         </w:rPr>
@@ -15082,7 +15577,7 @@
     <w:p>
       <w:pPr>
         <w:pStyle w:val="PreformattedText"/>
-        <w:shd w:fill="2B2B2B" w:val="clear"/>
+        <w:shd w:val="clear" w:fill="2B2B2B"/>
         <w:rPr>
           <w:color w:val="A9B7C6"/>
         </w:rPr>
@@ -15129,7 +15624,7 @@
     <w:p>
       <w:pPr>
         <w:pStyle w:val="PreformattedText"/>
-        <w:shd w:fill="2B2B2B" w:val="clear"/>
+        <w:shd w:val="clear" w:fill="2B2B2B"/>
         <w:rPr>
           <w:color w:val="A9B7C6"/>
         </w:rPr>
@@ -15168,7 +15663,7 @@
     <w:p>
       <w:pPr>
         <w:pStyle w:val="PreformattedText"/>
-        <w:shd w:fill="2B2B2B" w:val="clear"/>
+        <w:shd w:val="clear" w:fill="2B2B2B"/>
         <w:rPr>
           <w:color w:val="A9B7C6"/>
         </w:rPr>
@@ -15215,7 +15710,7 @@
     <w:p>
       <w:pPr>
         <w:pStyle w:val="PreformattedText"/>
-        <w:shd w:fill="2B2B2B" w:val="clear"/>
+        <w:shd w:val="clear" w:fill="2B2B2B"/>
         <w:rPr>
           <w:color w:val="A9B7C6"/>
         </w:rPr>
@@ -15254,7 +15749,7 @@
     <w:p>
       <w:pPr>
         <w:pStyle w:val="PreformattedText"/>
-        <w:shd w:fill="2B2B2B" w:val="clear"/>
+        <w:shd w:val="clear" w:fill="2B2B2B"/>
         <w:rPr>
           <w:color w:val="A9B7C6"/>
         </w:rPr>
@@ -15277,7 +15772,7 @@
     <w:p>
       <w:pPr>
         <w:pStyle w:val="PreformattedText"/>
-        <w:shd w:fill="2B2B2B" w:val="clear"/>
+        <w:shd w:val="clear" w:fill="2B2B2B"/>
         <w:rPr>
           <w:color w:val="A9B7C6"/>
         </w:rPr>
@@ -15324,7 +15819,7 @@
     <w:p>
       <w:pPr>
         <w:pStyle w:val="PreformattedText"/>
-        <w:shd w:fill="2B2B2B" w:val="clear"/>
+        <w:shd w:val="clear" w:fill="2B2B2B"/>
         <w:rPr>
           <w:color w:val="A9B7C6"/>
         </w:rPr>
@@ -15363,7 +15858,7 @@
     <w:p>
       <w:pPr>
         <w:pStyle w:val="PreformattedText"/>
-        <w:shd w:fill="2B2B2B" w:val="clear"/>
+        <w:shd w:val="clear" w:fill="2B2B2B"/>
         <w:rPr>
           <w:color w:val="A9B7C6"/>
         </w:rPr>
@@ -15386,7 +15881,7 @@
     <w:p>
       <w:pPr>
         <w:pStyle w:val="PreformattedText"/>
-        <w:shd w:fill="2B2B2B" w:val="clear"/>
+        <w:shd w:val="clear" w:fill="2B2B2B"/>
         <w:rPr>
           <w:color w:val="A9B7C6"/>
         </w:rPr>
@@ -15425,7 +15920,7 @@
     <w:p>
       <w:pPr>
         <w:pStyle w:val="PreformattedText"/>
-        <w:shd w:fill="2B2B2B" w:val="clear"/>
+        <w:shd w:val="clear" w:fill="2B2B2B"/>
         <w:rPr>
           <w:color w:val="A9B7C6"/>
         </w:rPr>
@@ -15464,7 +15959,7 @@
     <w:p>
       <w:pPr>
         <w:pStyle w:val="PreformattedText"/>
-        <w:shd w:fill="2B2B2B" w:val="clear"/>
+        <w:shd w:val="clear" w:fill="2B2B2B"/>
         <w:rPr>
           <w:color w:val="A9B7C6"/>
         </w:rPr>
@@ -15487,7 +15982,7 @@
     <w:p>
       <w:pPr>
         <w:pStyle w:val="PreformattedText"/>
-        <w:shd w:fill="2B2B2B" w:val="clear"/>
+        <w:shd w:val="clear" w:fill="2B2B2B"/>
         <w:rPr>
           <w:color w:val="A9B7C6"/>
         </w:rPr>
@@ -15534,7 +16029,7 @@
     <w:p>
       <w:pPr>
         <w:pStyle w:val="PreformattedText"/>
-        <w:shd w:fill="2B2B2B" w:val="clear"/>
+        <w:shd w:val="clear" w:fill="2B2B2B"/>
         <w:rPr>
           <w:color w:val="A9B7C6"/>
         </w:rPr>
@@ -15573,7 +16068,7 @@
     <w:p>
       <w:pPr>
         <w:pStyle w:val="PreformattedText"/>
-        <w:shd w:fill="2B2B2B" w:val="clear"/>
+        <w:shd w:val="clear" w:fill="2B2B2B"/>
         <w:rPr>
           <w:color w:val="A9B7C6"/>
         </w:rPr>
@@ -15596,7 +16091,7 @@
     <w:p>
       <w:pPr>
         <w:pStyle w:val="PreformattedText"/>
-        <w:shd w:fill="2B2B2B" w:val="clear"/>
+        <w:shd w:val="clear" w:fill="2B2B2B"/>
         <w:rPr>
           <w:color w:val="A9B7C6"/>
         </w:rPr>
@@ -15635,7 +16130,7 @@
     <w:p>
       <w:pPr>
         <w:pStyle w:val="PreformattedText"/>
-        <w:shd w:fill="2B2B2B" w:val="clear"/>
+        <w:shd w:val="clear" w:fill="2B2B2B"/>
         <w:rPr>
           <w:color w:val="A9B7C6"/>
         </w:rPr>
@@ -15658,7 +16153,7 @@
     <w:p>
       <w:pPr>
         <w:pStyle w:val="PreformattedText"/>
-        <w:shd w:fill="2B2B2B" w:val="clear"/>
+        <w:shd w:val="clear" w:fill="2B2B2B"/>
         <w:rPr>
           <w:color w:val="A9B7C6"/>
         </w:rPr>
@@ -15834,7 +16329,7 @@
     <w:p>
       <w:pPr>
         <w:pStyle w:val="PreformattedText"/>
-        <w:shd w:fill="2B2B2B" w:val="clear"/>
+        <w:shd w:val="clear" w:fill="2B2B2B"/>
         <w:rPr>
           <w:color w:val="A9B7C6"/>
         </w:rPr>
@@ -15857,11 +16352,9 @@
     <w:p>
       <w:pPr>
         <w:pStyle w:val="PreformattedText"/>
-        <w:shd w:fill="2B2B2B" w:val="clear"/>
+        <w:shd w:val="clear" w:fill="2B2B2B"/>
         <w:spacing w:before="0" w:after="283"/>
-        <w:rPr>
-          <w:lang w:val="pl-PL"/>
-        </w:rPr>
+        <w:rPr/>
       </w:pPr>
       <w:r>
         <w:rPr>
@@ -16010,4 +16503,2080 @@
     </w:rPr>
   </w:style>
 </w:styles>
+</file>
+
+<file path=word/charts/chart1.xml><?xml version="1.0" encoding="utf-8"?>
+<c:chartSpace xmlns:c="http://schemas.openxmlformats.org/drawingml/2006/chart" xmlns:a="http://schemas.openxmlformats.org/drawingml/2006/main" xmlns:r="http://schemas.openxmlformats.org/officeDocument/2006/relationships">
+  <c:lang val="en-US"/>
+  <c:roundedCorners val="0"/>
+  <c:chart>
+    <c:plotArea>
+      <c:barChart>
+        <c:barDir val="col"/>
+        <c:grouping val="clustered"/>
+        <c:varyColors val="0"/>
+        <c:ser>
+          <c:idx val="0"/>
+          <c:order val="0"/>
+          <c:tx>
+            <c:strRef>
+              <c:f>Table1.B2:B2</c:f>
+              <c:strCache>
+                <c:ptCount val="1"/>
+                <c:pt idx="0">
+                  <c:v>0.64%</c:v>
+                </c:pt>
+              </c:strCache>
+            </c:strRef>
+          </c:tx>
+          <c:spPr>
+            <a:solidFill>
+              <a:srgbClr val="004586"/>
+            </a:solidFill>
+            <a:ln>
+              <a:noFill/>
+            </a:ln>
+          </c:spPr>
+          <c:invertIfNegative val="0"/>
+          <c:dLbls>
+            <c:showLegendKey val="0"/>
+            <c:showVal val="0"/>
+            <c:showCatName val="0"/>
+            <c:showSerName val="0"/>
+            <c:showPercent val="0"/>
+            <c:showLeaderLines val="0"/>
+          </c:dLbls>
+          <c:cat>
+            <c:strRef>
+              <c:f>Table1.A3:A10</c:f>
+              <c:strCache>
+                <c:ptCount val="8"/>
+                <c:pt idx="0">
+                  <c:v>1</c:v>
+                </c:pt>
+                <c:pt idx="1">
+                  <c:v>2</c:v>
+                </c:pt>
+                <c:pt idx="2">
+                  <c:v>3</c:v>
+                </c:pt>
+                <c:pt idx="3">
+                  <c:v>4</c:v>
+                </c:pt>
+                <c:pt idx="4">
+                  <c:v>5</c:v>
+                </c:pt>
+                <c:pt idx="5">
+                  <c:v>6</c:v>
+                </c:pt>
+                <c:pt idx="6">
+                  <c:v>7</c:v>
+                </c:pt>
+                <c:pt idx="7">
+                  <c:v>8</c:v>
+                </c:pt>
+              </c:strCache>
+            </c:strRef>
+          </c:cat>
+          <c:val>
+            <c:numRef>
+              <c:f>Table1.B3:B10</c:f>
+              <c:numCache>
+                <c:formatCode>General</c:formatCode>
+                <c:ptCount val="8"/>
+                <c:pt idx="0">
+                  <c:v>0.0547</c:v>
+                </c:pt>
+                <c:pt idx="1">
+                  <c:v>0.0663</c:v>
+                </c:pt>
+                <c:pt idx="2">
+                  <c:v>0.1191</c:v>
+                </c:pt>
+                <c:pt idx="3">
+                  <c:v>0.208</c:v>
+                </c:pt>
+                <c:pt idx="4">
+                  <c:v>0.7699</c:v>
+                </c:pt>
+                <c:pt idx="5">
+                  <c:v>0.8032</c:v>
+                </c:pt>
+                <c:pt idx="6">
+                  <c:v>0.8955</c:v>
+                </c:pt>
+                <c:pt idx="7">
+                  <c:v>1</c:v>
+                </c:pt>
+              </c:numCache>
+            </c:numRef>
+          </c:val>
+        </c:ser>
+        <c:gapWidth val="100"/>
+        <c:overlap val="0"/>
+        <c:axId val="53498039"/>
+        <c:axId val="72404959"/>
+      </c:barChart>
+      <c:catAx>
+        <c:axId val="53498039"/>
+        <c:scaling>
+          <c:orientation val="minMax"/>
+        </c:scaling>
+        <c:delete val="0"/>
+        <c:axPos val="b"/>
+        <c:numFmt formatCode="General" sourceLinked="1"/>
+        <c:majorTickMark val="out"/>
+        <c:minorTickMark val="none"/>
+        <c:tickLblPos val="nextTo"/>
+        <c:spPr>
+          <a:ln>
+            <a:solidFill>
+              <a:srgbClr val="b3b3b3"/>
+            </a:solidFill>
+          </a:ln>
+        </c:spPr>
+        <c:txPr>
+          <a:bodyPr/>
+          <a:p>
+            <a:pPr>
+              <a:defRPr b="0" sz="1000" spc="-1" strike="noStrike">
+                <a:solidFill>
+                  <a:srgbClr val="000000"/>
+                </a:solidFill>
+                <a:uFill>
+                  <a:solidFill>
+                    <a:srgbClr val="ffffff"/>
+                  </a:solidFill>
+                </a:uFill>
+                <a:latin typeface="Arial"/>
+              </a:defRPr>
+            </a:pPr>
+          </a:p>
+        </c:txPr>
+        <c:crossAx val="72404959"/>
+        <c:crosses val="autoZero"/>
+        <c:auto val="1"/>
+        <c:lblAlgn val="ctr"/>
+        <c:lblOffset val="100"/>
+      </c:catAx>
+      <c:valAx>
+        <c:axId val="72404959"/>
+        <c:scaling>
+          <c:orientation val="minMax"/>
+        </c:scaling>
+        <c:delete val="0"/>
+        <c:axPos val="l"/>
+        <c:majorGridlines>
+          <c:spPr>
+            <a:ln>
+              <a:solidFill>
+                <a:srgbClr val="b3b3b3"/>
+              </a:solidFill>
+            </a:ln>
+          </c:spPr>
+        </c:majorGridlines>
+        <c:numFmt formatCode="General" sourceLinked="1"/>
+        <c:majorTickMark val="out"/>
+        <c:minorTickMark val="none"/>
+        <c:tickLblPos val="nextTo"/>
+        <c:spPr>
+          <a:ln>
+            <a:solidFill>
+              <a:srgbClr val="b3b3b3"/>
+            </a:solidFill>
+          </a:ln>
+        </c:spPr>
+        <c:txPr>
+          <a:bodyPr/>
+          <a:p>
+            <a:pPr>
+              <a:defRPr b="0" sz="1000" spc="-1" strike="noStrike">
+                <a:solidFill>
+                  <a:srgbClr val="000000"/>
+                </a:solidFill>
+                <a:uFill>
+                  <a:solidFill>
+                    <a:srgbClr val="ffffff"/>
+                  </a:solidFill>
+                </a:uFill>
+                <a:latin typeface="Arial"/>
+              </a:defRPr>
+            </a:pPr>
+          </a:p>
+        </c:txPr>
+        <c:crossAx val="53498039"/>
+        <c:crossesAt val="1"/>
+        <c:crossBetween val="midCat"/>
+      </c:valAx>
+      <c:spPr>
+        <a:noFill/>
+        <a:ln>
+          <a:solidFill>
+            <a:srgbClr val="b3b3b3"/>
+          </a:solidFill>
+        </a:ln>
+      </c:spPr>
+    </c:plotArea>
+    <c:plotVisOnly val="1"/>
+    <c:dispBlanksAs val="gap"/>
+  </c:chart>
+  <c:spPr>
+    <a:noFill/>
+    <a:ln>
+      <a:noFill/>
+    </a:ln>
+  </c:spPr>
+</c:chartSpace>
+</file>
+
+<file path=word/charts/chart2.xml><?xml version="1.0" encoding="utf-8"?>
+<c:chartSpace xmlns:c="http://schemas.openxmlformats.org/drawingml/2006/chart" xmlns:a="http://schemas.openxmlformats.org/drawingml/2006/main" xmlns:r="http://schemas.openxmlformats.org/officeDocument/2006/relationships">
+  <c:lang val="en-US"/>
+  <c:roundedCorners val="0"/>
+  <c:chart>
+    <c:plotArea>
+      <c:barChart>
+        <c:barDir val="col"/>
+        <c:grouping val="clustered"/>
+        <c:varyColors val="0"/>
+        <c:ser>
+          <c:idx val="0"/>
+          <c:order val="0"/>
+          <c:tx>
+            <c:strRef>
+              <c:f>Table2.B2:B2</c:f>
+              <c:strCache>
+                <c:ptCount val="1"/>
+                <c:pt idx="0">
+                  <c:v>0.5%</c:v>
+                </c:pt>
+              </c:strCache>
+            </c:strRef>
+          </c:tx>
+          <c:spPr>
+            <a:solidFill>
+              <a:srgbClr val="004586"/>
+            </a:solidFill>
+            <a:ln>
+              <a:noFill/>
+            </a:ln>
+          </c:spPr>
+          <c:invertIfNegative val="0"/>
+          <c:dLbls>
+            <c:showLegendKey val="0"/>
+            <c:showVal val="0"/>
+            <c:showCatName val="0"/>
+            <c:showSerName val="0"/>
+            <c:showPercent val="0"/>
+            <c:showLeaderLines val="0"/>
+          </c:dLbls>
+          <c:cat>
+            <c:strRef>
+              <c:f>Table2.A3:A11</c:f>
+              <c:strCache>
+                <c:ptCount val="9"/>
+                <c:pt idx="0">
+                  <c:v>1</c:v>
+                </c:pt>
+                <c:pt idx="1">
+                  <c:v>2</c:v>
+                </c:pt>
+                <c:pt idx="2">
+                  <c:v>3</c:v>
+                </c:pt>
+                <c:pt idx="3">
+                  <c:v>4</c:v>
+                </c:pt>
+                <c:pt idx="4">
+                  <c:v>5</c:v>
+                </c:pt>
+                <c:pt idx="5">
+                  <c:v>6</c:v>
+                </c:pt>
+                <c:pt idx="6">
+                  <c:v>7</c:v>
+                </c:pt>
+                <c:pt idx="7">
+                  <c:v>8</c:v>
+                </c:pt>
+                <c:pt idx="8">
+                  <c:v>9</c:v>
+                </c:pt>
+              </c:strCache>
+            </c:strRef>
+          </c:cat>
+          <c:val>
+            <c:numRef>
+              <c:f>Table2.B3:B11</c:f>
+              <c:numCache>
+                <c:formatCode>General</c:formatCode>
+                <c:ptCount val="9"/>
+                <c:pt idx="0">
+                  <c:v>0.065</c:v>
+                </c:pt>
+                <c:pt idx="1">
+                  <c:v>0.1687</c:v>
+                </c:pt>
+                <c:pt idx="2">
+                  <c:v>0.2789</c:v>
+                </c:pt>
+                <c:pt idx="3">
+                  <c:v>0.3711</c:v>
+                </c:pt>
+                <c:pt idx="4">
+                  <c:v>0.6107</c:v>
+                </c:pt>
+                <c:pt idx="5">
+                  <c:v>0.8734</c:v>
+                </c:pt>
+                <c:pt idx="6">
+                  <c:v>0.9333</c:v>
+                </c:pt>
+                <c:pt idx="7">
+                  <c:v>0.9867</c:v>
+                </c:pt>
+                <c:pt idx="8">
+                  <c:v>1</c:v>
+                </c:pt>
+              </c:numCache>
+            </c:numRef>
+          </c:val>
+        </c:ser>
+        <c:gapWidth val="100"/>
+        <c:overlap val="0"/>
+        <c:axId val="38707594"/>
+        <c:axId val="35804375"/>
+      </c:barChart>
+      <c:catAx>
+        <c:axId val="38707594"/>
+        <c:scaling>
+          <c:orientation val="minMax"/>
+        </c:scaling>
+        <c:delete val="0"/>
+        <c:axPos val="b"/>
+        <c:numFmt formatCode="General" sourceLinked="1"/>
+        <c:majorTickMark val="out"/>
+        <c:minorTickMark val="none"/>
+        <c:tickLblPos val="nextTo"/>
+        <c:spPr>
+          <a:ln>
+            <a:solidFill>
+              <a:srgbClr val="b3b3b3"/>
+            </a:solidFill>
+          </a:ln>
+        </c:spPr>
+        <c:txPr>
+          <a:bodyPr/>
+          <a:p>
+            <a:pPr>
+              <a:defRPr b="0" sz="1000" spc="-1" strike="noStrike">
+                <a:solidFill>
+                  <a:srgbClr val="000000"/>
+                </a:solidFill>
+                <a:uFill>
+                  <a:solidFill>
+                    <a:srgbClr val="ffffff"/>
+                  </a:solidFill>
+                </a:uFill>
+                <a:latin typeface="Arial"/>
+              </a:defRPr>
+            </a:pPr>
+          </a:p>
+        </c:txPr>
+        <c:crossAx val="35804375"/>
+        <c:crosses val="autoZero"/>
+        <c:auto val="1"/>
+        <c:lblAlgn val="ctr"/>
+        <c:lblOffset val="100"/>
+      </c:catAx>
+      <c:valAx>
+        <c:axId val="35804375"/>
+        <c:scaling>
+          <c:orientation val="minMax"/>
+        </c:scaling>
+        <c:delete val="0"/>
+        <c:axPos val="l"/>
+        <c:majorGridlines>
+          <c:spPr>
+            <a:ln>
+              <a:solidFill>
+                <a:srgbClr val="b3b3b3"/>
+              </a:solidFill>
+            </a:ln>
+          </c:spPr>
+        </c:majorGridlines>
+        <c:numFmt formatCode="General" sourceLinked="1"/>
+        <c:majorTickMark val="out"/>
+        <c:minorTickMark val="none"/>
+        <c:tickLblPos val="nextTo"/>
+        <c:spPr>
+          <a:ln>
+            <a:solidFill>
+              <a:srgbClr val="b3b3b3"/>
+            </a:solidFill>
+          </a:ln>
+        </c:spPr>
+        <c:txPr>
+          <a:bodyPr/>
+          <a:p>
+            <a:pPr>
+              <a:defRPr b="0" sz="1000" spc="-1" strike="noStrike">
+                <a:solidFill>
+                  <a:srgbClr val="000000"/>
+                </a:solidFill>
+                <a:uFill>
+                  <a:solidFill>
+                    <a:srgbClr val="ffffff"/>
+                  </a:solidFill>
+                </a:uFill>
+                <a:latin typeface="Arial"/>
+              </a:defRPr>
+            </a:pPr>
+          </a:p>
+        </c:txPr>
+        <c:crossAx val="38707594"/>
+        <c:crosses val="autoZero"/>
+        <c:crossBetween val="midCat"/>
+      </c:valAx>
+      <c:spPr>
+        <a:noFill/>
+        <a:ln>
+          <a:solidFill>
+            <a:srgbClr val="b3b3b3"/>
+          </a:solidFill>
+        </a:ln>
+      </c:spPr>
+    </c:plotArea>
+    <c:plotVisOnly val="1"/>
+    <c:dispBlanksAs val="gap"/>
+  </c:chart>
+  <c:spPr>
+    <a:noFill/>
+    <a:ln>
+      <a:noFill/>
+    </a:ln>
+  </c:spPr>
+</c:chartSpace>
+</file>
+
+<file path=word/charts/chart3.xml><?xml version="1.0" encoding="utf-8"?>
+<c:chartSpace xmlns:c="http://schemas.openxmlformats.org/drawingml/2006/chart" xmlns:a="http://schemas.openxmlformats.org/drawingml/2006/main" xmlns:r="http://schemas.openxmlformats.org/officeDocument/2006/relationships">
+  <c:lang val="en-US"/>
+  <c:roundedCorners val="0"/>
+  <c:chart>
+    <c:plotArea>
+      <c:barChart>
+        <c:barDir val="col"/>
+        <c:grouping val="clustered"/>
+        <c:varyColors val="0"/>
+        <c:ser>
+          <c:idx val="0"/>
+          <c:order val="0"/>
+          <c:tx>
+            <c:strRef>
+              <c:f>Table3.B2:B2</c:f>
+              <c:strCache>
+                <c:ptCount val="1"/>
+                <c:pt idx="0">
+                  <c:v>0.58%</c:v>
+                </c:pt>
+              </c:strCache>
+            </c:strRef>
+          </c:tx>
+          <c:spPr>
+            <a:solidFill>
+              <a:srgbClr val="004586"/>
+            </a:solidFill>
+            <a:ln>
+              <a:noFill/>
+            </a:ln>
+          </c:spPr>
+          <c:invertIfNegative val="0"/>
+          <c:dLbls>
+            <c:showLegendKey val="0"/>
+            <c:showVal val="0"/>
+            <c:showCatName val="0"/>
+            <c:showSerName val="0"/>
+            <c:showPercent val="0"/>
+            <c:showLeaderLines val="0"/>
+          </c:dLbls>
+          <c:cat>
+            <c:strRef>
+              <c:f>Table3.A3:A18</c:f>
+              <c:strCache>
+                <c:ptCount val="16"/>
+                <c:pt idx="0">
+                  <c:v>1</c:v>
+                </c:pt>
+                <c:pt idx="1">
+                  <c:v>2</c:v>
+                </c:pt>
+                <c:pt idx="2">
+                  <c:v>3</c:v>
+                </c:pt>
+                <c:pt idx="3">
+                  <c:v>4</c:v>
+                </c:pt>
+                <c:pt idx="4">
+                  <c:v>5</c:v>
+                </c:pt>
+                <c:pt idx="5">
+                  <c:v>6</c:v>
+                </c:pt>
+                <c:pt idx="6">
+                  <c:v>7</c:v>
+                </c:pt>
+                <c:pt idx="7">
+                  <c:v>8</c:v>
+                </c:pt>
+                <c:pt idx="8">
+                  <c:v>9</c:v>
+                </c:pt>
+                <c:pt idx="9">
+                  <c:v>10</c:v>
+                </c:pt>
+                <c:pt idx="10">
+                  <c:v>11</c:v>
+                </c:pt>
+                <c:pt idx="11">
+                  <c:v>12</c:v>
+                </c:pt>
+                <c:pt idx="12">
+                  <c:v>13</c:v>
+                </c:pt>
+                <c:pt idx="13">
+                  <c:v>14</c:v>
+                </c:pt>
+                <c:pt idx="14">
+                  <c:v>15</c:v>
+                </c:pt>
+                <c:pt idx="15">
+                  <c:v>16</c:v>
+                </c:pt>
+              </c:strCache>
+            </c:strRef>
+          </c:cat>
+          <c:val>
+            <c:numRef>
+              <c:f>Table3.B3:B18</c:f>
+              <c:numCache>
+                <c:formatCode>General</c:formatCode>
+                <c:ptCount val="16"/>
+                <c:pt idx="0">
+                  <c:v>0.0329</c:v>
+                </c:pt>
+                <c:pt idx="1">
+                  <c:v>0.089</c:v>
+                </c:pt>
+                <c:pt idx="2">
+                  <c:v>0.1826</c:v>
+                </c:pt>
+                <c:pt idx="3">
+                  <c:v>0.2954</c:v>
+                </c:pt>
+                <c:pt idx="4">
+                  <c:v>0.397</c:v>
+                </c:pt>
+                <c:pt idx="5">
+                  <c:v>0.5021</c:v>
+                </c:pt>
+                <c:pt idx="6">
+                  <c:v>0.6018</c:v>
+                </c:pt>
+                <c:pt idx="7">
+                  <c:v>0.697</c:v>
+                </c:pt>
+                <c:pt idx="8">
+                  <c:v>0.8032</c:v>
+                </c:pt>
+                <c:pt idx="9">
+                  <c:v>0.8787</c:v>
+                </c:pt>
+                <c:pt idx="10">
+                  <c:v>0.9367</c:v>
+                </c:pt>
+                <c:pt idx="11">
+                  <c:v>0.9724</c:v>
+                </c:pt>
+                <c:pt idx="12">
+                  <c:v>0.99</c:v>
+                </c:pt>
+                <c:pt idx="13">
+                  <c:v>0.9976</c:v>
+                </c:pt>
+                <c:pt idx="14">
+                  <c:v>0.99995</c:v>
+                </c:pt>
+                <c:pt idx="15">
+                  <c:v>1</c:v>
+                </c:pt>
+              </c:numCache>
+            </c:numRef>
+          </c:val>
+        </c:ser>
+        <c:gapWidth val="100"/>
+        <c:overlap val="0"/>
+        <c:axId val="44707525"/>
+        <c:axId val="70907327"/>
+      </c:barChart>
+      <c:catAx>
+        <c:axId val="44707525"/>
+        <c:scaling>
+          <c:orientation val="minMax"/>
+        </c:scaling>
+        <c:delete val="0"/>
+        <c:axPos val="b"/>
+        <c:numFmt formatCode="General" sourceLinked="1"/>
+        <c:majorTickMark val="out"/>
+        <c:minorTickMark val="none"/>
+        <c:tickLblPos val="nextTo"/>
+        <c:spPr>
+          <a:ln>
+            <a:solidFill>
+              <a:srgbClr val="b3b3b3"/>
+            </a:solidFill>
+          </a:ln>
+        </c:spPr>
+        <c:txPr>
+          <a:bodyPr/>
+          <a:p>
+            <a:pPr>
+              <a:defRPr b="0" sz="1000" spc="-1" strike="noStrike">
+                <a:solidFill>
+                  <a:srgbClr val="000000"/>
+                </a:solidFill>
+                <a:uFill>
+                  <a:solidFill>
+                    <a:srgbClr val="ffffff"/>
+                  </a:solidFill>
+                </a:uFill>
+                <a:latin typeface="Arial"/>
+              </a:defRPr>
+            </a:pPr>
+          </a:p>
+        </c:txPr>
+        <c:crossAx val="70907327"/>
+        <c:crosses val="autoZero"/>
+        <c:auto val="1"/>
+        <c:lblAlgn val="ctr"/>
+        <c:lblOffset val="100"/>
+      </c:catAx>
+      <c:valAx>
+        <c:axId val="70907327"/>
+        <c:scaling>
+          <c:orientation val="minMax"/>
+        </c:scaling>
+        <c:delete val="0"/>
+        <c:axPos val="l"/>
+        <c:majorGridlines>
+          <c:spPr>
+            <a:ln>
+              <a:solidFill>
+                <a:srgbClr val="b3b3b3"/>
+              </a:solidFill>
+            </a:ln>
+          </c:spPr>
+        </c:majorGridlines>
+        <c:numFmt formatCode="General" sourceLinked="1"/>
+        <c:majorTickMark val="out"/>
+        <c:minorTickMark val="none"/>
+        <c:tickLblPos val="nextTo"/>
+        <c:spPr>
+          <a:ln>
+            <a:solidFill>
+              <a:srgbClr val="b3b3b3"/>
+            </a:solidFill>
+          </a:ln>
+        </c:spPr>
+        <c:txPr>
+          <a:bodyPr/>
+          <a:p>
+            <a:pPr>
+              <a:defRPr b="0" sz="1000" spc="-1" strike="noStrike">
+                <a:solidFill>
+                  <a:srgbClr val="000000"/>
+                </a:solidFill>
+                <a:uFill>
+                  <a:solidFill>
+                    <a:srgbClr val="ffffff"/>
+                  </a:solidFill>
+                </a:uFill>
+                <a:latin typeface="Arial"/>
+              </a:defRPr>
+            </a:pPr>
+          </a:p>
+        </c:txPr>
+        <c:crossAx val="44707525"/>
+        <c:crosses val="autoZero"/>
+        <c:crossBetween val="midCat"/>
+      </c:valAx>
+      <c:spPr>
+        <a:noFill/>
+        <a:ln>
+          <a:solidFill>
+            <a:srgbClr val="b3b3b3"/>
+          </a:solidFill>
+        </a:ln>
+      </c:spPr>
+    </c:plotArea>
+    <c:plotVisOnly val="1"/>
+    <c:dispBlanksAs val="gap"/>
+  </c:chart>
+  <c:spPr>
+    <a:noFill/>
+    <a:ln>
+      <a:noFill/>
+    </a:ln>
+  </c:spPr>
+</c:chartSpace>
+</file>
+
+<file path=word/charts/chart4.xml><?xml version="1.0" encoding="utf-8"?>
+<c:chartSpace xmlns:c="http://schemas.openxmlformats.org/drawingml/2006/chart" xmlns:a="http://schemas.openxmlformats.org/drawingml/2006/main" xmlns:r="http://schemas.openxmlformats.org/officeDocument/2006/relationships">
+  <c:lang val="en-US"/>
+  <c:roundedCorners val="0"/>
+  <c:chart>
+    <c:plotArea>
+      <c:barChart>
+        <c:barDir val="col"/>
+        <c:grouping val="clustered"/>
+        <c:varyColors val="0"/>
+        <c:ser>
+          <c:idx val="0"/>
+          <c:order val="0"/>
+          <c:tx>
+            <c:strRef>
+              <c:f>Table4.B2:B2</c:f>
+              <c:strCache>
+                <c:ptCount val="1"/>
+                <c:pt idx="0">
+                  <c:v>0.64%</c:v>
+                </c:pt>
+              </c:strCache>
+            </c:strRef>
+          </c:tx>
+          <c:spPr>
+            <a:solidFill>
+              <a:srgbClr val="004586"/>
+            </a:solidFill>
+            <a:ln>
+              <a:noFill/>
+            </a:ln>
+          </c:spPr>
+          <c:invertIfNegative val="0"/>
+          <c:dLbls>
+            <c:showLegendKey val="0"/>
+            <c:showVal val="0"/>
+            <c:showCatName val="0"/>
+            <c:showSerName val="0"/>
+            <c:showPercent val="0"/>
+            <c:showLeaderLines val="0"/>
+          </c:dLbls>
+          <c:cat>
+            <c:strRef>
+              <c:f>Table4.A3:A10</c:f>
+              <c:strCache>
+                <c:ptCount val="8"/>
+                <c:pt idx="0">
+                  <c:v>1</c:v>
+                </c:pt>
+                <c:pt idx="1">
+                  <c:v>2</c:v>
+                </c:pt>
+                <c:pt idx="2">
+                  <c:v>3</c:v>
+                </c:pt>
+                <c:pt idx="3">
+                  <c:v>4</c:v>
+                </c:pt>
+                <c:pt idx="4">
+                  <c:v>5</c:v>
+                </c:pt>
+                <c:pt idx="5">
+                  <c:v>6</c:v>
+                </c:pt>
+                <c:pt idx="6">
+                  <c:v>7</c:v>
+                </c:pt>
+                <c:pt idx="7">
+                  <c:v>8</c:v>
+                </c:pt>
+              </c:strCache>
+            </c:strRef>
+          </c:cat>
+          <c:val>
+            <c:numRef>
+              <c:f>Table4.B3:B10</c:f>
+              <c:numCache>
+                <c:formatCode>General</c:formatCode>
+                <c:ptCount val="8"/>
+                <c:pt idx="0">
+                  <c:v>0.0182</c:v>
+                </c:pt>
+                <c:pt idx="1">
+                  <c:v>0.0801</c:v>
+                </c:pt>
+                <c:pt idx="2">
+                  <c:v>0.0797</c:v>
+                </c:pt>
+                <c:pt idx="3">
+                  <c:v>0.0771</c:v>
+                </c:pt>
+                <c:pt idx="4">
+                  <c:v>0.8399</c:v>
+                </c:pt>
+                <c:pt idx="5">
+                  <c:v>0.8653</c:v>
+                </c:pt>
+                <c:pt idx="6">
+                  <c:v>0.9451</c:v>
+                </c:pt>
+                <c:pt idx="7">
+                  <c:v>1</c:v>
+                </c:pt>
+              </c:numCache>
+            </c:numRef>
+          </c:val>
+        </c:ser>
+        <c:gapWidth val="100"/>
+        <c:overlap val="0"/>
+        <c:axId val="11664015"/>
+        <c:axId val="65649378"/>
+      </c:barChart>
+      <c:catAx>
+        <c:axId val="11664015"/>
+        <c:scaling>
+          <c:orientation val="minMax"/>
+        </c:scaling>
+        <c:delete val="0"/>
+        <c:axPos val="b"/>
+        <c:numFmt formatCode="General" sourceLinked="1"/>
+        <c:majorTickMark val="out"/>
+        <c:minorTickMark val="none"/>
+        <c:tickLblPos val="nextTo"/>
+        <c:spPr>
+          <a:ln>
+            <a:solidFill>
+              <a:srgbClr val="b3b3b3"/>
+            </a:solidFill>
+          </a:ln>
+        </c:spPr>
+        <c:txPr>
+          <a:bodyPr/>
+          <a:p>
+            <a:pPr>
+              <a:defRPr b="0" sz="1000" spc="-1" strike="noStrike">
+                <a:solidFill>
+                  <a:srgbClr val="000000"/>
+                </a:solidFill>
+                <a:uFill>
+                  <a:solidFill>
+                    <a:srgbClr val="ffffff"/>
+                  </a:solidFill>
+                </a:uFill>
+                <a:latin typeface="Arial"/>
+              </a:defRPr>
+            </a:pPr>
+          </a:p>
+        </c:txPr>
+        <c:crossAx val="65649378"/>
+        <c:crosses val="autoZero"/>
+        <c:auto val="1"/>
+        <c:lblAlgn val="ctr"/>
+        <c:lblOffset val="100"/>
+      </c:catAx>
+      <c:valAx>
+        <c:axId val="65649378"/>
+        <c:scaling>
+          <c:orientation val="minMax"/>
+        </c:scaling>
+        <c:delete val="0"/>
+        <c:axPos val="l"/>
+        <c:majorGridlines>
+          <c:spPr>
+            <a:ln>
+              <a:solidFill>
+                <a:srgbClr val="b3b3b3"/>
+              </a:solidFill>
+            </a:ln>
+          </c:spPr>
+        </c:majorGridlines>
+        <c:numFmt formatCode="General" sourceLinked="1"/>
+        <c:majorTickMark val="out"/>
+        <c:minorTickMark val="none"/>
+        <c:tickLblPos val="nextTo"/>
+        <c:spPr>
+          <a:ln>
+            <a:solidFill>
+              <a:srgbClr val="b3b3b3"/>
+            </a:solidFill>
+          </a:ln>
+        </c:spPr>
+        <c:txPr>
+          <a:bodyPr/>
+          <a:p>
+            <a:pPr>
+              <a:defRPr b="0" sz="1000" spc="-1" strike="noStrike">
+                <a:solidFill>
+                  <a:srgbClr val="000000"/>
+                </a:solidFill>
+                <a:uFill>
+                  <a:solidFill>
+                    <a:srgbClr val="ffffff"/>
+                  </a:solidFill>
+                </a:uFill>
+                <a:latin typeface="Arial"/>
+              </a:defRPr>
+            </a:pPr>
+          </a:p>
+        </c:txPr>
+        <c:crossAx val="11664015"/>
+        <c:crosses val="autoZero"/>
+        <c:crossBetween val="midCat"/>
+      </c:valAx>
+      <c:spPr>
+        <a:noFill/>
+        <a:ln>
+          <a:solidFill>
+            <a:srgbClr val="b3b3b3"/>
+          </a:solidFill>
+        </a:ln>
+      </c:spPr>
+    </c:plotArea>
+    <c:plotVisOnly val="1"/>
+    <c:dispBlanksAs val="gap"/>
+  </c:chart>
+  <c:spPr>
+    <a:noFill/>
+    <a:ln>
+      <a:noFill/>
+    </a:ln>
+  </c:spPr>
+</c:chartSpace>
+</file>
+
+<file path=word/charts/chart5.xml><?xml version="1.0" encoding="utf-8"?>
+<c:chartSpace xmlns:c="http://schemas.openxmlformats.org/drawingml/2006/chart" xmlns:a="http://schemas.openxmlformats.org/drawingml/2006/main" xmlns:r="http://schemas.openxmlformats.org/officeDocument/2006/relationships">
+  <c:lang val="en-US"/>
+  <c:roundedCorners val="0"/>
+  <c:chart>
+    <c:plotArea>
+      <c:barChart>
+        <c:barDir val="col"/>
+        <c:grouping val="clustered"/>
+        <c:varyColors val="0"/>
+        <c:ser>
+          <c:idx val="0"/>
+          <c:order val="0"/>
+          <c:tx>
+            <c:strRef>
+              <c:f>Table5.B2:B2</c:f>
+              <c:strCache>
+                <c:ptCount val="1"/>
+                <c:pt idx="0">
+                  <c:v>1.07%</c:v>
+                </c:pt>
+              </c:strCache>
+            </c:strRef>
+          </c:tx>
+          <c:spPr>
+            <a:solidFill>
+              <a:srgbClr val="004586"/>
+            </a:solidFill>
+            <a:ln>
+              <a:noFill/>
+            </a:ln>
+          </c:spPr>
+          <c:invertIfNegative val="0"/>
+          <c:dLbls>
+            <c:showLegendKey val="0"/>
+            <c:showVal val="0"/>
+            <c:showCatName val="0"/>
+            <c:showSerName val="0"/>
+            <c:showPercent val="0"/>
+            <c:showLeaderLines val="0"/>
+          </c:dLbls>
+          <c:cat>
+            <c:strRef>
+              <c:f>Table5.A3:A18</c:f>
+              <c:strCache>
+                <c:ptCount val="16"/>
+                <c:pt idx="0">
+                  <c:v>1</c:v>
+                </c:pt>
+                <c:pt idx="1">
+                  <c:v>2</c:v>
+                </c:pt>
+                <c:pt idx="2">
+                  <c:v>3</c:v>
+                </c:pt>
+                <c:pt idx="3">
+                  <c:v>4</c:v>
+                </c:pt>
+                <c:pt idx="4">
+                  <c:v>5</c:v>
+                </c:pt>
+                <c:pt idx="5">
+                  <c:v>10</c:v>
+                </c:pt>
+                <c:pt idx="6">
+                  <c:v>20</c:v>
+                </c:pt>
+                <c:pt idx="7">
+                  <c:v>30</c:v>
+                </c:pt>
+                <c:pt idx="8">
+                  <c:v>40</c:v>
+                </c:pt>
+                <c:pt idx="9">
+                  <c:v>50</c:v>
+                </c:pt>
+                <c:pt idx="10">
+                  <c:v>60</c:v>
+                </c:pt>
+                <c:pt idx="11">
+                  <c:v>70</c:v>
+                </c:pt>
+                <c:pt idx="12">
+                  <c:v>80</c:v>
+                </c:pt>
+                <c:pt idx="13">
+                  <c:v>90</c:v>
+                </c:pt>
+                <c:pt idx="14">
+                  <c:v>100</c:v>
+                </c:pt>
+                <c:pt idx="15">
+                  <c:v>120</c:v>
+                </c:pt>
+              </c:strCache>
+            </c:strRef>
+          </c:cat>
+          <c:val>
+            <c:numRef>
+              <c:f>Table5.B3:B18</c:f>
+              <c:numCache>
+                <c:formatCode>General</c:formatCode>
+                <c:ptCount val="16"/>
+                <c:pt idx="0">
+                  <c:v>0.0155</c:v>
+                </c:pt>
+                <c:pt idx="1">
+                  <c:v>0.0163</c:v>
+                </c:pt>
+                <c:pt idx="2">
+                  <c:v>0.0236</c:v>
+                </c:pt>
+                <c:pt idx="3">
+                  <c:v>0.031</c:v>
+                </c:pt>
+                <c:pt idx="4">
+                  <c:v>0.0416</c:v>
+                </c:pt>
+                <c:pt idx="5">
+                  <c:v>0.1136</c:v>
+                </c:pt>
+                <c:pt idx="6">
+                  <c:v>0.2751</c:v>
+                </c:pt>
+                <c:pt idx="7">
+                  <c:v>0.4325</c:v>
+                </c:pt>
+                <c:pt idx="8">
+                  <c:v>0.6076</c:v>
+                </c:pt>
+                <c:pt idx="9">
+                  <c:v>0.7486</c:v>
+                </c:pt>
+                <c:pt idx="10">
+                  <c:v>0.8618</c:v>
+                </c:pt>
+                <c:pt idx="11">
+                  <c:v>0.9354</c:v>
+                </c:pt>
+                <c:pt idx="12">
+                  <c:v>0.9768</c:v>
+                </c:pt>
+                <c:pt idx="13">
+                  <c:v>0.9898</c:v>
+                </c:pt>
+                <c:pt idx="14">
+                  <c:v>0.9981</c:v>
+                </c:pt>
+                <c:pt idx="15">
+                  <c:v/>
+                </c:pt>
+              </c:numCache>
+            </c:numRef>
+          </c:val>
+        </c:ser>
+        <c:gapWidth val="100"/>
+        <c:overlap val="0"/>
+        <c:axId val="4705057"/>
+        <c:axId val="23890870"/>
+      </c:barChart>
+      <c:catAx>
+        <c:axId val="4705057"/>
+        <c:scaling>
+          <c:orientation val="minMax"/>
+        </c:scaling>
+        <c:delete val="0"/>
+        <c:axPos val="b"/>
+        <c:numFmt formatCode="General" sourceLinked="1"/>
+        <c:majorTickMark val="out"/>
+        <c:minorTickMark val="none"/>
+        <c:tickLblPos val="nextTo"/>
+        <c:spPr>
+          <a:ln>
+            <a:solidFill>
+              <a:srgbClr val="b3b3b3"/>
+            </a:solidFill>
+          </a:ln>
+        </c:spPr>
+        <c:txPr>
+          <a:bodyPr/>
+          <a:p>
+            <a:pPr>
+              <a:defRPr b="0" sz="1000" spc="-1" strike="noStrike">
+                <a:solidFill>
+                  <a:srgbClr val="000000"/>
+                </a:solidFill>
+                <a:uFill>
+                  <a:solidFill>
+                    <a:srgbClr val="ffffff"/>
+                  </a:solidFill>
+                </a:uFill>
+                <a:latin typeface="Arial"/>
+              </a:defRPr>
+            </a:pPr>
+          </a:p>
+        </c:txPr>
+        <c:crossAx val="23890870"/>
+        <c:crosses val="autoZero"/>
+        <c:auto val="1"/>
+        <c:lblAlgn val="ctr"/>
+        <c:lblOffset val="100"/>
+      </c:catAx>
+      <c:valAx>
+        <c:axId val="23890870"/>
+        <c:scaling>
+          <c:orientation val="minMax"/>
+        </c:scaling>
+        <c:delete val="0"/>
+        <c:axPos val="l"/>
+        <c:majorGridlines>
+          <c:spPr>
+            <a:ln>
+              <a:solidFill>
+                <a:srgbClr val="b3b3b3"/>
+              </a:solidFill>
+            </a:ln>
+          </c:spPr>
+        </c:majorGridlines>
+        <c:numFmt formatCode="General" sourceLinked="1"/>
+        <c:majorTickMark val="out"/>
+        <c:minorTickMark val="none"/>
+        <c:tickLblPos val="nextTo"/>
+        <c:spPr>
+          <a:ln>
+            <a:solidFill>
+              <a:srgbClr val="b3b3b3"/>
+            </a:solidFill>
+          </a:ln>
+        </c:spPr>
+        <c:txPr>
+          <a:bodyPr/>
+          <a:p>
+            <a:pPr>
+              <a:defRPr b="0" sz="1000" spc="-1" strike="noStrike">
+                <a:solidFill>
+                  <a:srgbClr val="000000"/>
+                </a:solidFill>
+                <a:uFill>
+                  <a:solidFill>
+                    <a:srgbClr val="ffffff"/>
+                  </a:solidFill>
+                </a:uFill>
+                <a:latin typeface="Arial"/>
+              </a:defRPr>
+            </a:pPr>
+          </a:p>
+        </c:txPr>
+        <c:crossAx val="4705057"/>
+        <c:crosses val="autoZero"/>
+        <c:crossBetween val="midCat"/>
+      </c:valAx>
+      <c:spPr>
+        <a:noFill/>
+        <a:ln>
+          <a:solidFill>
+            <a:srgbClr val="b3b3b3"/>
+          </a:solidFill>
+        </a:ln>
+      </c:spPr>
+    </c:plotArea>
+    <c:plotVisOnly val="1"/>
+    <c:dispBlanksAs val="gap"/>
+  </c:chart>
+  <c:spPr>
+    <a:noFill/>
+    <a:ln>
+      <a:noFill/>
+    </a:ln>
+  </c:spPr>
+</c:chartSpace>
+</file>
+
+<file path=word/charts/chart6.xml><?xml version="1.0" encoding="utf-8"?>
+<c:chartSpace xmlns:c="http://schemas.openxmlformats.org/drawingml/2006/chart" xmlns:a="http://schemas.openxmlformats.org/drawingml/2006/main" xmlns:r="http://schemas.openxmlformats.org/officeDocument/2006/relationships">
+  <c:lang val="en-US"/>
+  <c:roundedCorners val="0"/>
+  <c:chart>
+    <c:plotArea>
+      <c:barChart>
+        <c:barDir val="col"/>
+        <c:grouping val="clustered"/>
+        <c:varyColors val="0"/>
+        <c:ser>
+          <c:idx val="0"/>
+          <c:order val="0"/>
+          <c:tx>
+            <c:strRef>
+              <c:f>Table6.B2:B2</c:f>
+              <c:strCache>
+                <c:ptCount val="1"/>
+                <c:pt idx="0">
+                  <c:v>0.49%</c:v>
+                </c:pt>
+              </c:strCache>
+            </c:strRef>
+          </c:tx>
+          <c:spPr>
+            <a:solidFill>
+              <a:srgbClr val="004586"/>
+            </a:solidFill>
+            <a:ln>
+              <a:noFill/>
+            </a:ln>
+          </c:spPr>
+          <c:invertIfNegative val="0"/>
+          <c:dLbls>
+            <c:showLegendKey val="0"/>
+            <c:showVal val="0"/>
+            <c:showCatName val="0"/>
+            <c:showSerName val="0"/>
+            <c:showPercent val="0"/>
+            <c:showLeaderLines val="0"/>
+          </c:dLbls>
+          <c:cat>
+            <c:strRef>
+              <c:f>Table6.A2:A6</c:f>
+              <c:strCache>
+                <c:ptCount val="5"/>
+                <c:pt idx="0">
+                  <c:v>0</c:v>
+                </c:pt>
+                <c:pt idx="1">
+                  <c:v>1</c:v>
+                </c:pt>
+                <c:pt idx="2">
+                  <c:v>2</c:v>
+                </c:pt>
+                <c:pt idx="3">
+                  <c:v>3</c:v>
+                </c:pt>
+                <c:pt idx="4">
+                  <c:v>4</c:v>
+                </c:pt>
+              </c:strCache>
+            </c:strRef>
+          </c:cat>
+          <c:val>
+            <c:numRef>
+              <c:f>Table6.B2:B6</c:f>
+              <c:numCache>
+                <c:formatCode>General</c:formatCode>
+                <c:ptCount val="5"/>
+                <c:pt idx="0">
+                  <c:v>0.0049</c:v>
+                </c:pt>
+                <c:pt idx="1">
+                  <c:v>0.0541</c:v>
+                </c:pt>
+                <c:pt idx="2">
+                  <c:v>0.1181</c:v>
+                </c:pt>
+                <c:pt idx="3">
+                  <c:v>0.164</c:v>
+                </c:pt>
+                <c:pt idx="4">
+                  <c:v>0.1652</c:v>
+                </c:pt>
+              </c:numCache>
+            </c:numRef>
+          </c:val>
+        </c:ser>
+        <c:gapWidth val="100"/>
+        <c:overlap val="0"/>
+        <c:axId val="59806265"/>
+        <c:axId val="25418506"/>
+      </c:barChart>
+      <c:catAx>
+        <c:axId val="59806265"/>
+        <c:scaling>
+          <c:orientation val="minMax"/>
+        </c:scaling>
+        <c:delete val="0"/>
+        <c:axPos val="b"/>
+        <c:numFmt formatCode="General" sourceLinked="1"/>
+        <c:majorTickMark val="out"/>
+        <c:minorTickMark val="none"/>
+        <c:tickLblPos val="nextTo"/>
+        <c:spPr>
+          <a:ln>
+            <a:solidFill>
+              <a:srgbClr val="b3b3b3"/>
+            </a:solidFill>
+          </a:ln>
+        </c:spPr>
+        <c:txPr>
+          <a:bodyPr/>
+          <a:p>
+            <a:pPr>
+              <a:defRPr b="0" sz="1000" spc="-1" strike="noStrike">
+                <a:solidFill>
+                  <a:srgbClr val="000000"/>
+                </a:solidFill>
+                <a:uFill>
+                  <a:solidFill>
+                    <a:srgbClr val="ffffff"/>
+                  </a:solidFill>
+                </a:uFill>
+                <a:latin typeface="Arial"/>
+              </a:defRPr>
+            </a:pPr>
+          </a:p>
+        </c:txPr>
+        <c:crossAx val="25418506"/>
+        <c:crosses val="autoZero"/>
+        <c:auto val="1"/>
+        <c:lblAlgn val="ctr"/>
+        <c:lblOffset val="100"/>
+      </c:catAx>
+      <c:valAx>
+        <c:axId val="25418506"/>
+        <c:scaling>
+          <c:orientation val="minMax"/>
+        </c:scaling>
+        <c:delete val="0"/>
+        <c:axPos val="l"/>
+        <c:majorGridlines>
+          <c:spPr>
+            <a:ln>
+              <a:solidFill>
+                <a:srgbClr val="b3b3b3"/>
+              </a:solidFill>
+            </a:ln>
+          </c:spPr>
+        </c:majorGridlines>
+        <c:numFmt formatCode="General" sourceLinked="1"/>
+        <c:majorTickMark val="out"/>
+        <c:minorTickMark val="none"/>
+        <c:tickLblPos val="nextTo"/>
+        <c:spPr>
+          <a:ln>
+            <a:solidFill>
+              <a:srgbClr val="b3b3b3"/>
+            </a:solidFill>
+          </a:ln>
+        </c:spPr>
+        <c:txPr>
+          <a:bodyPr/>
+          <a:p>
+            <a:pPr>
+              <a:defRPr b="0" sz="1000" spc="-1" strike="noStrike">
+                <a:solidFill>
+                  <a:srgbClr val="000000"/>
+                </a:solidFill>
+                <a:uFill>
+                  <a:solidFill>
+                    <a:srgbClr val="ffffff"/>
+                  </a:solidFill>
+                </a:uFill>
+                <a:latin typeface="Arial"/>
+              </a:defRPr>
+            </a:pPr>
+          </a:p>
+        </c:txPr>
+        <c:crossAx val="59806265"/>
+        <c:crosses val="autoZero"/>
+        <c:crossBetween val="midCat"/>
+      </c:valAx>
+      <c:spPr>
+        <a:noFill/>
+        <a:ln>
+          <a:solidFill>
+            <a:srgbClr val="b3b3b3"/>
+          </a:solidFill>
+        </a:ln>
+      </c:spPr>
+    </c:plotArea>
+    <c:plotVisOnly val="1"/>
+    <c:dispBlanksAs val="gap"/>
+  </c:chart>
+  <c:spPr>
+    <a:noFill/>
+    <a:ln>
+      <a:noFill/>
+    </a:ln>
+  </c:spPr>
+</c:chartSpace>
+</file>
+
+<file path=word/charts/chart7.xml><?xml version="1.0" encoding="utf-8"?>
+<c:chartSpace xmlns:c="http://schemas.openxmlformats.org/drawingml/2006/chart" xmlns:a="http://schemas.openxmlformats.org/drawingml/2006/main" xmlns:r="http://schemas.openxmlformats.org/officeDocument/2006/relationships">
+  <c:lang val="en-US"/>
+  <c:roundedCorners val="0"/>
+  <c:chart>
+    <c:plotArea>
+      <c:barChart>
+        <c:barDir val="col"/>
+        <c:grouping val="clustered"/>
+        <c:varyColors val="0"/>
+        <c:ser>
+          <c:idx val="0"/>
+          <c:order val="0"/>
+          <c:tx>
+            <c:strRef>
+              <c:f>Table7.B1:B1</c:f>
+              <c:strCache>
+                <c:ptCount val="1"/>
+                <c:pt idx="0">
+                  <c:v>Procent w pełni poprawnie nauczonych perceptronów</c:v>
+                </c:pt>
+              </c:strCache>
+            </c:strRef>
+          </c:tx>
+          <c:spPr>
+            <a:solidFill>
+              <a:srgbClr val="004586"/>
+            </a:solidFill>
+            <a:ln>
+              <a:noFill/>
+            </a:ln>
+          </c:spPr>
+          <c:invertIfNegative val="0"/>
+          <c:dLbls>
+            <c:showLegendKey val="0"/>
+            <c:showVal val="0"/>
+            <c:showCatName val="0"/>
+            <c:showSerName val="0"/>
+            <c:showPercent val="0"/>
+            <c:showLeaderLines val="0"/>
+          </c:dLbls>
+          <c:cat>
+            <c:strRef>
+              <c:f>Table7.A2:A4</c:f>
+              <c:strCache>
+                <c:ptCount val="3"/>
+                <c:pt idx="0">
+                  <c:v>0</c:v>
+                </c:pt>
+                <c:pt idx="1">
+                  <c:v>1</c:v>
+                </c:pt>
+                <c:pt idx="2">
+                  <c:v>2</c:v>
+                </c:pt>
+              </c:strCache>
+            </c:strRef>
+          </c:cat>
+          <c:val>
+            <c:numRef>
+              <c:f>Table7.B2:B4</c:f>
+              <c:numCache>
+                <c:formatCode>General</c:formatCode>
+                <c:ptCount val="3"/>
+                <c:pt idx="0">
+                  <c:v>0.0086</c:v>
+                </c:pt>
+                <c:pt idx="1">
+                  <c:v>0.0616</c:v>
+                </c:pt>
+                <c:pt idx="2">
+                  <c:v>0.0623</c:v>
+                </c:pt>
+              </c:numCache>
+            </c:numRef>
+          </c:val>
+        </c:ser>
+        <c:gapWidth val="100"/>
+        <c:overlap val="0"/>
+        <c:axId val="75806007"/>
+        <c:axId val="87379567"/>
+      </c:barChart>
+      <c:catAx>
+        <c:axId val="75806007"/>
+        <c:scaling>
+          <c:orientation val="minMax"/>
+        </c:scaling>
+        <c:delete val="0"/>
+        <c:axPos val="b"/>
+        <c:numFmt formatCode="General" sourceLinked="1"/>
+        <c:majorTickMark val="out"/>
+        <c:minorTickMark val="none"/>
+        <c:tickLblPos val="nextTo"/>
+        <c:spPr>
+          <a:ln>
+            <a:solidFill>
+              <a:srgbClr val="b3b3b3"/>
+            </a:solidFill>
+          </a:ln>
+        </c:spPr>
+        <c:txPr>
+          <a:bodyPr/>
+          <a:p>
+            <a:pPr>
+              <a:defRPr b="0" sz="1000" spc="-1" strike="noStrike">
+                <a:solidFill>
+                  <a:srgbClr val="000000"/>
+                </a:solidFill>
+                <a:uFill>
+                  <a:solidFill>
+                    <a:srgbClr val="ffffff"/>
+                  </a:solidFill>
+                </a:uFill>
+                <a:latin typeface="Arial"/>
+              </a:defRPr>
+            </a:pPr>
+          </a:p>
+        </c:txPr>
+        <c:crossAx val="87379567"/>
+        <c:crosses val="autoZero"/>
+        <c:auto val="1"/>
+        <c:lblAlgn val="ctr"/>
+        <c:lblOffset val="100"/>
+      </c:catAx>
+      <c:valAx>
+        <c:axId val="87379567"/>
+        <c:scaling>
+          <c:orientation val="minMax"/>
+        </c:scaling>
+        <c:delete val="0"/>
+        <c:axPos val="l"/>
+        <c:majorGridlines>
+          <c:spPr>
+            <a:ln>
+              <a:solidFill>
+                <a:srgbClr val="b3b3b3"/>
+              </a:solidFill>
+            </a:ln>
+          </c:spPr>
+        </c:majorGridlines>
+        <c:numFmt formatCode="General" sourceLinked="1"/>
+        <c:majorTickMark val="out"/>
+        <c:minorTickMark val="none"/>
+        <c:tickLblPos val="nextTo"/>
+        <c:spPr>
+          <a:ln>
+            <a:solidFill>
+              <a:srgbClr val="b3b3b3"/>
+            </a:solidFill>
+          </a:ln>
+        </c:spPr>
+        <c:txPr>
+          <a:bodyPr/>
+          <a:p>
+            <a:pPr>
+              <a:defRPr b="0" sz="1000" spc="-1" strike="noStrike">
+                <a:solidFill>
+                  <a:srgbClr val="000000"/>
+                </a:solidFill>
+                <a:uFill>
+                  <a:solidFill>
+                    <a:srgbClr val="ffffff"/>
+                  </a:solidFill>
+                </a:uFill>
+                <a:latin typeface="Arial"/>
+              </a:defRPr>
+            </a:pPr>
+          </a:p>
+        </c:txPr>
+        <c:crossAx val="75806007"/>
+        <c:crosses val="autoZero"/>
+        <c:crossBetween val="midCat"/>
+      </c:valAx>
+      <c:spPr>
+        <a:noFill/>
+        <a:ln>
+          <a:solidFill>
+            <a:srgbClr val="b3b3b3"/>
+          </a:solidFill>
+        </a:ln>
+      </c:spPr>
+    </c:plotArea>
+    <c:plotVisOnly val="1"/>
+    <c:dispBlanksAs val="gap"/>
+  </c:chart>
+  <c:spPr>
+    <a:noFill/>
+    <a:ln>
+      <a:noFill/>
+    </a:ln>
+  </c:spPr>
+</c:chartSpace>
+</file>
+
+<file path=word/charts/chart8.xml><?xml version="1.0" encoding="utf-8"?>
+<c:chartSpace xmlns:c="http://schemas.openxmlformats.org/drawingml/2006/chart" xmlns:a="http://schemas.openxmlformats.org/drawingml/2006/main" xmlns:r="http://schemas.openxmlformats.org/officeDocument/2006/relationships">
+  <c:lang val="en-US"/>
+  <c:roundedCorners val="0"/>
+  <c:chart>
+    <c:plotArea>
+      <c:barChart>
+        <c:barDir val="col"/>
+        <c:grouping val="clustered"/>
+        <c:varyColors val="0"/>
+        <c:ser>
+          <c:idx val="0"/>
+          <c:order val="0"/>
+          <c:tx>
+            <c:strRef>
+              <c:f>Table8.B1:B1</c:f>
+              <c:strCache>
+                <c:ptCount val="1"/>
+                <c:pt idx="0">
+                  <c:v>Procent w pełni poprawnie nauczonych perceptronów</c:v>
+                </c:pt>
+              </c:strCache>
+            </c:strRef>
+          </c:tx>
+          <c:spPr>
+            <a:solidFill>
+              <a:srgbClr val="004586"/>
+            </a:solidFill>
+            <a:ln>
+              <a:noFill/>
+            </a:ln>
+          </c:spPr>
+          <c:invertIfNegative val="0"/>
+          <c:dLbls>
+            <c:showLegendKey val="0"/>
+            <c:showVal val="0"/>
+            <c:showCatName val="0"/>
+            <c:showSerName val="0"/>
+            <c:showPercent val="0"/>
+            <c:showLeaderLines val="0"/>
+          </c:dLbls>
+          <c:cat>
+            <c:strRef>
+              <c:f>Table8.A2:A6</c:f>
+              <c:strCache>
+                <c:ptCount val="5"/>
+                <c:pt idx="0">
+                  <c:v>0</c:v>
+                </c:pt>
+                <c:pt idx="1">
+                  <c:v>1</c:v>
+                </c:pt>
+                <c:pt idx="2">
+                  <c:v>2</c:v>
+                </c:pt>
+                <c:pt idx="3">
+                  <c:v>3</c:v>
+                </c:pt>
+                <c:pt idx="4">
+                  <c:v>4</c:v>
+                </c:pt>
+              </c:strCache>
+            </c:strRef>
+          </c:cat>
+          <c:val>
+            <c:numRef>
+              <c:f>Table8.B2:B6</c:f>
+              <c:numCache>
+                <c:formatCode>General</c:formatCode>
+                <c:ptCount val="5"/>
+                <c:pt idx="0">
+                  <c:v>0.007</c:v>
+                </c:pt>
+                <c:pt idx="1">
+                  <c:v>0.0521</c:v>
+                </c:pt>
+                <c:pt idx="2">
+                  <c:v>0.1074</c:v>
+                </c:pt>
+                <c:pt idx="3">
+                  <c:v>0.1581</c:v>
+                </c:pt>
+                <c:pt idx="4">
+                  <c:v>0.1692</c:v>
+                </c:pt>
+              </c:numCache>
+            </c:numRef>
+          </c:val>
+        </c:ser>
+        <c:gapWidth val="100"/>
+        <c:overlap val="0"/>
+        <c:axId val="16632404"/>
+        <c:axId val="97383106"/>
+      </c:barChart>
+      <c:catAx>
+        <c:axId val="16632404"/>
+        <c:scaling>
+          <c:orientation val="minMax"/>
+        </c:scaling>
+        <c:delete val="0"/>
+        <c:axPos val="b"/>
+        <c:numFmt formatCode="General" sourceLinked="1"/>
+        <c:majorTickMark val="out"/>
+        <c:minorTickMark val="none"/>
+        <c:tickLblPos val="nextTo"/>
+        <c:spPr>
+          <a:ln>
+            <a:solidFill>
+              <a:srgbClr val="b3b3b3"/>
+            </a:solidFill>
+          </a:ln>
+        </c:spPr>
+        <c:txPr>
+          <a:bodyPr/>
+          <a:p>
+            <a:pPr>
+              <a:defRPr b="0" sz="1000" spc="-1" strike="noStrike">
+                <a:solidFill>
+                  <a:srgbClr val="000000"/>
+                </a:solidFill>
+                <a:uFill>
+                  <a:solidFill>
+                    <a:srgbClr val="ffffff"/>
+                  </a:solidFill>
+                </a:uFill>
+                <a:latin typeface="Arial"/>
+              </a:defRPr>
+            </a:pPr>
+          </a:p>
+        </c:txPr>
+        <c:crossAx val="97383106"/>
+        <c:crosses val="autoZero"/>
+        <c:auto val="1"/>
+        <c:lblAlgn val="ctr"/>
+        <c:lblOffset val="100"/>
+      </c:catAx>
+      <c:valAx>
+        <c:axId val="97383106"/>
+        <c:scaling>
+          <c:orientation val="minMax"/>
+        </c:scaling>
+        <c:delete val="0"/>
+        <c:axPos val="l"/>
+        <c:majorGridlines>
+          <c:spPr>
+            <a:ln>
+              <a:solidFill>
+                <a:srgbClr val="b3b3b3"/>
+              </a:solidFill>
+            </a:ln>
+          </c:spPr>
+        </c:majorGridlines>
+        <c:numFmt formatCode="General" sourceLinked="1"/>
+        <c:majorTickMark val="out"/>
+        <c:minorTickMark val="none"/>
+        <c:tickLblPos val="nextTo"/>
+        <c:spPr>
+          <a:ln>
+            <a:solidFill>
+              <a:srgbClr val="b3b3b3"/>
+            </a:solidFill>
+          </a:ln>
+        </c:spPr>
+        <c:txPr>
+          <a:bodyPr/>
+          <a:p>
+            <a:pPr>
+              <a:defRPr b="0" sz="1000" spc="-1" strike="noStrike">
+                <a:solidFill>
+                  <a:srgbClr val="000000"/>
+                </a:solidFill>
+                <a:uFill>
+                  <a:solidFill>
+                    <a:srgbClr val="ffffff"/>
+                  </a:solidFill>
+                </a:uFill>
+                <a:latin typeface="Arial"/>
+              </a:defRPr>
+            </a:pPr>
+          </a:p>
+        </c:txPr>
+        <c:crossAx val="16632404"/>
+        <c:crosses val="autoZero"/>
+        <c:crossBetween val="midCat"/>
+      </c:valAx>
+      <c:spPr>
+        <a:noFill/>
+        <a:ln>
+          <a:solidFill>
+            <a:srgbClr val="b3b3b3"/>
+          </a:solidFill>
+        </a:ln>
+      </c:spPr>
+    </c:plotArea>
+    <c:plotVisOnly val="1"/>
+    <c:dispBlanksAs val="gap"/>
+  </c:chart>
+  <c:spPr>
+    <a:noFill/>
+    <a:ln>
+      <a:noFill/>
+    </a:ln>
+  </c:spPr>
+</c:chartSpace>
+</file>
+
+<file path=word/charts/chart9.xml><?xml version="1.0" encoding="utf-8"?>
+<c:chartSpace xmlns:c="http://schemas.openxmlformats.org/drawingml/2006/chart" xmlns:a="http://schemas.openxmlformats.org/drawingml/2006/main" xmlns:r="http://schemas.openxmlformats.org/officeDocument/2006/relationships">
+  <c:lang val="en-US"/>
+  <c:roundedCorners val="0"/>
+  <c:chart>
+    <c:plotArea>
+      <c:barChart>
+        <c:barDir val="col"/>
+        <c:grouping val="clustered"/>
+        <c:varyColors val="0"/>
+        <c:ser>
+          <c:idx val="0"/>
+          <c:order val="0"/>
+          <c:tx>
+            <c:strRef>
+              <c:f>Table9.B1:B1</c:f>
+              <c:strCache>
+                <c:ptCount val="1"/>
+                <c:pt idx="0">
+                  <c:v>Procent w pełni poprawnie nauczonych perceptronów</c:v>
+                </c:pt>
+              </c:strCache>
+            </c:strRef>
+          </c:tx>
+          <c:spPr>
+            <a:solidFill>
+              <a:srgbClr val="004586"/>
+            </a:solidFill>
+            <a:ln>
+              <a:noFill/>
+            </a:ln>
+          </c:spPr>
+          <c:invertIfNegative val="0"/>
+          <c:dLbls>
+            <c:showLegendKey val="0"/>
+            <c:showVal val="0"/>
+            <c:showCatName val="0"/>
+            <c:showSerName val="0"/>
+            <c:showPercent val="0"/>
+            <c:showLeaderLines val="0"/>
+          </c:dLbls>
+          <c:cat>
+            <c:strRef>
+              <c:f>Table9.A2:A13</c:f>
+              <c:strCache>
+                <c:ptCount val="12"/>
+                <c:pt idx="0">
+                  <c:v>0</c:v>
+                </c:pt>
+                <c:pt idx="1">
+                  <c:v>1</c:v>
+                </c:pt>
+                <c:pt idx="2">
+                  <c:v>2</c:v>
+                </c:pt>
+                <c:pt idx="3">
+                  <c:v>3</c:v>
+                </c:pt>
+                <c:pt idx="4">
+                  <c:v>4</c:v>
+                </c:pt>
+                <c:pt idx="5">
+                  <c:v>5</c:v>
+                </c:pt>
+                <c:pt idx="6">
+                  <c:v>6</c:v>
+                </c:pt>
+                <c:pt idx="7">
+                  <c:v>7</c:v>
+                </c:pt>
+                <c:pt idx="8">
+                  <c:v>8</c:v>
+                </c:pt>
+                <c:pt idx="9">
+                  <c:v>9</c:v>
+                </c:pt>
+                <c:pt idx="10">
+                  <c:v>10</c:v>
+                </c:pt>
+                <c:pt idx="11">
+                  <c:v>11</c:v>
+                </c:pt>
+              </c:strCache>
+            </c:strRef>
+          </c:cat>
+          <c:val>
+            <c:numRef>
+              <c:f>Table9.B2:B13</c:f>
+              <c:numCache>
+                <c:formatCode>General</c:formatCode>
+                <c:ptCount val="12"/>
+                <c:pt idx="0">
+                  <c:v>0.0076</c:v>
+                </c:pt>
+                <c:pt idx="1">
+                  <c:v>0.0379</c:v>
+                </c:pt>
+                <c:pt idx="2">
+                  <c:v>0.1081</c:v>
+                </c:pt>
+                <c:pt idx="3">
+                  <c:v>0.1503</c:v>
+                </c:pt>
+                <c:pt idx="4">
+                  <c:v>0.2184</c:v>
+                </c:pt>
+                <c:pt idx="5">
+                  <c:v>0.3656</c:v>
+                </c:pt>
+                <c:pt idx="6">
+                  <c:v>0.5789</c:v>
+                </c:pt>
+                <c:pt idx="7">
+                  <c:v>0.7685</c:v>
+                </c:pt>
+                <c:pt idx="8">
+                  <c:v>0.9713</c:v>
+                </c:pt>
+                <c:pt idx="9">
+                  <c:v>0.9937</c:v>
+                </c:pt>
+                <c:pt idx="10">
+                  <c:v>0.9941</c:v>
+                </c:pt>
+                <c:pt idx="11">
+                  <c:v>1</c:v>
+                </c:pt>
+              </c:numCache>
+            </c:numRef>
+          </c:val>
+        </c:ser>
+        <c:gapWidth val="100"/>
+        <c:overlap val="0"/>
+        <c:axId val="64740307"/>
+        <c:axId val="94983755"/>
+      </c:barChart>
+      <c:catAx>
+        <c:axId val="64740307"/>
+        <c:scaling>
+          <c:orientation val="minMax"/>
+        </c:scaling>
+        <c:delete val="0"/>
+        <c:axPos val="b"/>
+        <c:numFmt formatCode="General" sourceLinked="1"/>
+        <c:majorTickMark val="out"/>
+        <c:minorTickMark val="none"/>
+        <c:tickLblPos val="nextTo"/>
+        <c:spPr>
+          <a:ln>
+            <a:solidFill>
+              <a:srgbClr val="b3b3b3"/>
+            </a:solidFill>
+          </a:ln>
+        </c:spPr>
+        <c:txPr>
+          <a:bodyPr/>
+          <a:p>
+            <a:pPr>
+              <a:defRPr b="0" sz="1000" spc="-1" strike="noStrike">
+                <a:solidFill>
+                  <a:srgbClr val="000000"/>
+                </a:solidFill>
+                <a:uFill>
+                  <a:solidFill>
+                    <a:srgbClr val="ffffff"/>
+                  </a:solidFill>
+                </a:uFill>
+                <a:latin typeface="Arial"/>
+              </a:defRPr>
+            </a:pPr>
+          </a:p>
+        </c:txPr>
+        <c:crossAx val="94983755"/>
+        <c:crosses val="autoZero"/>
+        <c:auto val="1"/>
+        <c:lblAlgn val="ctr"/>
+        <c:lblOffset val="100"/>
+      </c:catAx>
+      <c:valAx>
+        <c:axId val="94983755"/>
+        <c:scaling>
+          <c:orientation val="minMax"/>
+        </c:scaling>
+        <c:delete val="0"/>
+        <c:axPos val="l"/>
+        <c:majorGridlines>
+          <c:spPr>
+            <a:ln>
+              <a:solidFill>
+                <a:srgbClr val="b3b3b3"/>
+              </a:solidFill>
+            </a:ln>
+          </c:spPr>
+        </c:majorGridlines>
+        <c:numFmt formatCode="General" sourceLinked="1"/>
+        <c:majorTickMark val="out"/>
+        <c:minorTickMark val="none"/>
+        <c:tickLblPos val="nextTo"/>
+        <c:spPr>
+          <a:ln>
+            <a:solidFill>
+              <a:srgbClr val="b3b3b3"/>
+            </a:solidFill>
+          </a:ln>
+        </c:spPr>
+        <c:txPr>
+          <a:bodyPr/>
+          <a:p>
+            <a:pPr>
+              <a:defRPr b="0" sz="1000" spc="-1" strike="noStrike">
+                <a:solidFill>
+                  <a:srgbClr val="000000"/>
+                </a:solidFill>
+                <a:uFill>
+                  <a:solidFill>
+                    <a:srgbClr val="ffffff"/>
+                  </a:solidFill>
+                </a:uFill>
+                <a:latin typeface="Arial"/>
+              </a:defRPr>
+            </a:pPr>
+          </a:p>
+        </c:txPr>
+        <c:crossAx val="64740307"/>
+        <c:crosses val="autoZero"/>
+        <c:crossBetween val="midCat"/>
+      </c:valAx>
+      <c:spPr>
+        <a:noFill/>
+        <a:ln>
+          <a:solidFill>
+            <a:srgbClr val="b3b3b3"/>
+          </a:solidFill>
+        </a:ln>
+      </c:spPr>
+    </c:plotArea>
+    <c:plotVisOnly val="1"/>
+    <c:dispBlanksAs val="gap"/>
+  </c:chart>
+  <c:spPr>
+    <a:noFill/>
+    <a:ln>
+      <a:noFill/>
+    </a:ln>
+  </c:spPr>
+</c:chartSpace>
 </file>